--- a/SR_manuscript.docx
+++ b/SR_manuscript.docx
@@ -36,11 +36,454 @@
       <w:pPr>
         <w:snapToGrid w:val="0"/>
         <w:spacing w:line="480" w:lineRule="auto"/>
-        <w:rPr>
-          <w:rFonts w:ascii="Arial" w:hAnsi="Arial" w:cs="Arial"/>
-          <w:lang w:val="en-GB"/>
-        </w:rPr>
-      </w:pPr>
+        <w:jc w:val="center"/>
+        <w:rPr>
+          <w:rFonts w:ascii="Arial" w:hAnsi="Arial" w:cs="Arial"/>
+          <w:b/>
+          <w:bCs/>
+          <w:lang w:val="en-GB"/>
+        </w:rPr>
+      </w:pPr>
+      <w:r>
+        <w:rPr>
+          <w:rFonts w:ascii="Arial" w:hAnsi="Arial" w:cs="Arial"/>
+          <w:b/>
+          <w:bCs/>
+          <w:lang w:val="en-GB"/>
+        </w:rPr>
+        <w:t xml:space="preserve">Digital </w:t>
+      </w:r>
+      <w:r>
+        <w:rPr>
+          <w:rFonts w:ascii="Arial" w:hAnsi="Arial" w:cs="Arial"/>
+          <w:b/>
+          <w:bCs/>
+          <w:lang w:val="en-GB"/>
+        </w:rPr>
+        <w:t>access constraints</w:t>
+      </w:r>
+      <w:r>
+        <w:rPr>
+          <w:rFonts w:ascii="Arial" w:hAnsi="Arial" w:cs="Arial"/>
+          <w:b/>
+          <w:bCs/>
+          <w:lang w:val="en-GB"/>
+        </w:rPr>
+        <w:t xml:space="preserve"> predict worse mental health among adolescents during COVID-19</w:t>
+      </w:r>
+    </w:p>
+    <w:p>
+      <w:pPr>
+        <w:snapToGrid w:val="0"/>
+        <w:spacing w:line="480" w:lineRule="auto"/>
+        <w:rPr>
+          <w:rFonts w:ascii="Arial" w:hAnsi="Arial" w:cs="Arial"/>
+          <w:lang w:val="en-GB"/>
+        </w:rPr>
+      </w:pPr>
+    </w:p>
+    <w:p>
+      <w:pPr>
+        <w:snapToGrid w:val="0"/>
+        <w:spacing w:line="480" w:lineRule="auto"/>
+        <w:rPr>
+          <w:rFonts w:ascii="Arial" w:hAnsi="Arial" w:cs="Arial"/>
+          <w:lang w:val="en-GB"/>
+        </w:rPr>
+      </w:pPr>
+      <w:r>
+        <w:rPr>
+          <w:rFonts w:ascii="Arial" w:hAnsi="Arial" w:cs="Arial"/>
+          <w:lang w:val="en-GB"/>
+        </w:rPr>
+        <w:t>Thomas E. Metherell</w:t>
+      </w:r>
+      <w:r>
+        <w:rPr>
+          <w:rFonts w:ascii="Arial" w:hAnsi="Arial" w:cs="Arial"/>
+          <w:vertAlign w:val="superscript"/>
+          <w:lang w:val="en-GB"/>
+        </w:rPr>
+        <w:t>1</w:t>
+      </w:r>
+      <w:ins w:id="0" w:author="Metherell, Tom" w:date="2022-10-05T09:45:00Z">
+        <w:r>
+          <w:rPr>
+            <w:rFonts w:ascii="Arial" w:hAnsi="Arial" w:cs="Arial"/>
+            <w:vertAlign w:val="superscript"/>
+            <w:lang w:val="en-GB"/>
+          </w:rPr>
+          <w:t>†</w:t>
+        </w:r>
+      </w:ins>
+      <w:r>
+        <w:rPr>
+          <w:rFonts w:ascii="Arial" w:hAnsi="Arial" w:cs="Arial"/>
+          <w:lang w:val="en-GB"/>
+        </w:rPr>
+        <w:t>, Sakshi Ghai</w:t>
+      </w:r>
+      <w:r>
+        <w:rPr>
+          <w:rFonts w:ascii="Arial" w:hAnsi="Arial" w:cs="Arial"/>
+          <w:vertAlign w:val="superscript"/>
+          <w:lang w:val="en-GB"/>
+        </w:rPr>
+        <w:t>1,2</w:t>
+      </w:r>
+      <w:r>
+        <w:rPr>
+          <w:rFonts w:ascii="Arial" w:hAnsi="Arial" w:cs="Arial"/>
+          <w:lang w:val="en-GB"/>
+        </w:rPr>
+        <w:t>, Ethan M. McCormick</w:t>
+      </w:r>
+      <w:r>
+        <w:rPr>
+          <w:rFonts w:ascii="Arial" w:hAnsi="Arial" w:cs="Arial"/>
+          <w:vertAlign w:val="superscript"/>
+          <w:lang w:val="en-GB"/>
+        </w:rPr>
+        <w:t>3</w:t>
+      </w:r>
+      <w:ins w:id="1" w:author="Metherell, Tom" w:date="2022-10-05T09:50:00Z">
+        <w:r>
+          <w:rPr>
+            <w:rFonts w:ascii="Arial" w:hAnsi="Arial" w:cs="Arial"/>
+            <w:vertAlign w:val="superscript"/>
+            <w:lang w:val="en-GB"/>
+          </w:rPr>
+          <w:t>‡</w:t>
+        </w:r>
+      </w:ins>
+      <w:r>
+        <w:rPr>
+          <w:rFonts w:ascii="Arial" w:hAnsi="Arial" w:cs="Arial"/>
+          <w:lang w:val="en-GB"/>
+        </w:rPr>
+        <w:t>, Tamsin J. Ford</w:t>
+      </w:r>
+      <w:r>
+        <w:rPr>
+          <w:rFonts w:ascii="Arial" w:hAnsi="Arial" w:cs="Arial"/>
+          <w:vertAlign w:val="superscript"/>
+          <w:lang w:val="en-GB"/>
+        </w:rPr>
+        <w:t>4</w:t>
+      </w:r>
+      <w:r>
+        <w:rPr>
+          <w:rFonts w:ascii="Arial" w:hAnsi="Arial" w:cs="Arial"/>
+          <w:lang w:val="en-GB"/>
+        </w:rPr>
+        <w:t>, and Amy Orben</w:t>
+      </w:r>
+      <w:r>
+        <w:rPr>
+          <w:rFonts w:ascii="Arial" w:hAnsi="Arial" w:cs="Arial"/>
+          <w:vertAlign w:val="superscript"/>
+          <w:lang w:val="en-GB"/>
+        </w:rPr>
+        <w:t>2</w:t>
+      </w:r>
+      <w:r>
+        <w:rPr>
+          <w:rFonts w:ascii="Arial" w:hAnsi="Arial" w:cs="Arial"/>
+          <w:lang w:val="en-GB"/>
+        </w:rPr>
+        <w:t>*</w:t>
+      </w:r>
+    </w:p>
+    <w:p>
+      <w:pPr>
+        <w:snapToGrid w:val="0"/>
+        <w:spacing w:line="480" w:lineRule="auto"/>
+        <w:rPr>
+          <w:rFonts w:ascii="Arial" w:hAnsi="Arial" w:cs="Arial"/>
+          <w:lang w:val="en-GB"/>
+        </w:rPr>
+      </w:pPr>
+      <w:r>
+        <w:rPr>
+          <w:rFonts w:ascii="Arial" w:hAnsi="Arial" w:cs="Arial"/>
+          <w:vertAlign w:val="superscript"/>
+          <w:lang w:val="en-GB"/>
+        </w:rPr>
+        <w:t>1</w:t>
+      </w:r>
+      <w:r>
+        <w:rPr>
+          <w:rFonts w:ascii="Arial" w:hAnsi="Arial" w:cs="Arial"/>
+          <w:lang w:val="en-GB"/>
+        </w:rPr>
+        <w:t xml:space="preserve"> Department of Psychology, University of Cambridge, Cambridge, UK</w:t>
+      </w:r>
+    </w:p>
+    <w:p>
+      <w:pPr>
+        <w:snapToGrid w:val="0"/>
+        <w:spacing w:line="480" w:lineRule="auto"/>
+        <w:rPr>
+          <w:rFonts w:ascii="Arial" w:hAnsi="Arial" w:cs="Arial"/>
+          <w:lang w:val="en-GB"/>
+        </w:rPr>
+      </w:pPr>
+      <w:r>
+        <w:rPr>
+          <w:rFonts w:ascii="Arial" w:hAnsi="Arial" w:cs="Arial"/>
+          <w:vertAlign w:val="superscript"/>
+          <w:lang w:val="en-GB"/>
+        </w:rPr>
+        <w:t>2</w:t>
+      </w:r>
+      <w:r>
+        <w:rPr>
+          <w:rFonts w:ascii="Arial" w:hAnsi="Arial" w:cs="Arial"/>
+          <w:lang w:val="en-GB"/>
+        </w:rPr>
+        <w:t xml:space="preserve"> MRC Cognition and Brain Sciences Unit, Cambridge, UK</w:t>
+      </w:r>
+      <w:r>
+        <w:rPr>
+          <w:rFonts w:ascii="Arial" w:hAnsi="Arial" w:cs="Arial"/>
+          <w:lang w:val="en-GB"/>
+        </w:rPr>
+        <w:tab/>
+      </w:r>
+    </w:p>
+    <w:p>
+      <w:pPr>
+        <w:snapToGrid w:val="0"/>
+        <w:spacing w:line="480" w:lineRule="auto"/>
+        <w:rPr>
+          <w:rFonts w:ascii="Arial" w:hAnsi="Arial" w:cs="Arial"/>
+          <w:lang w:val="en-GB"/>
+        </w:rPr>
+      </w:pPr>
+      <w:r>
+        <w:rPr>
+          <w:rFonts w:ascii="Arial" w:hAnsi="Arial" w:cs="Arial"/>
+          <w:vertAlign w:val="superscript"/>
+          <w:lang w:val="en-GB"/>
+        </w:rPr>
+        <w:t>3</w:t>
+      </w:r>
+      <w:r>
+        <w:rPr>
+          <w:rFonts w:ascii="Arial" w:hAnsi="Arial" w:cs="Arial"/>
+          <w:lang w:val="en-GB"/>
+        </w:rPr>
+        <w:t xml:space="preserve"> Donders Institute, Radboud University Medical </w:t>
+      </w:r>
+      <w:proofErr w:type="spellStart"/>
+      <w:r>
+        <w:rPr>
+          <w:rFonts w:ascii="Arial" w:hAnsi="Arial" w:cs="Arial"/>
+          <w:lang w:val="en-GB"/>
+        </w:rPr>
+        <w:t>Center</w:t>
+      </w:r>
+      <w:proofErr w:type="spellEnd"/>
+      <w:r>
+        <w:rPr>
+          <w:rFonts w:ascii="Arial" w:hAnsi="Arial" w:cs="Arial"/>
+          <w:lang w:val="en-GB"/>
+        </w:rPr>
+        <w:t>, Nijmegen, NL</w:t>
+      </w:r>
+    </w:p>
+    <w:p>
+      <w:pPr>
+        <w:snapToGrid w:val="0"/>
+        <w:spacing w:line="480" w:lineRule="auto"/>
+        <w:rPr>
+          <w:rFonts w:ascii="Arial" w:hAnsi="Arial" w:cs="Arial"/>
+          <w:lang w:val="en-GB"/>
+        </w:rPr>
+      </w:pPr>
+      <w:r>
+        <w:rPr>
+          <w:rFonts w:ascii="Arial" w:hAnsi="Arial" w:cs="Arial"/>
+          <w:vertAlign w:val="superscript"/>
+          <w:lang w:val="en-GB"/>
+        </w:rPr>
+        <w:t>4</w:t>
+      </w:r>
+      <w:r>
+        <w:rPr>
+          <w:rFonts w:ascii="Arial" w:hAnsi="Arial" w:cs="Arial"/>
+          <w:lang w:val="en-GB"/>
+        </w:rPr>
+        <w:t xml:space="preserve"> Department of Psychiatry, University of Cambridge, Cambridge, UK</w:t>
+      </w:r>
+    </w:p>
+    <w:p>
+      <w:pPr>
+        <w:snapToGrid w:val="0"/>
+        <w:spacing w:line="480" w:lineRule="auto"/>
+        <w:rPr>
+          <w:rFonts w:ascii="Arial" w:hAnsi="Arial" w:cs="Arial"/>
+          <w:b/>
+          <w:bCs/>
+          <w:lang w:val="en-GB"/>
+        </w:rPr>
+      </w:pPr>
+    </w:p>
+    <w:p>
+      <w:pPr>
+        <w:snapToGrid w:val="0"/>
+        <w:spacing w:line="480" w:lineRule="auto"/>
+        <w:rPr>
+          <w:ins w:id="2" w:author="Metherell, Tom" w:date="2022-10-05T09:45:00Z"/>
+          <w:rFonts w:ascii="Arial" w:hAnsi="Arial" w:cs="Arial"/>
+          <w:lang w:val="en-GB"/>
+        </w:rPr>
+      </w:pPr>
+      <w:r>
+        <w:rPr>
+          <w:rFonts w:ascii="Arial" w:hAnsi="Arial" w:cs="Arial"/>
+          <w:lang w:val="en-GB"/>
+        </w:rPr>
+        <w:t xml:space="preserve">* Correspondence should be addressed to Amy Orben, MRC Cognition and Brain Sciences Unit, 15 Chaucer Road, Cambridge, CB2 7EF, UK; email: </w:t>
+      </w:r>
+      <w:r>
+        <w:fldChar w:fldCharType="begin"/>
+      </w:r>
+      <w:r>
+        <w:instrText xml:space="preserve"> HYPERLINK "mailto:amy.orben@mrc-cbu.cam.ac.uk" </w:instrText>
+      </w:r>
+      <w:r>
+        <w:fldChar w:fldCharType="separate"/>
+      </w:r>
+      <w:r>
+        <w:rPr>
+          <w:rStyle w:val="Hyperlink"/>
+          <w:rFonts w:ascii="Arial" w:hAnsi="Arial" w:cs="Arial"/>
+          <w:lang w:val="en-GB"/>
+        </w:rPr>
+        <w:t>amy.orben@mrc-cbu.cam.ac.uk</w:t>
+      </w:r>
+      <w:r>
+        <w:rPr>
+          <w:rStyle w:val="Hyperlink"/>
+          <w:rFonts w:ascii="Arial" w:hAnsi="Arial" w:cs="Arial"/>
+          <w:lang w:val="en-GB"/>
+        </w:rPr>
+        <w:fldChar w:fldCharType="end"/>
+      </w:r>
+    </w:p>
+    <w:p>
+      <w:pPr>
+        <w:snapToGrid w:val="0"/>
+        <w:spacing w:line="480" w:lineRule="auto"/>
+        <w:rPr>
+          <w:ins w:id="3" w:author="Metherell, Tom" w:date="2022-10-05T09:50:00Z"/>
+          <w:rFonts w:ascii="Arial" w:hAnsi="Arial" w:cs="Arial"/>
+          <w:vertAlign w:val="superscript"/>
+          <w:lang w:val="en-GB"/>
+        </w:rPr>
+      </w:pPr>
+      <w:ins w:id="4" w:author="Metherell, Tom" w:date="2022-10-05T09:45:00Z">
+        <w:r>
+          <w:rPr>
+            <w:rFonts w:ascii="Arial" w:hAnsi="Arial" w:cs="Arial"/>
+            <w:vertAlign w:val="superscript"/>
+            <w:lang w:val="en-GB"/>
+          </w:rPr>
+          <w:t>†</w:t>
+        </w:r>
+        <w:r>
+          <w:rPr>
+            <w:rFonts w:ascii="Arial" w:hAnsi="Arial" w:cs="Arial"/>
+            <w:lang w:val="en-GB"/>
+          </w:rPr>
+          <w:t xml:space="preserve"> </w:t>
+        </w:r>
+        <w:r>
+          <w:rPr>
+            <w:rFonts w:ascii="Arial" w:hAnsi="Arial" w:cs="Arial"/>
+            <w:lang w:val="en-GB"/>
+          </w:rPr>
+          <w:t>Now at</w:t>
+        </w:r>
+        <w:r>
+          <w:rPr>
+            <w:rFonts w:ascii="Arial" w:hAnsi="Arial" w:cs="Arial"/>
+            <w:lang w:val="en-GB"/>
+          </w:rPr>
+          <w:t xml:space="preserve"> Division of Psychology and Language Sciences, University College London, London, UK</w:t>
+        </w:r>
+        <w:r>
+          <w:rPr>
+            <w:rFonts w:ascii="Arial" w:hAnsi="Arial" w:cs="Arial"/>
+            <w:vertAlign w:val="superscript"/>
+            <w:lang w:val="en-GB"/>
+          </w:rPr>
+          <w:t xml:space="preserve"> </w:t>
+        </w:r>
+      </w:ins>
+    </w:p>
+    <w:p>
+      <w:pPr>
+        <w:snapToGrid w:val="0"/>
+        <w:spacing w:line="480" w:lineRule="auto"/>
+        <w:rPr>
+          <w:rFonts w:ascii="Arial" w:hAnsi="Arial" w:cs="Arial"/>
+          <w:vertAlign w:val="superscript"/>
+          <w:lang w:val="en-GB"/>
+        </w:rPr>
+      </w:pPr>
+      <w:ins w:id="5" w:author="Metherell, Tom" w:date="2022-10-05T09:50:00Z">
+        <w:r>
+          <w:rPr>
+            <w:rFonts w:ascii="Arial" w:hAnsi="Arial" w:cs="Arial"/>
+            <w:vertAlign w:val="superscript"/>
+            <w:lang w:val="en-GB"/>
+          </w:rPr>
+          <w:t>‡</w:t>
+        </w:r>
+        <w:r>
+          <w:rPr>
+            <w:rFonts w:ascii="Arial" w:hAnsi="Arial" w:cs="Arial"/>
+            <w:lang w:val="en-GB"/>
+          </w:rPr>
+          <w:t xml:space="preserve"> </w:t>
+        </w:r>
+        <w:r>
+          <w:rPr>
+            <w:rFonts w:ascii="Arial" w:hAnsi="Arial" w:cs="Arial"/>
+            <w:lang w:val="en-GB"/>
+          </w:rPr>
+          <w:t xml:space="preserve">Now at </w:t>
+        </w:r>
+      </w:ins>
+      <w:ins w:id="6" w:author="Metherell, Tom" w:date="2022-10-05T09:51:00Z">
+        <w:r>
+          <w:rPr>
+            <w:rFonts w:ascii="Arial" w:hAnsi="Arial" w:cs="Arial"/>
+            <w:lang w:val="en-GB"/>
+          </w:rPr>
+          <w:t xml:space="preserve">Methodology and Statistics Department, </w:t>
+        </w:r>
+      </w:ins>
+      <w:ins w:id="7" w:author="Metherell, Tom" w:date="2022-10-05T09:53:00Z">
+        <w:r>
+          <w:rPr>
+            <w:rFonts w:ascii="Arial" w:hAnsi="Arial" w:cs="Arial"/>
+            <w:lang w:val="en-GB"/>
+          </w:rPr>
+          <w:t xml:space="preserve">Institute of Psychology, </w:t>
+        </w:r>
+      </w:ins>
+      <w:ins w:id="8" w:author="Metherell, Tom" w:date="2022-10-05T09:51:00Z">
+        <w:r>
+          <w:rPr>
+            <w:rFonts w:ascii="Arial" w:hAnsi="Arial" w:cs="Arial"/>
+            <w:lang w:val="en-GB"/>
+          </w:rPr>
+          <w:t>Leiden University, Leiden, NL</w:t>
+        </w:r>
+      </w:ins>
     </w:p>
     <w:p>
       <w:pPr>
@@ -54,6 +497,10 @@
           <w:lang w:val="en-GB"/>
         </w:rPr>
       </w:pPr>
+      <w:bookmarkStart w:id="9" w:name="30j0zll" w:colFirst="0" w:colLast="0"/>
+      <w:bookmarkStart w:id="10" w:name="1fob9te" w:colFirst="0" w:colLast="0"/>
+      <w:bookmarkEnd w:id="9"/>
+      <w:bookmarkEnd w:id="10"/>
       <w:r>
         <w:rPr>
           <w:rFonts w:ascii="Arial" w:hAnsi="Arial" w:cs="Arial"/>
@@ -61,7 +508,39 @@
           <w:bCs/>
           <w:lang w:val="en-GB"/>
         </w:rPr>
-        <w:t xml:space="preserve">Digital </w:t>
+        <w:lastRenderedPageBreak/>
+        <w:t>Abstract</w:t>
+      </w:r>
+    </w:p>
+    <w:p>
+      <w:pPr>
+        <w:snapToGrid w:val="0"/>
+        <w:spacing w:line="480" w:lineRule="auto"/>
+        <w:rPr>
+          <w:rFonts w:ascii="Arial" w:hAnsi="Arial" w:cs="Arial"/>
+          <w:lang w:val="en-GB"/>
+        </w:rPr>
+      </w:pPr>
+      <w:r>
+        <w:rPr>
+          <w:rFonts w:ascii="Arial" w:hAnsi="Arial" w:cs="Arial"/>
+          <w:lang w:val="en-GB"/>
+        </w:rPr>
+        <w:t>The COVID-19 pandemic and ensuing social restrictions disrupted young people’s social interactions and resulted in several periods during which school closures necessitated online learning. We hypothesise</w:t>
+      </w:r>
+      <w:r>
+        <w:rPr>
+          <w:rFonts w:ascii="Arial" w:hAnsi="Arial" w:cs="Arial"/>
+          <w:lang w:val="en-GB"/>
+        </w:rPr>
+        <w:t xml:space="preserve">d </w:t>
+      </w:r>
+      <w:r>
+        <w:rPr>
+          <w:rFonts w:ascii="Arial" w:hAnsi="Arial" w:cs="Arial"/>
+          <w:lang w:val="en-GB"/>
+        </w:rPr>
+        <w:t>that digitally excluded young people would demonstrate greater deterioration in their mental health than their digitally connected peers during this time.</w:t>
       </w:r>
       <w:r>
         <w:rPr>
@@ -70,7 +549,35 @@
           <w:bCs/>
           <w:lang w:val="en-GB"/>
         </w:rPr>
-        <w:t>access constraints</w:t>
+        <w:t xml:space="preserve"> </w:t>
+      </w:r>
+      <w:r>
+        <w:rPr>
+          <w:rFonts w:ascii="Arial" w:hAnsi="Arial" w:cs="Arial"/>
+          <w:lang w:val="en-GB"/>
+        </w:rPr>
+        <w:t>We analysed representative mental health data from a sample of UK 10–15-year-olds (N = 1387)</w:t>
+      </w:r>
+      <w:r>
+        <w:rPr>
+          <w:rFonts w:ascii="Arial" w:hAnsi="Arial" w:cs="Arial"/>
+          <w:lang w:val="en-GB"/>
+        </w:rPr>
+        <w:t xml:space="preserve"> who completed </w:t>
+      </w:r>
+      <w:r>
+        <w:rPr>
+          <w:rFonts w:ascii="Arial" w:hAnsi="Arial" w:cs="Arial"/>
+          <w:lang w:val="en-GB"/>
+        </w:rPr>
+        <w:t>a mental health inventory</w:t>
+      </w:r>
+      <w:r>
+        <w:rPr>
+          <w:rFonts w:ascii="Arial" w:hAnsi="Arial" w:cs="Arial"/>
+          <w:lang w:val="en-GB"/>
+        </w:rPr>
+        <w:t xml:space="preserve"> in 2017-19 and thrice during the pandemic (July 2020, November 2020 and March 2021). We employed longitudinal modelling to describe trajectories of adolescent mental health for participants with and without access to a computer or a good internet connection for schoolwork.</w:t>
       </w:r>
       <w:r>
         <w:rPr>
@@ -79,7 +586,119 @@
           <w:bCs/>
           <w:lang w:val="en-GB"/>
         </w:rPr>
-        <w:t xml:space="preserve"> predict worse mental health among adolescents during COVID-19</w:t>
+        <w:t xml:space="preserve"> </w:t>
+      </w:r>
+      <w:r>
+        <w:rPr>
+          <w:rFonts w:ascii="Arial" w:hAnsi="Arial" w:cs="Arial"/>
+          <w:lang w:val="en-GB"/>
+        </w:rPr>
+        <w:t>Adolescent mental health</w:t>
+      </w:r>
+      <w:r>
+        <w:rPr>
+          <w:rFonts w:ascii="Arial" w:hAnsi="Arial" w:cs="Arial"/>
+          <w:lang w:val="en-GB"/>
+        </w:rPr>
+        <w:t xml:space="preserve"> symptoms</w:t>
+      </w:r>
+      <w:r>
+        <w:rPr>
+          <w:rFonts w:ascii="Arial" w:hAnsi="Arial" w:cs="Arial"/>
+          <w:lang w:val="en-GB"/>
+        </w:rPr>
+        <w:t xml:space="preserve"> </w:t>
+      </w:r>
+      <w:r>
+        <w:rPr>
+          <w:rFonts w:ascii="Arial" w:hAnsi="Arial" w:cs="Arial"/>
+          <w:lang w:val="en-GB"/>
+        </w:rPr>
+        <w:t xml:space="preserve">rose early in </w:t>
+      </w:r>
+      <w:r>
+        <w:rPr>
+          <w:rFonts w:ascii="Arial" w:hAnsi="Arial" w:cs="Arial"/>
+          <w:lang w:val="en-GB"/>
+        </w:rPr>
+        <w:t xml:space="preserve">the </w:t>
+      </w:r>
+      <w:r>
+        <w:rPr>
+          <w:rFonts w:ascii="Arial" w:hAnsi="Arial" w:cs="Arial"/>
+          <w:lang w:val="en-GB"/>
+        </w:rPr>
+        <w:t xml:space="preserve">COVID-19 </w:t>
+      </w:r>
+      <w:r>
+        <w:rPr>
+          <w:rFonts w:ascii="Arial" w:hAnsi="Arial" w:cs="Arial"/>
+          <w:lang w:val="en-GB"/>
+        </w:rPr>
+        <w:t>pandemic, with the highest mean Total Difficulties score around December 2020. The worsening and</w:t>
+      </w:r>
+      <w:r>
+        <w:rPr>
+          <w:rFonts w:ascii="Arial" w:hAnsi="Arial" w:cs="Arial"/>
+          <w:lang w:val="en-GB"/>
+        </w:rPr>
+        <w:t xml:space="preserve"> subsequent</w:t>
+      </w:r>
+      <w:r>
+        <w:rPr>
+          <w:rFonts w:ascii="Arial" w:hAnsi="Arial" w:cs="Arial"/>
+          <w:lang w:val="en-GB"/>
+        </w:rPr>
+        <w:t xml:space="preserve"> recovery of mental health during the pandemic was greatly pronounced among those without access to a computer, although we did not find evidence for a similar effect among those without a good internet connection. </w:t>
+      </w:r>
+      <w:r>
+        <w:rPr>
+          <w:rFonts w:ascii="Arial" w:hAnsi="Arial" w:cs="Arial"/>
+          <w:lang w:val="en-GB"/>
+        </w:rPr>
+        <w:t xml:space="preserve">We conclude that </w:t>
+      </w:r>
+      <w:r>
+        <w:rPr>
+          <w:rFonts w:ascii="Arial" w:hAnsi="Arial" w:cs="Arial"/>
+          <w:lang w:val="en-GB"/>
+        </w:rPr>
+        <w:t>l</w:t>
+      </w:r>
+      <w:r>
+        <w:rPr>
+          <w:rFonts w:ascii="Arial" w:hAnsi="Arial" w:cs="Arial"/>
+          <w:lang w:val="en-GB"/>
+        </w:rPr>
+        <w:t>ack</w:t>
+      </w:r>
+      <w:r>
+        <w:rPr>
+          <w:rFonts w:ascii="Arial" w:hAnsi="Arial" w:cs="Arial"/>
+          <w:lang w:val="en-GB"/>
+        </w:rPr>
+        <w:t xml:space="preserve"> of access</w:t>
+      </w:r>
+      <w:r>
+        <w:rPr>
+          <w:rFonts w:ascii="Arial" w:hAnsi="Arial" w:cs="Arial"/>
+          <w:lang w:val="en-GB"/>
+        </w:rPr>
+        <w:t xml:space="preserve"> to a computer is a tractable risk factor that likely compounds other adversities facing children and young people during periods of social isolation</w:t>
+      </w:r>
+      <w:r>
+        <w:rPr>
+          <w:rFonts w:ascii="Arial" w:hAnsi="Arial" w:cs="Arial"/>
+          <w:lang w:val="en-GB"/>
+        </w:rPr>
+        <w:t xml:space="preserve"> or educational disruption</w:t>
+      </w:r>
+      <w:r>
+        <w:rPr>
+          <w:rFonts w:ascii="Arial" w:hAnsi="Arial" w:cs="Arial"/>
+          <w:lang w:val="en-GB"/>
+        </w:rPr>
+        <w:t>.</w:t>
       </w:r>
     </w:p>
     <w:p>
@@ -91,277 +710,6 @@
           <w:lang w:val="en-GB"/>
         </w:rPr>
       </w:pPr>
-    </w:p>
-    <w:p>
-      <w:pPr>
-        <w:snapToGrid w:val="0"/>
-        <w:spacing w:line="480" w:lineRule="auto"/>
-        <w:rPr>
-          <w:rFonts w:ascii="Arial" w:hAnsi="Arial" w:cs="Arial"/>
-          <w:lang w:val="en-GB"/>
-        </w:rPr>
-      </w:pPr>
-      <w:r>
-        <w:rPr>
-          <w:rFonts w:ascii="Arial" w:hAnsi="Arial" w:cs="Arial"/>
-          <w:lang w:val="en-GB"/>
-        </w:rPr>
-        <w:t>Thomas E. Metherell</w:t>
-      </w:r>
-      <w:r>
-        <w:rPr>
-          <w:rFonts w:ascii="Arial" w:hAnsi="Arial" w:cs="Arial"/>
-          <w:vertAlign w:val="superscript"/>
-          <w:lang w:val="en-GB"/>
-        </w:rPr>
-        <w:t>1</w:t>
-      </w:r>
-      <w:r>
-        <w:rPr>
-          <w:rFonts w:ascii="Arial" w:hAnsi="Arial" w:cs="Arial"/>
-          <w:lang w:val="en-GB"/>
-        </w:rPr>
-        <w:t>, Sakshi Ghai</w:t>
-      </w:r>
-      <w:r>
-        <w:rPr>
-          <w:rFonts w:ascii="Arial" w:hAnsi="Arial" w:cs="Arial"/>
-          <w:vertAlign w:val="superscript"/>
-          <w:lang w:val="en-GB"/>
-        </w:rPr>
-        <w:t>1,2</w:t>
-      </w:r>
-      <w:r>
-        <w:rPr>
-          <w:rFonts w:ascii="Arial" w:hAnsi="Arial" w:cs="Arial"/>
-          <w:lang w:val="en-GB"/>
-        </w:rPr>
-        <w:t>, Ethan M. McCormick</w:t>
-      </w:r>
-      <w:r>
-        <w:rPr>
-          <w:rFonts w:ascii="Arial" w:hAnsi="Arial" w:cs="Arial"/>
-          <w:vertAlign w:val="superscript"/>
-          <w:lang w:val="en-GB"/>
-        </w:rPr>
-        <w:t>3</w:t>
-      </w:r>
-      <w:r>
-        <w:rPr>
-          <w:rFonts w:ascii="Arial" w:hAnsi="Arial" w:cs="Arial"/>
-          <w:lang w:val="en-GB"/>
-        </w:rPr>
-        <w:t>, Tamsin J. Ford</w:t>
-      </w:r>
-      <w:r>
-        <w:rPr>
-          <w:rFonts w:ascii="Arial" w:hAnsi="Arial" w:cs="Arial"/>
-          <w:vertAlign w:val="superscript"/>
-          <w:lang w:val="en-GB"/>
-        </w:rPr>
-        <w:t>4</w:t>
-      </w:r>
-      <w:r>
-        <w:rPr>
-          <w:rFonts w:ascii="Arial" w:hAnsi="Arial" w:cs="Arial"/>
-          <w:lang w:val="en-GB"/>
-        </w:rPr>
-        <w:t>, and Amy Orben</w:t>
-      </w:r>
-      <w:r>
-        <w:rPr>
-          <w:rFonts w:ascii="Arial" w:hAnsi="Arial" w:cs="Arial"/>
-          <w:vertAlign w:val="superscript"/>
-          <w:lang w:val="en-GB"/>
-        </w:rPr>
-        <w:t>2</w:t>
-      </w:r>
-      <w:r>
-        <w:rPr>
-          <w:rFonts w:ascii="Arial" w:hAnsi="Arial" w:cs="Arial"/>
-          <w:lang w:val="en-GB"/>
-        </w:rPr>
-        <w:t>*</w:t>
-      </w:r>
-    </w:p>
-    <w:p>
-      <w:pPr>
-        <w:snapToGrid w:val="0"/>
-        <w:spacing w:line="480" w:lineRule="auto"/>
-        <w:rPr>
-          <w:rFonts w:ascii="Arial" w:hAnsi="Arial" w:cs="Arial"/>
-          <w:lang w:val="en-GB"/>
-        </w:rPr>
-      </w:pPr>
-      <w:r>
-        <w:rPr>
-          <w:rFonts w:ascii="Arial" w:hAnsi="Arial" w:cs="Arial"/>
-          <w:vertAlign w:val="superscript"/>
-          <w:lang w:val="en-GB"/>
-        </w:rPr>
-        <w:t>1</w:t>
-      </w:r>
-      <w:r>
-        <w:rPr>
-          <w:rFonts w:ascii="Arial" w:hAnsi="Arial" w:cs="Arial"/>
-          <w:lang w:val="en-GB"/>
-        </w:rPr>
-        <w:t xml:space="preserve"> Department of Psychology, University of Cambridge, Cambridge, UK</w:t>
-      </w:r>
-    </w:p>
-    <w:p>
-      <w:pPr>
-        <w:snapToGrid w:val="0"/>
-        <w:spacing w:line="480" w:lineRule="auto"/>
-        <w:rPr>
-          <w:rFonts w:ascii="Arial" w:hAnsi="Arial" w:cs="Arial"/>
-          <w:lang w:val="en-GB"/>
-        </w:rPr>
-      </w:pPr>
-      <w:r>
-        <w:rPr>
-          <w:rFonts w:ascii="Arial" w:hAnsi="Arial" w:cs="Arial"/>
-          <w:vertAlign w:val="superscript"/>
-          <w:lang w:val="en-GB"/>
-        </w:rPr>
-        <w:t>2</w:t>
-      </w:r>
-      <w:r>
-        <w:rPr>
-          <w:rFonts w:ascii="Arial" w:hAnsi="Arial" w:cs="Arial"/>
-          <w:lang w:val="en-GB"/>
-        </w:rPr>
-        <w:t xml:space="preserve"> MRC Cognition and Brain Sciences Unit, Cambridge, UK</w:t>
-      </w:r>
-      <w:r>
-        <w:rPr>
-          <w:rFonts w:ascii="Arial" w:hAnsi="Arial" w:cs="Arial"/>
-          <w:lang w:val="en-GB"/>
-        </w:rPr>
-        <w:tab/>
-      </w:r>
-    </w:p>
-    <w:p>
-      <w:pPr>
-        <w:snapToGrid w:val="0"/>
-        <w:spacing w:line="480" w:lineRule="auto"/>
-        <w:rPr>
-          <w:rFonts w:ascii="Arial" w:hAnsi="Arial" w:cs="Arial"/>
-          <w:lang w:val="en-GB"/>
-        </w:rPr>
-      </w:pPr>
-      <w:r>
-        <w:rPr>
-          <w:rFonts w:ascii="Arial" w:hAnsi="Arial" w:cs="Arial"/>
-          <w:vertAlign w:val="superscript"/>
-          <w:lang w:val="en-GB"/>
-        </w:rPr>
-        <w:t>3</w:t>
-      </w:r>
-      <w:r>
-        <w:rPr>
-          <w:rFonts w:ascii="Arial" w:hAnsi="Arial" w:cs="Arial"/>
-          <w:lang w:val="en-GB"/>
-        </w:rPr>
-        <w:t xml:space="preserve"> Donders Institute, Radboud University Medical </w:t>
-      </w:r>
-      <w:proofErr w:type="spellStart"/>
-      <w:r>
-        <w:rPr>
-          <w:rFonts w:ascii="Arial" w:hAnsi="Arial" w:cs="Arial"/>
-          <w:lang w:val="en-GB"/>
-        </w:rPr>
-        <w:t>Center</w:t>
-      </w:r>
-      <w:proofErr w:type="spellEnd"/>
-      <w:r>
-        <w:rPr>
-          <w:rFonts w:ascii="Arial" w:hAnsi="Arial" w:cs="Arial"/>
-          <w:lang w:val="en-GB"/>
-        </w:rPr>
-        <w:t>, Nijmegen, NL</w:t>
-      </w:r>
-    </w:p>
-    <w:p>
-      <w:pPr>
-        <w:snapToGrid w:val="0"/>
-        <w:spacing w:line="480" w:lineRule="auto"/>
-        <w:rPr>
-          <w:rFonts w:ascii="Arial" w:hAnsi="Arial" w:cs="Arial"/>
-          <w:lang w:val="en-GB"/>
-        </w:rPr>
-      </w:pPr>
-      <w:r>
-        <w:rPr>
-          <w:rFonts w:ascii="Arial" w:hAnsi="Arial" w:cs="Arial"/>
-          <w:vertAlign w:val="superscript"/>
-          <w:lang w:val="en-GB"/>
-        </w:rPr>
-        <w:t>4</w:t>
-      </w:r>
-      <w:r>
-        <w:rPr>
-          <w:rFonts w:ascii="Arial" w:hAnsi="Arial" w:cs="Arial"/>
-          <w:lang w:val="en-GB"/>
-        </w:rPr>
-        <w:t xml:space="preserve"> Department of Psychiatry, University of Cambridge, Cambridge, UK</w:t>
-      </w:r>
-    </w:p>
-    <w:p>
-      <w:pPr>
-        <w:snapToGrid w:val="0"/>
-        <w:spacing w:line="480" w:lineRule="auto"/>
-        <w:rPr>
-          <w:rFonts w:ascii="Arial" w:hAnsi="Arial" w:cs="Arial"/>
-          <w:lang w:val="en-GB"/>
-        </w:rPr>
-      </w:pPr>
-    </w:p>
-    <w:p>
-      <w:pPr>
-        <w:snapToGrid w:val="0"/>
-        <w:spacing w:line="480" w:lineRule="auto"/>
-        <w:rPr>
-          <w:rFonts w:ascii="Arial" w:hAnsi="Arial" w:cs="Arial"/>
-          <w:lang w:val="en-GB"/>
-        </w:rPr>
-      </w:pPr>
-    </w:p>
-    <w:p>
-      <w:pPr>
-        <w:snapToGrid w:val="0"/>
-        <w:spacing w:line="480" w:lineRule="auto"/>
-        <w:rPr>
-          <w:rFonts w:ascii="Arial" w:hAnsi="Arial" w:cs="Arial"/>
-          <w:b/>
-          <w:bCs/>
-          <w:lang w:val="en-GB"/>
-        </w:rPr>
-      </w:pPr>
-    </w:p>
-    <w:p>
-      <w:pPr>
-        <w:snapToGrid w:val="0"/>
-        <w:spacing w:line="480" w:lineRule="auto"/>
-        <w:rPr>
-          <w:rFonts w:ascii="Arial" w:hAnsi="Arial" w:cs="Arial"/>
-          <w:lang w:val="en-GB"/>
-        </w:rPr>
-      </w:pPr>
-      <w:r>
-        <w:rPr>
-          <w:rFonts w:ascii="Arial" w:hAnsi="Arial" w:cs="Arial"/>
-          <w:lang w:val="en-GB"/>
-        </w:rPr>
-        <w:t>* Correspondence should be addressed to Amy Orben, MRC Cognition and Brain Sciences Unit, 15 Chaucer Road, Cambridge, CB2 7EF, UK; email: amy.orben@mrc-cbu.cam.ac.uk</w:t>
-      </w:r>
-      <w:r>
-        <w:rPr>
-          <w:rFonts w:ascii="Arial" w:hAnsi="Arial" w:cs="Arial"/>
-          <w:lang w:val="en-GB"/>
-        </w:rPr>
-        <w:br w:type="page"/>
-      </w:r>
     </w:p>
     <w:p>
       <w:pPr>
@@ -375,10 +723,6 @@
           <w:lang w:val="en-GB"/>
         </w:rPr>
       </w:pPr>
-      <w:bookmarkStart w:id="0" w:name="30j0zll" w:colFirst="0" w:colLast="0"/>
-      <w:bookmarkStart w:id="1" w:name="1fob9te" w:colFirst="0" w:colLast="0"/>
-      <w:bookmarkEnd w:id="0"/>
-      <w:bookmarkEnd w:id="1"/>
       <w:r>
         <w:rPr>
           <w:rFonts w:ascii="Arial" w:hAnsi="Arial" w:cs="Arial"/>
@@ -386,8 +730,7 @@
           <w:bCs/>
           <w:lang w:val="en-GB"/>
         </w:rPr>
-        <w:lastRenderedPageBreak/>
-        <w:t>Abstract</w:t>
+        <w:t>Introduction</w:t>
       </w:r>
     </w:p>
     <w:p>
@@ -404,172 +747,330 @@
           <w:rFonts w:ascii="Arial" w:hAnsi="Arial" w:cs="Arial"/>
           <w:lang w:val="en-GB"/>
         </w:rPr>
-        <w:t>The COVID-19 pandemic and ensuing social restrictions disrupted young people’s social interactions and resulted in several periods during which school closures necessitated online learning. We hypothesise</w:t>
-      </w:r>
-      <w:r>
-        <w:rPr>
-          <w:rFonts w:ascii="Arial" w:hAnsi="Arial" w:cs="Arial"/>
-          <w:lang w:val="en-GB"/>
-        </w:rPr>
-        <w:t xml:space="preserve">d </w:t>
-      </w:r>
-      <w:r>
-        <w:rPr>
-          <w:rFonts w:ascii="Arial" w:hAnsi="Arial" w:cs="Arial"/>
-          <w:lang w:val="en-GB"/>
-        </w:rPr>
-        <w:t>that digitally excluded young people would demonstrate greater deterioration in their mental health than their digitally connected peers during this time.</w:t>
-      </w:r>
-      <w:r>
-        <w:rPr>
-          <w:rFonts w:ascii="Arial" w:hAnsi="Arial" w:cs="Arial"/>
-          <w:b/>
-          <w:bCs/>
-          <w:lang w:val="en-GB"/>
-        </w:rPr>
-        <w:t xml:space="preserve"> </w:t>
-      </w:r>
-      <w:r>
-        <w:rPr>
-          <w:rFonts w:ascii="Arial" w:hAnsi="Arial" w:cs="Arial"/>
-          <w:lang w:val="en-GB"/>
-        </w:rPr>
-        <w:t>We analysed representative mental health data from a sample of UK 10–15-year-olds (N = 1387)</w:t>
-      </w:r>
-      <w:r>
-        <w:rPr>
-          <w:rFonts w:ascii="Arial" w:hAnsi="Arial" w:cs="Arial"/>
-          <w:lang w:val="en-GB"/>
-        </w:rPr>
-        <w:t xml:space="preserve"> who completed </w:t>
-      </w:r>
-      <w:r>
-        <w:rPr>
-          <w:rFonts w:ascii="Arial" w:hAnsi="Arial" w:cs="Arial"/>
-          <w:lang w:val="en-GB"/>
-        </w:rPr>
-        <w:t>a mental health inventory</w:t>
-      </w:r>
-      <w:r>
-        <w:rPr>
-          <w:rFonts w:ascii="Arial" w:hAnsi="Arial" w:cs="Arial"/>
-          <w:lang w:val="en-GB"/>
-        </w:rPr>
-        <w:t xml:space="preserve"> in 2017-19 and thrice during the pandemic (July 2020, November 2020 and March 2021). We employed longitudinal modelling to describe trajectories of adolescent mental health for participants with and without access to a computer or a good internet connection for schoolwork.</w:t>
-      </w:r>
-      <w:r>
-        <w:rPr>
-          <w:rFonts w:ascii="Arial" w:hAnsi="Arial" w:cs="Arial"/>
-          <w:b/>
-          <w:bCs/>
-          <w:lang w:val="en-GB"/>
-        </w:rPr>
-        <w:t xml:space="preserve"> </w:t>
-      </w:r>
-      <w:r>
-        <w:rPr>
-          <w:rFonts w:ascii="Arial" w:hAnsi="Arial" w:cs="Arial"/>
-          <w:lang w:val="en-GB"/>
-        </w:rPr>
-        <w:t>Adolescent mental health</w:t>
-      </w:r>
-      <w:r>
-        <w:rPr>
-          <w:rFonts w:ascii="Arial" w:hAnsi="Arial" w:cs="Arial"/>
-          <w:lang w:val="en-GB"/>
-        </w:rPr>
-        <w:t xml:space="preserve"> symptoms</w:t>
-      </w:r>
-      <w:r>
-        <w:rPr>
-          <w:rFonts w:ascii="Arial" w:hAnsi="Arial" w:cs="Arial"/>
-          <w:lang w:val="en-GB"/>
-        </w:rPr>
-        <w:t xml:space="preserve"> </w:t>
-      </w:r>
-      <w:r>
-        <w:rPr>
-          <w:rFonts w:ascii="Arial" w:hAnsi="Arial" w:cs="Arial"/>
-          <w:lang w:val="en-GB"/>
-        </w:rPr>
-        <w:t xml:space="preserve">rose early in </w:t>
-      </w:r>
-      <w:r>
-        <w:rPr>
-          <w:rFonts w:ascii="Arial" w:hAnsi="Arial" w:cs="Arial"/>
-          <w:lang w:val="en-GB"/>
-        </w:rPr>
-        <w:t xml:space="preserve">the </w:t>
-      </w:r>
-      <w:r>
-        <w:rPr>
-          <w:rFonts w:ascii="Arial" w:hAnsi="Arial" w:cs="Arial"/>
-          <w:lang w:val="en-GB"/>
-        </w:rPr>
-        <w:t xml:space="preserve">COVID-19 </w:t>
-      </w:r>
-      <w:r>
-        <w:rPr>
-          <w:rFonts w:ascii="Arial" w:hAnsi="Arial" w:cs="Arial"/>
-          <w:lang w:val="en-GB"/>
-        </w:rPr>
-        <w:t>pandemic, with the highest mean Total Difficulties score around December 2020. The worsening and</w:t>
-      </w:r>
-      <w:r>
-        <w:rPr>
-          <w:rFonts w:ascii="Arial" w:hAnsi="Arial" w:cs="Arial"/>
-          <w:lang w:val="en-GB"/>
-        </w:rPr>
-        <w:t xml:space="preserve"> subsequent</w:t>
-      </w:r>
-      <w:r>
-        <w:rPr>
-          <w:rFonts w:ascii="Arial" w:hAnsi="Arial" w:cs="Arial"/>
-          <w:lang w:val="en-GB"/>
-        </w:rPr>
-        <w:t xml:space="preserve"> recovery of mental health during the pandemic was greatly pronounced among those without access to a computer, although we did not find evidence for a similar effect among those without a good internet connection. </w:t>
-      </w:r>
-      <w:r>
-        <w:rPr>
-          <w:rFonts w:ascii="Arial" w:hAnsi="Arial" w:cs="Arial"/>
-          <w:lang w:val="en-GB"/>
-        </w:rPr>
-        <w:t xml:space="preserve">We conclude that </w:t>
-      </w:r>
-      <w:r>
-        <w:rPr>
-          <w:rFonts w:ascii="Arial" w:hAnsi="Arial" w:cs="Arial"/>
-          <w:lang w:val="en-GB"/>
-        </w:rPr>
-        <w:t>l</w:t>
-      </w:r>
-      <w:r>
-        <w:rPr>
-          <w:rFonts w:ascii="Arial" w:hAnsi="Arial" w:cs="Arial"/>
-          <w:lang w:val="en-GB"/>
-        </w:rPr>
-        <w:t>ack</w:t>
-      </w:r>
-      <w:r>
-        <w:rPr>
-          <w:rFonts w:ascii="Arial" w:hAnsi="Arial" w:cs="Arial"/>
-          <w:lang w:val="en-GB"/>
-        </w:rPr>
-        <w:t xml:space="preserve"> of access</w:t>
-      </w:r>
-      <w:r>
-        <w:rPr>
-          <w:rFonts w:ascii="Arial" w:hAnsi="Arial" w:cs="Arial"/>
-          <w:lang w:val="en-GB"/>
-        </w:rPr>
-        <w:t xml:space="preserve"> to a computer is a tractable risk factor that likely compounds other adversities facing children and young people during periods of social isolation</w:t>
-      </w:r>
-      <w:r>
-        <w:rPr>
-          <w:rFonts w:ascii="Arial" w:hAnsi="Arial" w:cs="Arial"/>
-          <w:lang w:val="en-GB"/>
-        </w:rPr>
-        <w:t xml:space="preserve"> or educational disruption</w:t>
+        <w:t xml:space="preserve">Since the onset of the COVID-19 pandemic, populations around the world have experienced a noted decrease in mental health, with evidence for rising levels of anxiety, depression and psychological distresses </w:t>
+      </w:r>
+      <w:r>
+        <w:rPr>
+          <w:rFonts w:ascii="Arial" w:hAnsi="Arial" w:cs="Arial"/>
+          <w:lang w:val="en-GB"/>
+        </w:rPr>
+        <w:fldChar w:fldCharType="begin"/>
+      </w:r>
+      <w:r>
+        <w:rPr>
+          <w:rFonts w:ascii="Arial" w:hAnsi="Arial" w:cs="Arial"/>
+          <w:lang w:val="en-GB"/>
+        </w:rPr>
+        <w:instrText xml:space="preserve"> ADDIN ZOTERO_ITEM CSL_CITATION {"citationID":"TLcNLqCG","properties":{"formattedCitation":"[1]","plainCitation":"[1]","noteIndex":0},"citationItems":[{"id":"DVDHPHIK/5V2G6Dus","uris":["http://zotero.org/users/5252180/items/DTM54ZA7"],"itemData":{"id":13136,"type":"article-journal","container-title":"Journal of Affective Disorders","DOI":"10.1016/j.jad.2020.08.001","ISSN":"01650327","journalAbbreviation":"Journal of Affective Disorders","language":"en","page":"55-64","source":"DOI.org (Crossref)","title":"Impact of COVID-19 pandemic on mental health in the general population: A systematic review","title-short":"Impact of COVID-19 pandemic on mental health in the general population","volume":"277","author":[{"family":"Xiong","given":"Jiaqi"},{"family":"Lipsitz","given":"Orly"},{"family":"Nasri","given":"Flora"},{"family":"Lui","given":"Leanna M.W."},{"family":"Gill","given":"Hartej"},{"family":"Phan","given":"Lee"},{"family":"Chen-Li","given":"David"},{"family":"Iacobucci","given":"Michelle"},{"family":"Ho","given":"Roger"},{"family":"Majeed","given":"Amna"},{"family":"McIntyre","given":"Roger S."}],"issued":{"date-parts":[["2020",12]]}}}],"schema":"https://github.com/citation-style-language/schema/raw/master/csl-citation.json"} </w:instrText>
+      </w:r>
+      <w:r>
+        <w:rPr>
+          <w:rFonts w:ascii="Arial" w:hAnsi="Arial" w:cs="Arial"/>
+          <w:lang w:val="en-GB"/>
+        </w:rPr>
+        <w:fldChar w:fldCharType="separate"/>
+      </w:r>
+      <w:r>
+        <w:rPr>
+          <w:rFonts w:ascii="Arial" w:hAnsi="Arial" w:cs="Arial"/>
+          <w:lang w:val="en-GB"/>
+        </w:rPr>
+        <w:t>[1]</w:t>
+      </w:r>
+      <w:r>
+        <w:rPr>
+          <w:rFonts w:ascii="Arial" w:hAnsi="Arial" w:cs="Arial"/>
+          <w:lang w:val="en-GB"/>
+        </w:rPr>
+        <w:fldChar w:fldCharType="end"/>
+      </w:r>
+      <w:r>
+        <w:rPr>
+          <w:rFonts w:ascii="Arial" w:hAnsi="Arial" w:cs="Arial"/>
+          <w:lang w:val="en-GB"/>
+        </w:rPr>
+        <w:t xml:space="preserve">. Large-scale disruptions to work, education, leisure, and social activities, as well as additional pandemic </w:t>
+      </w:r>
+      <w:r>
+        <w:rPr>
+          <w:rFonts w:ascii="Arial" w:hAnsi="Arial" w:cs="Arial"/>
+          <w:lang w:val="en-GB"/>
+        </w:rPr>
+        <w:lastRenderedPageBreak/>
+        <w:t xml:space="preserve">stresses and healthcare problems, make such a development unsurprising. Nevertheless, specific concerns have been raised about the mental health impacts of the pandemic on adolescent populations. Adolescence represents a vulnerable period for the development of mental health disorders </w:t>
+      </w:r>
+      <w:r>
+        <w:rPr>
+          <w:rFonts w:ascii="Arial" w:hAnsi="Arial" w:cs="Arial"/>
+          <w:lang w:val="en-GB"/>
+        </w:rPr>
+        <w:fldChar w:fldCharType="begin"/>
+      </w:r>
+      <w:r>
+        <w:rPr>
+          <w:rFonts w:ascii="Arial" w:hAnsi="Arial" w:cs="Arial"/>
+          <w:lang w:val="en-GB"/>
+        </w:rPr>
+        <w:instrText xml:space="preserve"> ADDIN ZOTERO_ITEM CSL_CITATION {"citationID":"x6xIoSjS","properties":{"formattedCitation":"[2]","plainCitation":"[2]","noteIndex":0},"citationItems":[{"id":"DVDHPHIK/ZfuCrF5e","uris":["http://zotero.org/users/5252180/items/PK2NL4G7"],"itemData":{"id":13149,"type":"article-journal","container-title":"Journal of Child Psychology and Psychiatry","DOI":"10.1111/j.1469-7610.2011.02446.x","ISSN":"00219630","issue":"10","language":"en","page":"1015-1025","source":"DOI.org (Crossref)","title":"Trends in psychopathology across the adolescent years: What changes when children become adolescents, and when adolescents become adults?: Trends in psychopathology across the adolescent years","title-short":"Trends in psychopathology across the adolescent years","volume":"52","author":[{"family":"Costello","given":"E. Jane"},{"family":"Copeland","given":"William"},{"family":"Angold","given":"Adrian"}],"issued":{"date-parts":[["2011",10]]}}}],"schema":"https://github.com/citation-style-language/schema/raw/master/csl-citation.json"} </w:instrText>
+      </w:r>
+      <w:r>
+        <w:rPr>
+          <w:rFonts w:ascii="Arial" w:hAnsi="Arial" w:cs="Arial"/>
+          <w:lang w:val="en-GB"/>
+        </w:rPr>
+        <w:fldChar w:fldCharType="separate"/>
+      </w:r>
+      <w:r>
+        <w:rPr>
+          <w:rFonts w:ascii="Arial" w:hAnsi="Arial" w:cs="Arial"/>
+          <w:lang w:val="en-GB"/>
+        </w:rPr>
+        <w:t>[2]</w:t>
+      </w:r>
+      <w:r>
+        <w:rPr>
+          <w:rFonts w:ascii="Arial" w:hAnsi="Arial" w:cs="Arial"/>
+          <w:lang w:val="en-GB"/>
+        </w:rPr>
+        <w:fldChar w:fldCharType="end"/>
+      </w:r>
+      <w:r>
+        <w:rPr>
+          <w:rFonts w:ascii="Arial" w:hAnsi="Arial" w:cs="Arial"/>
+          <w:lang w:val="en-GB"/>
+        </w:rPr>
+        <w:t xml:space="preserve">, </w:t>
+      </w:r>
+      <w:r>
+        <w:rPr>
+          <w:rFonts w:ascii="Arial" w:hAnsi="Arial" w:cs="Arial"/>
+          <w:lang w:val="en-GB"/>
+        </w:rPr>
+        <w:t>which</w:t>
+      </w:r>
+      <w:r>
+        <w:rPr>
+          <w:rFonts w:ascii="Arial" w:hAnsi="Arial" w:cs="Arial"/>
+          <w:lang w:val="en-GB"/>
+        </w:rPr>
+        <w:t xml:space="preserve"> can have long-lasting consequences into adulthood </w:t>
+      </w:r>
+      <w:r>
+        <w:rPr>
+          <w:rFonts w:ascii="Arial" w:hAnsi="Arial" w:cs="Arial"/>
+          <w:lang w:val="en-GB"/>
+        </w:rPr>
+        <w:fldChar w:fldCharType="begin"/>
+      </w:r>
+      <w:r>
+        <w:rPr>
+          <w:rFonts w:ascii="Arial" w:hAnsi="Arial" w:cs="Arial"/>
+          <w:lang w:val="en-GB"/>
+        </w:rPr>
+        <w:instrText xml:space="preserve"> ADDIN ZOTERO_ITEM CSL_CITATION {"citationID":"aD56B7bD","properties":{"formattedCitation":"[3,4]","plainCitation":"[3,4]","noteIndex":0},"citationItems":[{"id":"DVDHPHIK/zUpabCxF","uris":["http://zotero.org/users/5252180/items/6T8ZPKN5"],"itemData":{"id":12825,"type":"article-journal","container-title":"International Journal of Methods in Psychiatric Research","DOI":"10.1002/mpr.1359","ISSN":"10498931","issue":"3","journalAbbreviation":"Int. J. Methods Psychiatr. Res.","language":"en","page":"169-184","source":"DOI.org (Crossref)","title":"Twelve-month and lifetime prevalence and lifetime morbid risk of anxiety and mood disorders in the United States: Anxiety and mood disorders in the United States","title-short":"Twelve-month and lifetime prevalence and lifetime morbid risk of anxiety and mood disorders in the United States","volume":"21","author":[{"family":"Kessler","given":"R. C."},{"family":"Petukhova","given":"Maria"},{"family":"Sampson","given":"Nancy A."},{"family":"Zaslavsky","given":"Alan M"},{"family":"Wittchen","given":"Hans-Ullrich"}],"issued":{"date-parts":[["2012",9]]}}},{"id":"DVDHPHIK/WJwmBXAn","uris":["http://zotero.org/users/5252180/items/LCYDZZUK"],"itemData":{"id":13147,"type":"article-journal","abstract":"Background\n              Various sources indicate that mental disorders are the leading contributor to the burden of disease among youth. An important determinant of functioning is current mental health status. This study investigated whether psychiatric history has additional predictive power when predicting individual differences in functional outcomes.\n            \n            \n              Method\n              We used data from the Dutch TRAILS study in which 1778 youths were followed from pre-adolescence into young adulthood (retention 80%). Of those, 1584 youths were successfully interviewed, at age 19, using the World Health Organization Composite International Diagnostic Interview (CIDI 3.0) to assess current and past CIDI-DSM-IV mental disorders. Four outcome domains were assessed at the same time: economic (e.g. academic achievement, social benefits, financial difficulties), social (early motherhood, interpersonal conflicts, antisocial behavior), psychological (e.g. suicidality, subjective well-being, loneliness), and health behavior (e.g. smoking, problematic alcohol, cannabis use).\n            \n            \n              Results\n              Out of the 19 outcomes, 14 were predicted by both current and past disorders, three only by past disorders (receiving social benefits, psychiatric hospitalization, adolescent motherhood), and two only by current disorder (absenteeism, obesity). Which type of disorders was most important depended on the outcome. Adjusted for current disorder, past internalizing disorders predicted in particular psychological outcomes while externalizing disorders predicted in particular health behavior outcomes. Economic and social outcomes were predicted by a history of co-morbidity of internalizing and externalizing disorder. The risk of problematic cannabis use and alcohol consumption dropped with a history of internalizing disorder.\n            \n            \n              Conclusion\n              To understand current functioning, it is necessary to examine both current and past psychiatric status.","container-title":"Psychological Medicine","DOI":"10.1017/S0033291716003445","ISSN":"0033-2917, 1469-8978","issue":"7","journalAbbreviation":"Psychol. Med.","language":"en","page":"1271-1282","source":"DOI.org (Crossref)","title":"Functional outcomes of child and adolescent mental disorders. Current disorder most important but psychiatric history matters as well","volume":"47","author":[{"family":"Ormel","given":"J."},{"family":"Oerlemans","given":"A. M."},{"family":"Raven","given":"D."},{"family":"Laceulle","given":"O. M."},{"family":"Hartman","given":"C. A."},{"family":"Veenstra","given":"R."},{"family":"Verhulst","given":"F. C."},{"family":"Vollebergh","given":"W."},{"family":"Rosmalen","given":"J. G. M."},{"family":"Reijneveld","given":"S. A."},{"family":"Oldehinkel","given":"A. J."}],"issued":{"date-parts":[["2017",5]]}}}],"schema":"https://github.com/citation-style-language/schema/raw/master/csl-citation.json"} </w:instrText>
+      </w:r>
+      <w:r>
+        <w:rPr>
+          <w:rFonts w:ascii="Arial" w:hAnsi="Arial" w:cs="Arial"/>
+          <w:lang w:val="en-GB"/>
+        </w:rPr>
+        <w:fldChar w:fldCharType="separate"/>
+      </w:r>
+      <w:r>
+        <w:rPr>
+          <w:rFonts w:ascii="Arial" w:hAnsi="Arial" w:cs="Arial"/>
+          <w:lang w:val="en-GB"/>
+        </w:rPr>
+        <w:t>[3,4]</w:t>
+      </w:r>
+      <w:r>
+        <w:rPr>
+          <w:rFonts w:ascii="Arial" w:hAnsi="Arial" w:cs="Arial"/>
+          <w:lang w:val="en-GB"/>
+        </w:rPr>
+        <w:fldChar w:fldCharType="end"/>
+      </w:r>
+      <w:r>
+        <w:rPr>
+          <w:rFonts w:ascii="Arial" w:hAnsi="Arial" w:cs="Arial"/>
+          <w:lang w:val="en-GB"/>
+        </w:rPr>
+        <w:t xml:space="preserve">. The mental health of children and adolescents in the United Kingdom was already deteriorating before the pandemic, highlighted by increases in anxiety, depression and self-harm </w:t>
+      </w:r>
+      <w:r>
+        <w:rPr>
+          <w:rFonts w:ascii="Arial" w:hAnsi="Arial" w:cs="Arial"/>
+          <w:lang w:val="en-GB"/>
+        </w:rPr>
+        <w:fldChar w:fldCharType="begin"/>
+      </w:r>
+      <w:r>
+        <w:rPr>
+          <w:rFonts w:ascii="Arial" w:hAnsi="Arial" w:cs="Arial"/>
+          <w:lang w:val="en-GB"/>
+        </w:rPr>
+        <w:instrText xml:space="preserve"> ADDIN ZOTERO_ITEM CSL_CITATION {"citationID":"CWwPaPKQ","properties":{"formattedCitation":"[5\\uc0\\u8211{}7]","plainCitation":"[5–7]","noteIndex":0},"citationItems":[{"id":"DVDHPHIK/CteF3Jrh","uris":["http://zotero.org/users/5252180/items/N8HBRXHN"],"itemData":{"id":13127,"type":"article-journal","container-title":"The Lancet Psychiatry","DOI":"10.1016/S2215-0366(19)30188-9","ISSN":"22150366","issue":"7","journalAbbreviation":"The Lancet Psychiatry","language":"en","page":"573-581","source":"DOI.org (Crossref)","title":"Prevalence of non-suicidal self-harm and service contact in England, 2000–14: repeated cross-sectional surveys of the general population","title-short":"Prevalence of non-suicidal self-harm and service contact in England, 2000–14","volume":"6","author":[{"family":"McManus","given":"Sally"},{"family":"Gunnell","given":"David"},{"family":"Cooper","given":"Claudia"},{"family":"Bebbington","given":"Paul E"},{"family":"Howard","given":"Louise M"},{"family":"Brugha","given":"Traolach"},{"family":"Jenkins","given":"Rachel"},{"family":"Hassiotis","given":"Angela"},{"family":"Weich","given":"Scott"},{"family":"Appleby","given":"Louis"}],"issued":{"date-parts":[["2019",7]]}}},{"id":"DVDHPHIK/YwkDIC0s","uris":["http://zotero.org/users/5252180/items/TZ28E2J7"],"itemData":{"id":13085,"type":"article-journal","abstract":"Abstract\n            \n              Background\n              There is a growing concern about the mental health of children and young people (CYP) in the UK, with increasing demand for counselling services, admissions for self-harm and referrals to mental health services. We investigated whether there have been similar recent trends in selected mental health outcomes among CYP in national health surveys from England, Scotland and Wales.\n            \n            \n              Methods\n              Data were analysed from 140 830 participants (4–24 years, stratified into 4–12, 13–15, 16–24 years) in 36 national surveys in England, Scotland and Wales, 1995–2014. Regression models were used to examine time trends in seven parent/self-reported variables: general health, any long-standing health condition, long-standing mental health condition; Warwick–Edinburgh Mental Wellbeing Score (WEMWBS), above-threshold Strengths and Difficulties Questionnaire Total (SDQT) score, SDQ Emotion (SDQE) score, General Health Questionnaire (GHQ) score.\n            \n            \n              Results\n              \n                Across all participants aged 4–24, long-standing mental health conditions increased in England (0.8–4.8% over 19 years), Scotland (2.3–6.0%, 11 years) and Wales (2.6–4.1%, 7 years) (all\n                p\n                &amp;lt; 0.001). Among young children (4–12 years), the proportion reporting high SDQT and SDQE scores decreased significantly among both boys and girls in England [SDQE: odds ratio (OR) 0.97 (0.96–0.98),\n                p\n                &amp;lt; 0.001] and girls in Scotland [SDQE: OR 0.96 (0.93–0.99),\n                p\n                = 0.005]. The proportion with high SDQE scores (13–15 years) decreased in England [OR 0.98 (0.96–0.99),\n                p\n                = 0.006] but increased in Wales [OR 1.07 (1.03–1.10),\n                p\n                &amp;lt; 0.001]. The proportion with high GHQ scores decreased among English women (16–24 years) [OR 0.98 (0.98–0.99),\n                p\n                = 0.002].\n              \n            \n            \n              Conclusions\n              Despite a striking increase in the reported prevalence of long-standing mental health conditions among UK CYP, there was relatively little change in questionnaire scores reflecting psychological distress and emotional well-being.","container-title":"Psychological Medicine","DOI":"10.1017/S0033291718001757","ISSN":"0033-2917, 1469-8978","issue":"08","journalAbbreviation":"Psychol. Med.","language":"en","page":"1275-1285","source":"DOI.org (Crossref)","title":"Mental health and well-being trends among children and young people in the UK, 1995–2014: analysis of repeated cross-sectional national health surveys","title-short":"Mental health and well-being trends among children and young people in the UK, 1995–2014","volume":"49","author":[{"family":"Pitchforth","given":"Jacqueline"},{"family":"Fahy","given":"Katie"},{"family":"Ford","given":"Tamsin"},{"family":"Wolpert","given":"Miranda"},{"family":"Viner","given":"Russell M."},{"family":"Hargreaves","given":"Dougal S."}],"issued":{"date-parts":[["2019",6]]}}},{"id":"DVDHPHIK/ZMeMHtbB","uris":["http://zotero.org/users/5252180/items/SRB9RDPP"],"itemData":{"id":13122,"type":"article-journal","abstract":"BACKGROUND: Child mental health problems are common. Previous studies have examined secular changes in their prevalence but have not assessed whether later outcomes have changed. We therefore aimed to test whether outcomes of child mental health problems have changed over a 40-year period.\nMETHODS: Three cohorts were utilized: The National Child Development Study (NCDS: N = 14,544, aged 7 in 1965), the Avon Longitudinal Study of Parents and Children (ALSPAC: N = 8,188, aged 7 in 1998), and the Millennium Cohort Study (MCS: N = 13,192, aged 7 in 2008). Mental health problems at age 7 were identified using the parent-reported Rutter-A scale (NCDS) and Strengths and Difficulties Questionnaire (ALSPAC and MCS). Associated outcomes were compared across cohorts: age 11 social functioning, age 16 exam attainment and age 16 mental health.\nRESULTS: Child mental health problems were common in each cohort (boys: 7.0%-9.7%; girls: 5.4%-8.4%). Child mental health problems became more strongly associated with social functioning problems (boys: NCDS OR = 1.95 (1.50, 2.53), MCS OR = 3.77 (2.89, 4.92); interaction p &lt; .001; girls: NCDS OR = 1.69 (1.22, 2.33), MCS OR = 3.99 (3.04, 5.25), interaction p &lt; .001), lower academic attainment for boys (NCDS OR = 0.49 (0.31, 0.78), ALSPAC OR = 0.30 (0.22, 0.41), interaction p = .009), and age 16 mental health problems (boys: NCDS d' = 0.55 (0.38, 0.72), ALSPAC d' = 0.95 (0.73, 1.16); interaction p = .004; girls: NCDS d' = 0.50 (0.34, 0.65), ALSPAC d' = 0.99 (0.78, 1.20); interaction p &lt; .001).\nCONCLUSIONS: Child mental health problems have become more strongly associated with negative social, educational and mental health outcomes in recent generations.","container-title":"Journal of Child Psychology and Psychiatry, and Allied Disciplines","DOI":"10.1111/jcpp.13029","ISSN":"1469-7610","issue":"7","journalAbbreviation":"J Child Psychol Psychiatry","language":"eng","note":"PMID: 30989670\nPMCID: PMC6617990","page":"813-821","source":"PubMed","title":"Cross-cohort change in adolescent outcomes for children with mental health problems","volume":"60","author":[{"family":"Sellers","given":"Ruth"},{"family":"Warne","given":"Naomi"},{"family":"Pickles","given":"Andrew"},{"family":"Maughan","given":"Barbara"},{"family":"Thapar","given":"Anita"},{"family":"Collishaw","given":"Stephan"}],"issued":{"date-parts":[["2019",7]]}}}],"schema":"https://github.com/citation-style-language/schema/raw/master/csl-citation.json"} </w:instrText>
+      </w:r>
+      <w:r>
+        <w:rPr>
+          <w:rFonts w:ascii="Arial" w:hAnsi="Arial" w:cs="Arial"/>
+          <w:lang w:val="en-GB"/>
+        </w:rPr>
+        <w:fldChar w:fldCharType="separate"/>
+      </w:r>
+      <w:r>
+        <w:rPr>
+          <w:rFonts w:ascii="Arial" w:hAnsi="Arial" w:cs="Arial"/>
+          <w:lang w:val="en-GB"/>
+        </w:rPr>
+        <w:t>[5–7]</w:t>
+      </w:r>
+      <w:r>
+        <w:rPr>
+          <w:rFonts w:ascii="Arial" w:hAnsi="Arial" w:cs="Arial"/>
+          <w:lang w:val="en-GB"/>
+        </w:rPr>
+        <w:fldChar w:fldCharType="end"/>
+      </w:r>
+      <w:r>
+        <w:rPr>
+          <w:rFonts w:ascii="Arial" w:hAnsi="Arial" w:cs="Arial"/>
+          <w:lang w:val="en-GB"/>
+        </w:rPr>
+        <w:t xml:space="preserve">. Since the onset of the pandemic, however, the incidence of probable mental health conditions in this age group has risen further from 10.8% in 2017 to 16% in July 2020 </w:t>
+      </w:r>
+      <w:r>
+        <w:rPr>
+          <w:rFonts w:ascii="Arial" w:hAnsi="Arial" w:cs="Arial"/>
+          <w:lang w:val="en-GB"/>
+        </w:rPr>
+        <w:fldChar w:fldCharType="begin"/>
+      </w:r>
+      <w:r>
+        <w:rPr>
+          <w:rFonts w:ascii="Arial" w:hAnsi="Arial" w:cs="Arial"/>
+          <w:lang w:val="en-GB"/>
+        </w:rPr>
+        <w:instrText xml:space="preserve"> ADDIN ZOTERO_ITEM CSL_CITATION {"citationID":"clL0WbZt","properties":{"formattedCitation":"[8]","plainCitation":"[8]","noteIndex":0},"citationItems":[{"id":"DVDHPHIK/GBYuJ7BZ","uris":["http://zotero.org/users/5252180/items/E2Z4KCGR"],"itemData":{"id":13144,"type":"article","publisher":"Health and Social Care Information Centre","title":"Mental Health of Children and Young People in England, 2020","URL":"https://files.digital.nhs.uk/CB/C41981/mhcyp_2020_rep.pdf","author":[{"family":"Vizard","given":"Tim"},{"family":"Sadler","given":"Katharine"},{"family":"Ford","given":"Tamsin"},{"family":"Newlove-Delgado","given":"Tamsin"},{"family":"McManus","given":"Sally"},{"family":"Marcheselli","given":"Franziska"},{"family":"Davis","given":"Jodie"},{"family":"Williams","given":"Tracy"},{"family":"Leach","given":"Charlotte"},{"family":"Mandalia","given":"Dhriti"},{"family":"Cartwright","given":"Cher"}],"issued":{"date-parts":[["2020"]]}}}],"schema":"https://github.com/citation-style-language/schema/raw/master/csl-citation.json"} </w:instrText>
+      </w:r>
+      <w:r>
+        <w:rPr>
+          <w:rFonts w:ascii="Arial" w:hAnsi="Arial" w:cs="Arial"/>
+          <w:lang w:val="en-GB"/>
+        </w:rPr>
+        <w:fldChar w:fldCharType="separate"/>
+      </w:r>
+      <w:r>
+        <w:rPr>
+          <w:rFonts w:ascii="Arial" w:hAnsi="Arial" w:cs="Arial"/>
+          <w:lang w:val="en-GB"/>
+        </w:rPr>
+        <w:t>[8]</w:t>
+      </w:r>
+      <w:r>
+        <w:rPr>
+          <w:rFonts w:ascii="Arial" w:hAnsi="Arial" w:cs="Arial"/>
+          <w:lang w:val="en-GB"/>
+        </w:rPr>
+        <w:fldChar w:fldCharType="end"/>
+      </w:r>
+      <w:r>
+        <w:rPr>
+          <w:rFonts w:ascii="Arial" w:hAnsi="Arial" w:cs="Arial"/>
+          <w:lang w:val="en-GB"/>
+        </w:rPr>
+        <w:t xml:space="preserve">, a trend mirrored in other studies that found deteriorating mental health in adolescents both in the UK </w:t>
+      </w:r>
+      <w:r>
+        <w:rPr>
+          <w:rFonts w:ascii="Arial" w:hAnsi="Arial" w:cs="Arial"/>
+          <w:lang w:val="en-GB"/>
+        </w:rPr>
+        <w:fldChar w:fldCharType="begin"/>
+      </w:r>
+      <w:r>
+        <w:rPr>
+          <w:rFonts w:ascii="Arial" w:hAnsi="Arial" w:cs="Arial"/>
+          <w:lang w:val="en-GB"/>
+        </w:rPr>
+        <w:instrText xml:space="preserve"> ADDIN ZOTERO_ITEM CSL_CITATION {"citationID":"LKAHbPn1","properties":{"formattedCitation":"[9]","plainCitation":"[9]","noteIndex":0},"citationItems":[{"id":"DVDHPHIK/kRseK6B7","uris":["http://zotero.org/users/5252180/items/DWLJDV9Y"],"itemData":{"id":13129,"type":"article-journal","container-title":"JCPP Advances","DOI":"10.1111/jcv2.12009","ISSN":"2692-9384, 2692-9384","issue":"1","journalAbbreviation":"JCPP Advances","language":"en","source":"DOI.org (Crossref)","title":"How did the mental health symptoms of children and adolescents change over early lockdown during the COVID</w:instrText>
+      </w:r>
+      <w:r>
+        <w:rPr>
+          <w:rFonts w:ascii="Cambria Math" w:hAnsi="Cambria Math" w:cs="Cambria Math"/>
+          <w:lang w:val="en-GB"/>
+        </w:rPr>
+        <w:instrText>‐</w:instrText>
+      </w:r>
+      <w:r>
+        <w:rPr>
+          <w:rFonts w:ascii="Arial" w:hAnsi="Arial" w:cs="Arial"/>
+          <w:lang w:val="en-GB"/>
+        </w:rPr>
+        <w:instrText xml:space="preserve">19 pandemic in the UK?","URL":"https://onlinelibrary.wiley.com/doi/10.1111/jcv2.12009","volume":"1","author":[{"family":"Waite","given":"Polly"},{"family":"Pearcey","given":"Samantha"},{"family":"Shum","given":"Adrienne"},{"family":"Raw","given":"Jasmine A. L."},{"family":"Patalay","given":"Praveetha"},{"family":"Creswell","given":"Cathy"}],"accessed":{"date-parts":[["2021",10,6]]},"issued":{"date-parts":[["2021",4]]}}}],"schema":"https://github.com/citation-style-language/schema/raw/master/csl-citation.json"} </w:instrText>
+      </w:r>
+      <w:r>
+        <w:rPr>
+          <w:rFonts w:ascii="Arial" w:hAnsi="Arial" w:cs="Arial"/>
+          <w:lang w:val="en-GB"/>
+        </w:rPr>
+        <w:fldChar w:fldCharType="separate"/>
+      </w:r>
+      <w:r>
+        <w:rPr>
+          <w:rFonts w:ascii="Arial" w:hAnsi="Arial" w:cs="Arial"/>
+          <w:lang w:val="en-GB"/>
+        </w:rPr>
+        <w:t>[9]</w:t>
+      </w:r>
+      <w:r>
+        <w:rPr>
+          <w:rFonts w:ascii="Arial" w:hAnsi="Arial" w:cs="Arial"/>
+          <w:lang w:val="en-GB"/>
+        </w:rPr>
+        <w:fldChar w:fldCharType="end"/>
+      </w:r>
+      <w:r>
+        <w:rPr>
+          <w:rFonts w:ascii="Arial" w:hAnsi="Arial" w:cs="Arial"/>
+          <w:lang w:val="en-GB"/>
+        </w:rPr>
+        <w:t xml:space="preserve"> and internationally </w:t>
+      </w:r>
+      <w:r>
+        <w:rPr>
+          <w:rFonts w:ascii="Arial" w:hAnsi="Arial" w:cs="Arial"/>
+          <w:lang w:val="en-GB"/>
+        </w:rPr>
+        <w:fldChar w:fldCharType="begin"/>
+      </w:r>
+      <w:r>
+        <w:rPr>
+          <w:rFonts w:ascii="Arial" w:hAnsi="Arial" w:cs="Arial"/>
+          <w:lang w:val="en-GB"/>
+        </w:rPr>
+        <w:instrText xml:space="preserve"> ADDIN ZOTERO_ITEM CSL_CITATION {"citationID":"PN49Tkd0","properties":{"formattedCitation":"[10]","plainCitation":"[10]","noteIndex":0},"citationItems":[{"id":"DVDHPHIK/GZDEf4Dy","uris":["http://zotero.org/users/5252180/items/WR5T9IAH"],"itemData":{"id":13134,"type":"report","abstract":"This study aimed to examine changes in depression and anxiety symptoms from before to during the first six months of the COVID-19 pandemic in a sample of 1,339 adolescents from three countries (9-18 years old, 59% female). We also examined if age, race/ethnicity, disease burden, or strictness of government restrictions moderated change in symptoms. Data from 12 longitudinal studies (10 U.S., 1 Netherlands, 1 Peru) were combined. Linear mixed effect models showed that depression symptoms increased significantly (median increase=28%), whereas anxiety symptoms remained stable overall. The most negative mental health impacts were reported by multiracial adolescents and those under ‘lockdown’ restrictions. Policy makers need to consider these impacts by investing in ways to support adolescents’ mental health during the pandemic.","genre":"preprint","note":"DOI: 10.31234/osf.io/hn7us","publisher":"PsyArXiv","source":"DOI.org (Crossref)","title":"Longitudinal change in adolescent depression and anxiety symptoms from before to during the COVID-19 pandemic: A collaborative of 12 samples from 3 countries","title-short":"Longitudinal change in adolescent depression and anxiety symptoms from before to during the COVID-19 pandemic","URL":"https://osf.io/hn7us","author":[{"family":"Barendse","given":"Marjolein"},{"family":"Flannery","given":"Jessica E."},{"family":"Cavanagh","given":"Cait"},{"family":"Aristizabal","given":"Melissa"},{"family":"Becker","given":"Stephen P."},{"family":"Berger","given":"Estelle"},{"family":"Breaux","given":"Rosanna"},{"family":"Campione-Barr","given":"Nicole"},{"family":"Church","given":"Jessica A."},{"family":"Crone","given":"Eveline"},{"family":"Dahl","given":"Ronald"},{"family":"Dennis-Tiwary","given":"Tracy A."},{"family":"Dvorsky","given":"Melissa"},{"family":"Dziura","given":"Sarah Louise"},{"family":"Groep","given":"Suzanne","non-dropping-particle":"van de"},{"family":"Ho","given":"Tiffany"},{"family":"Killoren","given":"Sarah E."},{"family":"Langberg","given":"Joshua M."},{"family":"Larguinho","given":"Tyler"},{"family":"Magis-Weinberg","given":"Lucía"},{"family":"Michalska","given":"Kalina"},{"family":"Mullins","given":"Jordan"},{"family":"Nadel","given":"Hanna"},{"family":"Porter","given":"Blaire M."},{"family":"Prinstein","given":"Mitch"},{"family":"Redcay","given":"Elizabeth"},{"family":"Rose","given":"Amanda J."},{"family":"Rote","given":"Wendy M."},{"family":"Roy","given":"Amy"},{"family":"Sweijen","given":"Sophie"},{"family":"Telzer","given":"Eva H."},{"family":"Teresi","given":"Giana Isabella"},{"family":"Thomas","given":"April Gile"},{"family":"Pfeifer","given":"Jennifer H"}],"accessed":{"date-parts":[["2021",10,6]]},"issued":{"date-parts":[["2021",2,3]]}}}],"schema":"https://github.com/citation-style-language/schema/raw/master/csl-citation.json"} </w:instrText>
+      </w:r>
+      <w:r>
+        <w:rPr>
+          <w:rFonts w:ascii="Arial" w:hAnsi="Arial" w:cs="Arial"/>
+          <w:lang w:val="en-GB"/>
+        </w:rPr>
+        <w:fldChar w:fldCharType="separate"/>
+      </w:r>
+      <w:r>
+        <w:rPr>
+          <w:rFonts w:ascii="Arial" w:hAnsi="Arial" w:cs="Arial"/>
+          <w:lang w:val="en-GB"/>
+        </w:rPr>
+        <w:t>[10]</w:t>
+      </w:r>
+      <w:r>
+        <w:rPr>
+          <w:rFonts w:ascii="Arial" w:hAnsi="Arial" w:cs="Arial"/>
+          <w:lang w:val="en-GB"/>
+        </w:rPr>
+        <w:fldChar w:fldCharType="end"/>
       </w:r>
       <w:r>
         <w:rPr>
@@ -588,27 +1089,576 @@
           <w:lang w:val="en-GB"/>
         </w:rPr>
       </w:pPr>
+      <w:r>
+        <w:rPr>
+          <w:rFonts w:ascii="Arial" w:hAnsi="Arial" w:cs="Arial"/>
+          <w:lang w:val="en-GB"/>
+        </w:rPr>
+        <w:t xml:space="preserve">One of the most prominent disruptions to adolescent life during the COVID-19 pandemic has been the closure of schools and the increase in online schooling </w:t>
+      </w:r>
+      <w:r>
+        <w:rPr>
+          <w:rFonts w:ascii="Arial" w:hAnsi="Arial" w:cs="Arial"/>
+          <w:lang w:val="en-GB"/>
+        </w:rPr>
+        <w:fldChar w:fldCharType="begin"/>
+      </w:r>
+      <w:r>
+        <w:rPr>
+          <w:rFonts w:ascii="Arial" w:hAnsi="Arial" w:cs="Arial"/>
+          <w:lang w:val="en-GB"/>
+        </w:rPr>
+        <w:instrText xml:space="preserve"> ADDIN ZOTERO_ITEM CSL_CITATION {"citationID":"jKEPRDWT","properties":{"formattedCitation":"[11,12]","plainCitation":"[11,12]","noteIndex":0},"citationItems":[{"id":"DVDHPHIK/fDdAW7iq","uris":["http://zotero.org/users/5252180/items/QPJZZ4VV"],"itemData":{"id":13140,"type":"article-journal","abstract":"In Spring 2020, schools in many countries had to close in response to the COVID-19 virus pandemic and move to remote teaching. This paper explores the views of pupils, parents/carers and teachers of ‘home-school’ in one Norwegian municipality, gathered through parallel online surveys in April 2020 during the peak of the COVID-19 lockdown period. It finds that adaptation happened very quickly and that home-school was well received by pupils and parents. There was more creative learning, better progress, more useful feedback and greater student independence. School leaders reported that they wanted to implement changes based on the experience of remote learning enforced by the lockdown, so that the crisis has become an opportunity for grassroots innovation.","container-title":"Improving Schools","DOI":"10.1177/1365480220958797","ISSN":"1365-4802, 1475-7583","issue":"3","journalAbbreviation":"Improving Schools","language":"en","page":"209-222","source":"DOI.org (Crossref)","title":"Learning from the COVID-19 home-schooling experience: Listening to pupils, parents/carers and teachers","title-short":"Learning from the COVID-19 home-schooling experience","volume":"23","author":[{"family":"Bubb","given":"Sara"},{"family":"Jones","given":"Mari-Ana"}],"issued":{"date-parts":[["2020",11]]}}},{"id":"DVDHPHIK/9yeVumCn","uris":["http://zotero.org/users/5252180/items/APXMHRKK"],"itemData":{"id":13138,"type":"article-journal","abstract":"Educational institutions (schools, colleges, and universities) in India are currently based only on traditional methods of learning, that is, they follow the traditional set up of face-to-face lectures in a classroom. Although many academic units have also started blended learning, still a lot of them are stuck with old procedures. The sudden outbreak of a deadly disease called Covid-19 caused by a Corona Virus (SARS-CoV-2) shook the entire world. The World Health Organization declared it as a pandemic. This situation challenged the education system across the world and forced educators to shift to an online mode of teaching overnight. Many academic institutions that were earlier reluctant to change their traditional pedagogical approach had no option but to shift entirely to online teaching–learning. The article includes the importance of online learning and Strengths, Weaknesses, Opportunities, &amp; Challenges (SWOC) analysis of e-learning modes in the time of crisis. This article also put some light on the growth of EdTech Start-ups during the time of pandemic and natural disasters and includes suggestions for academic institutions of how to deal with challenges associated with online learning.","container-title":"Journal of Educational Technology Systems","DOI":"10.1177/0047239520934018","ISSN":"0047-2395, 1541-3810","issue":"1","journalAbbreviation":"Journal of Educational Technology Systems","language":"en","page":"5-22","source":"DOI.org (Crossref)","title":"Online Learning: A Panacea in the Time of COVID-19 Crisis","title-short":"Online Learning","volume":"49","author":[{"family":"Dhawan","given":"Shivangi"}],"issued":{"date-parts":[["2020",9]]}}}],"schema":"https://github.com/citation-style-language/schema/raw/master/csl-citation.json"} </w:instrText>
+      </w:r>
+      <w:r>
+        <w:rPr>
+          <w:rFonts w:ascii="Arial" w:hAnsi="Arial" w:cs="Arial"/>
+          <w:lang w:val="en-GB"/>
+        </w:rPr>
+        <w:fldChar w:fldCharType="separate"/>
+      </w:r>
+      <w:r>
+        <w:rPr>
+          <w:rFonts w:ascii="Arial" w:hAnsi="Arial" w:cs="Arial"/>
+          <w:lang w:val="en-GB"/>
+        </w:rPr>
+        <w:t>[11,12]</w:t>
+      </w:r>
+      <w:r>
+        <w:rPr>
+          <w:rFonts w:ascii="Arial" w:hAnsi="Arial" w:cs="Arial"/>
+          <w:lang w:val="en-GB"/>
+        </w:rPr>
+        <w:fldChar w:fldCharType="end"/>
+      </w:r>
+      <w:r>
+        <w:rPr>
+          <w:rFonts w:ascii="Arial" w:hAnsi="Arial" w:cs="Arial"/>
+          <w:lang w:val="en-GB"/>
+        </w:rPr>
+        <w:t xml:space="preserve">. While school closures caused educational disruptions experienced by most adolescents </w:t>
+      </w:r>
+      <w:r>
+        <w:rPr>
+          <w:rFonts w:ascii="Arial" w:hAnsi="Arial" w:cs="Arial"/>
+          <w:lang w:val="en-GB"/>
+        </w:rPr>
+        <w:fldChar w:fldCharType="begin"/>
+      </w:r>
+      <w:r>
+        <w:rPr>
+          <w:rFonts w:ascii="Arial" w:hAnsi="Arial" w:cs="Arial"/>
+          <w:lang w:val="en-GB"/>
+        </w:rPr>
+        <w:instrText xml:space="preserve"> ADDIN ZOTERO_ITEM CSL_CITATION {"citationID":"wgT4iRfO","properties":{"formattedCitation":"[13]","plainCitation":"[13]","noteIndex":0},"citationItems":[{"id":465,"uris":["http://zotero.org/users/9258933/items/FHMICU53"],"itemData":{"id":465,"type":"webpage","abstract":"This report provides an update to Does Money Affect Children’s Outcomes?: A Systematic Review, published in October 2013. Using systematic search approaches, we review the literature examining the relationship between household financial resources and children’s outcomes, focusing on OECD countries and on the last fifty years. We include studies looking at children’s health, cognitive development and social, emotional and behavioural development, as well as studies on relevant intermediate outcomes, including the home environment and maternal mental health and health behaviours. Studies are only included if they use methods that allow us to reach conclusions about causal relationships: this includes randomised controlled experiments, quasi-experimental situations, and longitudinal studies tracking both financial resources and outcomes over time. The update adds 27 new studies to the 34 in the original review, and slightly expands the country coverage, although the evidence base remains heavily US-focused. The studies provide strong evidence that income has causal effects on a wide range of children’s outcomes, especially in households on low incomes to begin with. We conclude that reducing income poverty can be expected to have a significant impact on children’s environment and on their development.","genre":"Monograph","language":"eng","note":"ISSN: 1460-5023\nissue: 203\nnumber-of-pages: 41\nnumber: 203\npage: 1-41\npublisher-place: London, UK\npublisher: Centre for Analysis of Social Exclusion, The London School of Economics and Political Science","title":"Does Money Affect Children’s Outcomes? An update","title-short":"Does Money Affect Children’s Outcomes?","URL":"https://sticerd.lse.ac.uk/CASE/_NEW/PUBLICATIONS/abstract/?index=5662","author":[{"family":"Cooper","given":"Kerris"},{"family":"Stewart","given":"Kitty"}],"accessed":{"date-parts":[["2021",11,5]]},"issued":{"date-parts":[["2017",7]]}}}],"schema":"https://github.com/citation-style-language/schema/raw/master/csl-citation.json"} </w:instrText>
+      </w:r>
+      <w:r>
+        <w:rPr>
+          <w:rFonts w:ascii="Arial" w:hAnsi="Arial" w:cs="Arial"/>
+          <w:lang w:val="en-GB"/>
+        </w:rPr>
+        <w:fldChar w:fldCharType="separate"/>
+      </w:r>
+      <w:r>
+        <w:rPr>
+          <w:rFonts w:ascii="Arial" w:hAnsi="Arial" w:cs="Arial"/>
+          <w:lang w:val="en-GB"/>
+        </w:rPr>
+        <w:t>[13]</w:t>
+      </w:r>
+      <w:r>
+        <w:rPr>
+          <w:rFonts w:ascii="Arial" w:hAnsi="Arial" w:cs="Arial"/>
+          <w:lang w:val="en-GB"/>
+        </w:rPr>
+        <w:fldChar w:fldCharType="end"/>
+      </w:r>
+      <w:r>
+        <w:rPr>
+          <w:rFonts w:ascii="Arial" w:hAnsi="Arial" w:cs="Arial"/>
+          <w:lang w:val="en-GB"/>
+        </w:rPr>
+        <w:t xml:space="preserve">, their impact was not felt equally. For those adolescents who were digitally excluded, </w:t>
+      </w:r>
+      <w:r>
+        <w:rPr>
+          <w:rFonts w:ascii="Arial" w:hAnsi="Arial" w:cs="Arial"/>
+          <w:lang w:val="en-GB"/>
+        </w:rPr>
+        <w:t>for example through</w:t>
+      </w:r>
+      <w:r>
+        <w:rPr>
+          <w:rFonts w:ascii="Arial" w:hAnsi="Arial" w:cs="Arial"/>
+          <w:lang w:val="en-GB"/>
+        </w:rPr>
+        <w:t xml:space="preserve"> lacking access to a computer or internet connection needed to successfully partake in online education, educational disruptions were much greater </w:t>
+      </w:r>
+      <w:r>
+        <w:rPr>
+          <w:rFonts w:ascii="Arial" w:hAnsi="Arial" w:cs="Arial"/>
+          <w:lang w:val="en-GB"/>
+        </w:rPr>
+        <w:fldChar w:fldCharType="begin"/>
+      </w:r>
+      <w:r>
+        <w:rPr>
+          <w:rFonts w:ascii="Arial" w:hAnsi="Arial" w:cs="Arial"/>
+          <w:lang w:val="en-GB"/>
+        </w:rPr>
+        <w:instrText xml:space="preserve"> ADDIN ZOTERO_ITEM CSL_CITATION {"citationID":"s4mQX4xJ","properties":{"formattedCitation":"[14]","plainCitation":"[14]","noteIndex":0},"citationItems":[{"id":"DVDHPHIK/P2d1me2l","uris":["http://zotero.org/users/5252180/items/SY56DL8D"],"itemData":{"id":13142,"type":"article","publisher":"Sutton Trust","title":"COVID-19 and social mobility impact brief #1: school shutdown","author":[{"family":"Cullinane","given":"C"},{"family":"Montacute","given":"R."}],"issued":{"date-parts":[["2020"]]}}}],"schema":"https://github.com/citation-style-language/schema/raw/master/csl-citation.json"} </w:instrText>
+      </w:r>
+      <w:r>
+        <w:rPr>
+          <w:rFonts w:ascii="Arial" w:hAnsi="Arial" w:cs="Arial"/>
+          <w:lang w:val="en-GB"/>
+        </w:rPr>
+        <w:fldChar w:fldCharType="separate"/>
+      </w:r>
+      <w:r>
+        <w:rPr>
+          <w:rFonts w:ascii="Arial" w:hAnsi="Arial" w:cs="Arial"/>
+          <w:lang w:val="en-GB"/>
+        </w:rPr>
+        <w:t>[14]</w:t>
+      </w:r>
+      <w:r>
+        <w:rPr>
+          <w:rFonts w:ascii="Arial" w:hAnsi="Arial" w:cs="Arial"/>
+          <w:lang w:val="en-GB"/>
+        </w:rPr>
+        <w:fldChar w:fldCharType="end"/>
+      </w:r>
+      <w:r>
+        <w:rPr>
+          <w:rFonts w:ascii="Arial" w:hAnsi="Arial" w:cs="Arial"/>
+          <w:lang w:val="en-GB"/>
+        </w:rPr>
+        <w:t xml:space="preserve">. For example, in a UK sample, 30% of school students from middle-class homes reported taking part in live or recorded school lessons daily, while only 16% of students from working-class homes reported doing so </w:t>
+      </w:r>
+      <w:r>
+        <w:rPr>
+          <w:rFonts w:ascii="Arial" w:hAnsi="Arial" w:cs="Arial"/>
+          <w:lang w:val="en-GB"/>
+        </w:rPr>
+        <w:fldChar w:fldCharType="begin"/>
+      </w:r>
+      <w:r>
+        <w:rPr>
+          <w:rFonts w:ascii="Arial" w:hAnsi="Arial" w:cs="Arial"/>
+          <w:lang w:val="en-GB"/>
+        </w:rPr>
+        <w:instrText xml:space="preserve"> ADDIN ZOTERO_ITEM CSL_CITATION {"citationID":"grdv5Gqc","properties":{"formattedCitation":"[14]","plainCitation":"[14]","noteIndex":0},"citationItems":[{"id":"DVDHPHIK/P2d1me2l","uris":["http://zotero.org/users/5252180/items/SY56DL8D"],"itemData":{"id":13142,"type":"article","publisher":"Sutton Trust","title":"COVID-19 and social mobility impact brief #1: school shutdown","author":[{"family":"Cullinane","given":"C"},{"family":"Montacute","given":"R."}],"issued":{"date-parts":[["2020"]]}}}],"schema":"https://github.com/citation-style-language/schema/raw/master/csl-citation.json"} </w:instrText>
+      </w:r>
+      <w:r>
+        <w:rPr>
+          <w:rFonts w:ascii="Arial" w:hAnsi="Arial" w:cs="Arial"/>
+          <w:lang w:val="en-GB"/>
+        </w:rPr>
+        <w:fldChar w:fldCharType="separate"/>
+      </w:r>
+      <w:r>
+        <w:rPr>
+          <w:rFonts w:ascii="Arial" w:hAnsi="Arial" w:cs="Arial"/>
+          <w:lang w:val="en-GB"/>
+        </w:rPr>
+        <w:t>[14]</w:t>
+      </w:r>
+      <w:r>
+        <w:rPr>
+          <w:rFonts w:ascii="Arial" w:hAnsi="Arial" w:cs="Arial"/>
+          <w:lang w:val="en-GB"/>
+        </w:rPr>
+        <w:fldChar w:fldCharType="end"/>
+      </w:r>
+      <w:r>
+        <w:rPr>
+          <w:rFonts w:ascii="Arial" w:hAnsi="Arial" w:cs="Arial"/>
+          <w:lang w:val="en-GB"/>
+        </w:rPr>
+        <w:t xml:space="preserve">. Prior research has shown that educational disruption can negatively impact adolescent mental health </w:t>
+      </w:r>
+      <w:r>
+        <w:rPr>
+          <w:rFonts w:ascii="Arial" w:hAnsi="Arial" w:cs="Arial"/>
+          <w:lang w:val="en-GB"/>
+        </w:rPr>
+        <w:fldChar w:fldCharType="begin"/>
+      </w:r>
+      <w:r>
+        <w:rPr>
+          <w:rFonts w:ascii="Arial" w:hAnsi="Arial" w:cs="Arial"/>
+          <w:lang w:val="en-GB"/>
+        </w:rPr>
+        <w:instrText xml:space="preserve"> ADDIN ZOTERO_ITEM CSL_CITATION {"citationID":"dSWFl1nC","properties":{"formattedCitation":"[15]","plainCitation":"[15]","noteIndex":0},"citationItems":[{"id":477,"uris":["http://zotero.org/users/9258933/items/UG5KXXB8"],"itemData":{"id":477,"type":"article-journal","container-title":"The Lancet Child &amp; Adolescent Health","DOI":"10.1016/S2352-4642(20)30095-X","ISSN":"2352-4642, 2352-4650","issue":"5","journalAbbreviation":"The Lancet Child &amp; Adolescent Health","language":"English","note":"publisher: Elsevier\nPMID: 32272089","page":"397-404","source":"www.thelancet.com","title":"School closure and management practices during coronavirus outbreaks including COVID-19: a rapid systematic review","title-short":"School closure and management practices during coronavirus outbreaks including COVID-19","volume":"4","author":[{"family":"Viner","given":"Russell M."},{"family":"Russell","given":"Simon J."},{"family":"Croker","given":"Helen"},{"family":"Packer","given":"Jessica"},{"family":"Ward","given":"Joseph"},{"family":"Stansfield","given":"Claire"},{"family":"Mytton","given":"Oliver"},{"family":"Bonell","given":"Chris"},{"family":"Booy","given":"Robert"}],"issued":{"date-parts":[["2020",5,1]]}}}],"schema":"https://github.com/citation-style-language/schema/raw/master/csl-citation.json"} </w:instrText>
+      </w:r>
+      <w:r>
+        <w:rPr>
+          <w:rFonts w:ascii="Arial" w:hAnsi="Arial" w:cs="Arial"/>
+          <w:lang w:val="en-GB"/>
+        </w:rPr>
+        <w:fldChar w:fldCharType="separate"/>
+      </w:r>
+      <w:r>
+        <w:rPr>
+          <w:rFonts w:ascii="Arial" w:hAnsi="Arial" w:cs="Arial"/>
+          <w:lang w:val="en-GB"/>
+        </w:rPr>
+        <w:t>[15]</w:t>
+      </w:r>
+      <w:r>
+        <w:rPr>
+          <w:rFonts w:ascii="Arial" w:hAnsi="Arial" w:cs="Arial"/>
+          <w:lang w:val="en-GB"/>
+        </w:rPr>
+        <w:fldChar w:fldCharType="end"/>
+      </w:r>
+      <w:r>
+        <w:rPr>
+          <w:rFonts w:ascii="Arial" w:hAnsi="Arial" w:cs="Arial"/>
+          <w:lang w:val="en-GB"/>
+        </w:rPr>
+        <w:t>, and this may have resulted in negative impacts on adolescents’ mental health outcomes during the pandemic.</w:t>
+      </w:r>
+      <w:r>
+        <w:rPr>
+          <w:rFonts w:ascii="Arial" w:hAnsi="Arial" w:cs="Arial"/>
+          <w:lang w:val="en-GB"/>
+        </w:rPr>
+        <w:t xml:space="preserve"> In particular, school routines can serve as </w:t>
+      </w:r>
+      <w:r>
+        <w:rPr>
+          <w:rFonts w:ascii="Arial" w:hAnsi="Arial" w:cs="Arial"/>
+          <w:lang w:val="en-GB"/>
+        </w:rPr>
+        <w:t>coping mechanisms in the face of mental health issues in adolescents, and</w:t>
+      </w:r>
+      <w:r>
+        <w:rPr>
+          <w:rFonts w:ascii="Arial" w:hAnsi="Arial" w:cs="Arial"/>
+          <w:lang w:val="en-GB"/>
+        </w:rPr>
+        <w:t xml:space="preserve"> therefore disruption of these routines may negatively impact </w:t>
+      </w:r>
+      <w:r>
+        <w:rPr>
+          <w:rFonts w:ascii="Arial" w:hAnsi="Arial" w:cs="Arial"/>
+          <w:lang w:val="en-GB"/>
+        </w:rPr>
+        <w:lastRenderedPageBreak/>
+        <w:t>adolescent mental health</w:t>
+      </w:r>
+      <w:r>
+        <w:rPr>
+          <w:rFonts w:ascii="Arial" w:hAnsi="Arial" w:cs="Arial"/>
+          <w:lang w:val="en-GB"/>
+        </w:rPr>
+        <w:t xml:space="preserve"> </w:t>
+      </w:r>
+      <w:r>
+        <w:rPr>
+          <w:rFonts w:ascii="Arial" w:hAnsi="Arial" w:cs="Arial"/>
+          <w:lang w:val="en-GB"/>
+        </w:rPr>
+        <w:fldChar w:fldCharType="begin"/>
+      </w:r>
+      <w:r>
+        <w:rPr>
+          <w:rFonts w:ascii="Arial" w:hAnsi="Arial" w:cs="Arial"/>
+          <w:lang w:val="en-GB"/>
+        </w:rPr>
+        <w:instrText xml:space="preserve"> ADDIN ZOTERO_ITEM CSL_CITATION {"citationID":"QhLJhyrV","properties":{"formattedCitation":"[16]","plainCitation":"[16]","noteIndex":0},"citationItems":[{"id":959,"uris":["http://zotero.org/users/9258933/items/UHV9UFZ8"],"itemData":{"id":959,"type":"article-journal","container-title":"The Lancet Child &amp; Adolescent Health","DOI":"10.1016/S2352-4642(20)30109-7","ISSN":"2352-4642, 2352-4650","issue":"6","journalAbbreviation":"The Lancet Child &amp; Adolescent Health","language":"English","note":"publisher: Elsevier\nPMID: 32302537","page":"421","source":"www.thelancet.com","title":"Mental health effects of school closures during COVID-19","volume":"4","author":[{"family":"Lee","given":"Joyce"}],"issued":{"date-parts":[["2020",6,1]]}}}],"schema":"https://github.com/citation-style-language/schema/raw/master/csl-citation.json"} </w:instrText>
+      </w:r>
+      <w:r>
+        <w:rPr>
+          <w:rFonts w:ascii="Arial" w:hAnsi="Arial" w:cs="Arial"/>
+          <w:lang w:val="en-GB"/>
+        </w:rPr>
+        <w:fldChar w:fldCharType="separate"/>
+      </w:r>
+      <w:r>
+        <w:rPr>
+          <w:rFonts w:ascii="Arial" w:hAnsi="Arial" w:cs="Arial"/>
+        </w:rPr>
+        <w:t>[16]</w:t>
+      </w:r>
+      <w:r>
+        <w:rPr>
+          <w:rFonts w:ascii="Arial" w:hAnsi="Arial" w:cs="Arial"/>
+          <w:lang w:val="en-GB"/>
+        </w:rPr>
+        <w:fldChar w:fldCharType="end"/>
+      </w:r>
+      <w:r>
+        <w:rPr>
+          <w:rFonts w:ascii="Arial" w:hAnsi="Arial" w:cs="Arial"/>
+          <w:lang w:val="en-GB"/>
+        </w:rPr>
+        <w:t>. T</w:t>
+      </w:r>
+      <w:r>
+        <w:rPr>
+          <w:rFonts w:ascii="Arial" w:hAnsi="Arial" w:cs="Arial"/>
+          <w:lang w:val="en-GB"/>
+        </w:rPr>
+        <w:t xml:space="preserve">he closure of schools may also </w:t>
+      </w:r>
+      <w:r>
+        <w:rPr>
+          <w:rFonts w:ascii="Arial" w:hAnsi="Arial" w:cs="Arial"/>
+          <w:lang w:val="en-GB"/>
+        </w:rPr>
+        <w:t>obstruct access to mental health support</w:t>
+      </w:r>
+      <w:r>
+        <w:rPr>
+          <w:rFonts w:ascii="Arial" w:hAnsi="Arial" w:cs="Arial"/>
+          <w:lang w:val="en-GB"/>
+        </w:rPr>
+        <w:t>,</w:t>
+      </w:r>
+      <w:r>
+        <w:rPr>
+          <w:rFonts w:ascii="Arial" w:hAnsi="Arial" w:cs="Arial"/>
+          <w:lang w:val="en-GB"/>
+        </w:rPr>
+        <w:t xml:space="preserve"> particularly among socioeconomically disadvantaged students and ethnic minorities </w:t>
+      </w:r>
+      <w:r>
+        <w:rPr>
+          <w:rFonts w:ascii="Arial" w:hAnsi="Arial" w:cs="Arial"/>
+          <w:lang w:val="en-GB"/>
+        </w:rPr>
+        <w:fldChar w:fldCharType="begin"/>
+      </w:r>
+      <w:r>
+        <w:rPr>
+          <w:rFonts w:ascii="Arial" w:hAnsi="Arial" w:cs="Arial"/>
+          <w:lang w:val="en-GB"/>
+        </w:rPr>
+        <w:instrText xml:space="preserve"> ADDIN ZOTERO_ITEM CSL_CITATION {"citationID":"PK1CagLO","properties":{"formattedCitation":"[17]","plainCitation":"[17]","noteIndex":0},"citationItems":[{"id":961,"uris":["http://zotero.org/users/9258933/items/IZSARPF9"],"itemData":{"id":961,"type":"article-journal","abstract":"Objective The coronavirus 19 (COVID-19) pandemic resulted in educational disruption of historic breadth and duration. The authors describe early studies and interim standardized assessment reports to highlight effects of educational disruption and present critical questions for neuropsychologists.Method A summary of pre-pandemic and interim literature was compiled, including analyses of national and local assessment data and preliminary studies on academic gains related to remote learning, educational and school services disruption, chronic absenteeism, and child and adolescent mental and physical health during 2020–2021. Ten major themes were identified in the early reports on impacts of educational disruption.Results Preliminary information indicates prolonged educational disruption has resulted in attenuated learning gains, most remarkably for those already at risk for educational disparities: students of color, students with disabilities, English learners, and students from low-income households. There have also been increased mental and physical health challenges for some youth during the pandemic. Other literature highlights challenges such as diagnosis of learning disabilities, reliance on normative data and development of academic recovery programs.Conclusion The effects of prolonged educational disruption and psychological stressors on learning and mental health should be considered in the neuropsychological evaluation of children and adolescents, especially marginalized students. Normative data collected prior to the pandemic may be insufficient for interpretation of scores, and evaluation and treatment may be delayed due to backlog and increased demand. Clinical practice considerations are presented.","container-title":"The Clinical Neuropsychologist","DOI":"10.1080/13854046.2021.1970230","ISSN":"1385-4046","issue":"1","note":"publisher: Routledge\n_eprint: https://doi.org/10.1080/13854046.2021.1970230\nPMID: 34495815","page":"45-71","source":"Taylor and Francis+NEJM","title":"The impact of COVID-19 related educational disruption on children and adolescents: An interim data summary and commentary on ten considerations for neuropsychological practice","title-short":"The impact of COVID-19 related educational disruption on children and adolescents","volume":"36","author":[{"family":"Colvin","given":"Mary K."},{"family":"Reesman","given":"Jennifer"},{"family":"Glen","given":"Tannahill"}],"issued":{"date-parts":[["2022",1,2]]}}}],"schema":"https://github.com/citation-style-language/schema/raw/master/csl-citation.json"} </w:instrText>
+      </w:r>
+      <w:r>
+        <w:rPr>
+          <w:rFonts w:ascii="Arial" w:hAnsi="Arial" w:cs="Arial"/>
+          <w:lang w:val="en-GB"/>
+        </w:rPr>
+        <w:fldChar w:fldCharType="separate"/>
+      </w:r>
+      <w:r>
+        <w:rPr>
+          <w:rFonts w:ascii="Arial" w:hAnsi="Arial" w:cs="Arial"/>
+        </w:rPr>
+        <w:t>[17]</w:t>
+      </w:r>
+      <w:r>
+        <w:rPr>
+          <w:rFonts w:ascii="Arial" w:hAnsi="Arial" w:cs="Arial"/>
+          <w:lang w:val="en-GB"/>
+        </w:rPr>
+        <w:fldChar w:fldCharType="end"/>
+      </w:r>
+      <w:r>
+        <w:rPr>
+          <w:rFonts w:ascii="Arial" w:hAnsi="Arial" w:cs="Arial"/>
+          <w:lang w:val="en-GB"/>
+        </w:rPr>
+        <w:t xml:space="preserve">. </w:t>
+      </w:r>
     </w:p>
     <w:p>
       <w:pPr>
         <w:snapToGrid w:val="0"/>
         <w:spacing w:line="480" w:lineRule="auto"/>
-        <w:jc w:val="center"/>
-        <w:rPr>
-          <w:rFonts w:ascii="Arial" w:hAnsi="Arial" w:cs="Arial"/>
-          <w:b/>
-          <w:bCs/>
-          <w:lang w:val="en-GB"/>
-        </w:rPr>
-      </w:pPr>
-      <w:r>
-        <w:rPr>
-          <w:rFonts w:ascii="Arial" w:hAnsi="Arial" w:cs="Arial"/>
-          <w:b/>
-          <w:bCs/>
-          <w:lang w:val="en-GB"/>
-        </w:rPr>
-        <w:t>Introduction</w:t>
+        <w:rPr>
+          <w:rFonts w:ascii="Arial" w:hAnsi="Arial" w:cs="Arial"/>
+          <w:lang w:val="en-GB"/>
+        </w:rPr>
+      </w:pPr>
+      <w:r>
+        <w:rPr>
+          <w:rFonts w:ascii="Arial" w:hAnsi="Arial" w:cs="Arial"/>
+          <w:lang w:val="en-GB"/>
+        </w:rPr>
+        <w:t>COVID-19 and the subsequent lockdown measures</w:t>
+      </w:r>
+      <w:r>
+        <w:rPr>
+          <w:rFonts w:ascii="Arial" w:hAnsi="Arial" w:cs="Arial"/>
+          <w:lang w:val="en-GB"/>
+        </w:rPr>
+        <w:t xml:space="preserve"> (including school closures) also</w:t>
+      </w:r>
+      <w:r>
+        <w:rPr>
+          <w:rFonts w:ascii="Arial" w:hAnsi="Arial" w:cs="Arial"/>
+          <w:lang w:val="en-GB"/>
+        </w:rPr>
+        <w:t xml:space="preserve"> brought with them a curtailing of general social contact and widespread social disruption. At times when in-person peer interaction was cut to a minimum, online and digital forms of interaction with peers (e.g., through </w:t>
+      </w:r>
+      <w:r>
+        <w:rPr>
+          <w:rFonts w:ascii="Arial" w:hAnsi="Arial" w:cs="Arial"/>
+          <w:lang w:val="en-GB"/>
+        </w:rPr>
+        <w:t>online schooling</w:t>
+      </w:r>
+      <w:r>
+        <w:rPr>
+          <w:rFonts w:ascii="Arial" w:hAnsi="Arial" w:cs="Arial"/>
+          <w:lang w:val="en-GB"/>
+        </w:rPr>
+        <w:t xml:space="preserve"> or social media) might have helped buffer some of these social disruptions </w:t>
+      </w:r>
+      <w:r>
+        <w:rPr>
+          <w:rFonts w:ascii="Arial" w:hAnsi="Arial" w:cs="Arial"/>
+          <w:lang w:val="en-GB"/>
+        </w:rPr>
+        <w:fldChar w:fldCharType="begin"/>
+      </w:r>
+      <w:r>
+        <w:rPr>
+          <w:rFonts w:ascii="Arial" w:hAnsi="Arial" w:cs="Arial"/>
+          <w:lang w:val="en-GB"/>
+        </w:rPr>
+        <w:instrText xml:space="preserve"> ADDIN ZOTERO_ITEM CSL_CITATION {"citationID":"XNpD7IDb","properties":{"formattedCitation":"[18,19]","plainCitation":"[18,19]","noteIndex":0},"citationItems":[{"id":"DVDHPHIK/lG1QnDau","uris":["http://zotero.org/users/5252180/items/245XRRQY"],"itemData":{"id":12980,"type":"report","event-place":"London","publisher":"Ofcom","publisher-place":"London","title":"Ofcom Children's Media Lives: Life in Lockdown","author":[{"family":"Ofcom","given":""}],"issued":{"date-parts":[["2020",8]]}}},{"id":"DVDHPHIK/kTybji4c","uris":["http://zotero.org/users/5252180/items/SP8ZQ44N"],"itemData":{"id":12894,"type":"article-journal","container-title":"The Lancet Child &amp; Adolescent Health","DOI":"10.1016/S2352-4642(20)30186-3","ISSN":"23524642","issue":"8","journalAbbreviation":"The Lancet Child &amp; Adolescent Health","language":"en","page":"634-640","source":"DOI.org (Crossref)","title":"The effects of social deprivation on adolescent development and mental health","volume":"4","author":[{"family":"Orben","given":"Amy"},{"family":"Tomova","given":"Livia"},{"family":"Blakemore","given":"Sarah-Jayne"}],"issued":{"date-parts":[["2020",8]]}}}],"schema":"https://github.com/citation-style-language/schema/raw/master/csl-citation.json"} </w:instrText>
+      </w:r>
+      <w:r>
+        <w:rPr>
+          <w:rFonts w:ascii="Arial" w:hAnsi="Arial" w:cs="Arial"/>
+          <w:lang w:val="en-GB"/>
+        </w:rPr>
+        <w:fldChar w:fldCharType="separate"/>
+      </w:r>
+      <w:r>
+        <w:rPr>
+          <w:rFonts w:ascii="Arial" w:hAnsi="Arial" w:cs="Arial"/>
+        </w:rPr>
+        <w:t>[18,19]</w:t>
+      </w:r>
+      <w:r>
+        <w:rPr>
+          <w:rFonts w:ascii="Arial" w:hAnsi="Arial" w:cs="Arial"/>
+          <w:lang w:val="en-GB"/>
+        </w:rPr>
+        <w:fldChar w:fldCharType="end"/>
+      </w:r>
+      <w:r>
+        <w:rPr>
+          <w:rFonts w:ascii="Arial" w:hAnsi="Arial" w:cs="Arial"/>
+          <w:lang w:val="en-GB"/>
+        </w:rPr>
+        <w:t xml:space="preserve">. Lack of access to the technologies necessary to support online interactions </w:t>
+      </w:r>
+      <w:r>
+        <w:rPr>
+          <w:rFonts w:ascii="Arial" w:hAnsi="Arial" w:cs="Arial"/>
+          <w:lang w:val="en-GB"/>
+        </w:rPr>
+        <w:t xml:space="preserve">in a schooling context </w:t>
+      </w:r>
+      <w:r>
+        <w:rPr>
+          <w:rFonts w:ascii="Arial" w:hAnsi="Arial" w:cs="Arial"/>
+          <w:lang w:val="en-GB"/>
+        </w:rPr>
+        <w:t xml:space="preserve">could have led to negative mental health consequences, especially as adolescent cognitive, biological and social development makes them more sensitive to limitations in social contact and decreases in peer interaction </w:t>
+      </w:r>
+      <w:r>
+        <w:rPr>
+          <w:rFonts w:ascii="Arial" w:hAnsi="Arial" w:cs="Arial"/>
+          <w:lang w:val="en-GB"/>
+        </w:rPr>
+        <w:fldChar w:fldCharType="begin"/>
+      </w:r>
+      <w:r>
+        <w:rPr>
+          <w:rFonts w:ascii="Arial" w:hAnsi="Arial" w:cs="Arial"/>
+          <w:lang w:val="en-GB"/>
+        </w:rPr>
+        <w:instrText xml:space="preserve"> ADDIN ZOTERO_ITEM CSL_CITATION {"citationID":"eTHwsSt0","properties":{"formattedCitation":"[20]","plainCitation":"[20]","noteIndex":0},"citationItems":[{"id":"DVDHPHIK/F3DmXjLf","uris":["http://zotero.org/users/5252180/items/97XA6FUS"],"itemData":{"id":11571,"type":"article-journal","container-title":"Lancet","DOI":"10.1016/S0140-6736(19)31013-X","ISSN":"1474-547X","issue":"10185","note":"PMID: 31106741\npublisher: Elsevier\nCitation Key: Blakemore2019","page":"2030-2031","title":"Adolescence and mental health.","volume":"393","author":[{"family":"Blakemore","given":"Sarah-Jayne"}],"issued":{"date-parts":[["2019",5,18]]}}}],"schema":"https://github.com/citation-style-language/schema/raw/master/csl-citation.json"} </w:instrText>
+      </w:r>
+      <w:r>
+        <w:rPr>
+          <w:rFonts w:ascii="Arial" w:hAnsi="Arial" w:cs="Arial"/>
+          <w:lang w:val="en-GB"/>
+        </w:rPr>
+        <w:fldChar w:fldCharType="separate"/>
+      </w:r>
+      <w:r>
+        <w:rPr>
+          <w:rFonts w:ascii="Arial" w:hAnsi="Arial" w:cs="Arial"/>
+        </w:rPr>
+        <w:t>[20]</w:t>
+      </w:r>
+      <w:r>
+        <w:rPr>
+          <w:rFonts w:ascii="Arial" w:hAnsi="Arial" w:cs="Arial"/>
+          <w:lang w:val="en-GB"/>
+        </w:rPr>
+        <w:fldChar w:fldCharType="end"/>
+      </w:r>
+      <w:r>
+        <w:rPr>
+          <w:rFonts w:ascii="Arial" w:hAnsi="Arial" w:cs="Arial"/>
+          <w:lang w:val="en-GB"/>
+        </w:rPr>
+        <w:t xml:space="preserve">. We therefore examined whether </w:t>
+      </w:r>
+      <w:r>
+        <w:rPr>
+          <w:rFonts w:ascii="Arial" w:hAnsi="Arial" w:cs="Arial"/>
+          <w:lang w:val="en-GB"/>
+        </w:rPr>
+        <w:t xml:space="preserve">lack of access to </w:t>
+      </w:r>
+      <w:r>
+        <w:rPr>
+          <w:rFonts w:ascii="Arial" w:hAnsi="Arial" w:cs="Arial"/>
+          <w:lang w:val="en-GB"/>
+        </w:rPr>
+        <w:t xml:space="preserve">the computer or </w:t>
+      </w:r>
+      <w:del w:id="11" w:author="Metherell, Tom" w:date="2022-10-05T10:15:00Z">
+        <w:r>
+          <w:rPr>
+            <w:rFonts w:ascii="Arial" w:hAnsi="Arial" w:cs="Arial"/>
+            <w:lang w:val="en-GB"/>
+          </w:rPr>
+          <w:delText xml:space="preserve">adequate </w:delText>
+        </w:r>
+      </w:del>
+      <w:ins w:id="12" w:author="Metherell, Tom" w:date="2022-10-05T10:15:00Z">
+        <w:r>
+          <w:rPr>
+            <w:rFonts w:ascii="Arial" w:hAnsi="Arial" w:cs="Arial"/>
+            <w:lang w:val="en-GB"/>
+          </w:rPr>
+          <w:t>good</w:t>
+        </w:r>
+        <w:r>
+          <w:rPr>
+            <w:rFonts w:ascii="Arial" w:hAnsi="Arial" w:cs="Arial"/>
+            <w:lang w:val="en-GB"/>
+          </w:rPr>
+          <w:t xml:space="preserve"> </w:t>
+        </w:r>
+      </w:ins>
+      <w:r>
+        <w:rPr>
+          <w:rFonts w:ascii="Arial" w:hAnsi="Arial" w:cs="Arial"/>
+          <w:lang w:val="en-GB"/>
+        </w:rPr>
+        <w:t>internet connection needed for school</w:t>
+      </w:r>
+      <w:r>
+        <w:rPr>
+          <w:rFonts w:ascii="Arial" w:hAnsi="Arial" w:cs="Arial"/>
+          <w:lang w:val="en-GB"/>
+        </w:rPr>
+        <w:t xml:space="preserve"> had the potential to further exacerbate mental health impacts given technology’s crucial role in enabling adolescents to participate in both educational and social activities. </w:t>
       </w:r>
     </w:p>
     <w:p>
@@ -625,7 +1675,14 @@
           <w:rFonts w:ascii="Arial" w:hAnsi="Arial" w:cs="Arial"/>
           <w:lang w:val="en-GB"/>
         </w:rPr>
-        <w:t xml:space="preserve">Since the onset of the COVID-19 pandemic, populations around the world have experienced a noted decrease in mental health, with evidence for rising levels of anxiety, depression and psychological distresses </w:t>
+        <w:t>In this study, we use Understanding Society, a large longitudinal panel survey from the United Kingdom to test whether the mental health trajectories of adolescents who were digitally excluded during the pandemic differed from those of their digitally included counterparts</w:t>
+      </w:r>
+      <w:r>
+        <w:rPr>
+          <w:rFonts w:ascii="Arial" w:hAnsi="Arial" w:cs="Arial"/>
+          <w:lang w:val="en-GB"/>
+        </w:rPr>
+        <w:t xml:space="preserve">. Digital exclusion is a multifaceted problem </w:t>
       </w:r>
       <w:r>
         <w:rPr>
@@ -639,7 +1696,7 @@
           <w:rFonts w:ascii="Arial" w:hAnsi="Arial" w:cs="Arial"/>
           <w:lang w:val="en-GB"/>
         </w:rPr>
-        <w:instrText xml:space="preserve"> ADDIN ZOTERO_ITEM CSL_CITATION {"citationID":"TLcNLqCG","properties":{"formattedCitation":"[1]","plainCitation":"[1]","noteIndex":0},"citationItems":[{"id":"DVDHPHIK/5V2G6Dus","uris":["http://zotero.org/users/5252180/items/DTM54ZA7"],"itemData":{"id":13136,"type":"article-journal","container-title":"Journal of Affective Disorders","DOI":"10.1016/j.jad.2020.08.001","ISSN":"01650327","journalAbbreviation":"Journal of Affective Disorders","language":"en","page":"55-64","source":"DOI.org (Crossref)","title":"Impact of COVID-19 pandemic on mental health in the general population: A systematic review","title-short":"Impact of COVID-19 pandemic on mental health in the general population","volume":"277","author":[{"family":"Xiong","given":"Jiaqi"},{"family":"Lipsitz","given":"Orly"},{"family":"Nasri","given":"Flora"},{"family":"Lui","given":"Leanna M.W."},{"family":"Gill","given":"Hartej"},{"family":"Phan","given":"Lee"},{"family":"Chen-Li","given":"David"},{"family":"Iacobucci","given":"Michelle"},{"family":"Ho","given":"Roger"},{"family":"Majeed","given":"Amna"},{"family":"McIntyre","given":"Roger S."}],"issued":{"date-parts":[["2020",12]]}}}],"schema":"https://github.com/citation-style-language/schema/raw/master/csl-citation.json"} </w:instrText>
+        <w:instrText xml:space="preserve"> ADDIN ZOTERO_ITEM CSL_CITATION {"citationID":"OgEFJg4I","properties":{"formattedCitation":"[21,22]","plainCitation":"[21,22]","noteIndex":0},"citationItems":[{"id":"DVDHPHIK/7CH3wien","uris":["http://zotero.org/users/6255978/items/EE959BJQ"],"itemData":{"id":6429,"type":"chapter","container-title":"Studies in Media and Communications","ISBN":"978-1-78560-381-5","language":"en","note":"DOI: 10.1108/S2050-206020150000010002","page":"29-52","publisher":"Emerald Group Publishing Limited","source":"DOI.org (Crossref)","title":"The Third-Level Digital Divide: Who Benefits Most from Being Online?","title-short":"The Third-Level Digital Divide","URL":"https://www.emerald.com/insight/content/doi/10.1108/S2050-206020150000010002/full/html","volume":"10","editor":[{"family":"Robinson","given":"Laura"},{"family":"Cotten","given":"Shelia R."},{"family":"Schulz","given":"Jeremy"},{"family":"Hale","given":"Timothy M."},{"family":"Williams","given":"Apryl"}],"author":[{"family":"Deursen","given":"Alexander J. A. M.","non-dropping-particle":"van"},{"family":"Helsper","given":"Ellen J."}],"accessed":{"date-parts":[["2022",3,29]]},"issued":{"date-parts":[["2015",12,12]]}}},{"id":962,"uris":["http://zotero.org/users/9258933/items/SHK5HSXQ"],"itemData":{"id":962,"type":"article-journal","abstract":"Purchase online the PDF of The Digital Disconnect, Helsper, Ellen - SAGE Publications Ltd - E-book","container-title":"The Digital Disconnect","language":"en","note":"publisher: SAGE Publications Ltd","page":"1-232","source":"www.torrossa.com","title":"The Digital Disconnect : The Social Causes and Consequences of Digital Inequalities","title-short":"The Digital Disconnect","author":[{"family":"Helsper","given":"Ellen"}],"issued":{"date-parts":[["2021"]]}}}],"schema":"https://github.com/citation-style-language/schema/raw/master/csl-citation.json"} </w:instrText>
       </w:r>
       <w:r>
         <w:rPr>
@@ -651,9 +1708,8 @@
       <w:r>
         <w:rPr>
           <w:rFonts w:ascii="Arial" w:hAnsi="Arial" w:cs="Arial"/>
-          <w:lang w:val="en-GB"/>
-        </w:rPr>
-        <w:t>[1]</w:t>
+        </w:rPr>
+        <w:t>[21,22]</w:t>
       </w:r>
       <w:r>
         <w:rPr>
@@ -667,15 +1723,7 @@
           <w:rFonts w:ascii="Arial" w:hAnsi="Arial" w:cs="Arial"/>
           <w:lang w:val="en-GB"/>
         </w:rPr>
-        <w:t xml:space="preserve">. Large-scale disruptions to work, education, leisure, and social activities, as well as additional pandemic </w:t>
-      </w:r>
-      <w:r>
-        <w:rPr>
-          <w:rFonts w:ascii="Arial" w:hAnsi="Arial" w:cs="Arial"/>
-          <w:lang w:val="en-GB"/>
-        </w:rPr>
-        <w:lastRenderedPageBreak/>
-        <w:t xml:space="preserve">stresses and healthcare problems, make such a development unsurprising. Nevertheless, specific concerns have been raised about the mental health impacts of the pandemic on adolescent populations. Adolescence represents a vulnerable period for the development of mental health disorders </w:t>
+        <w:t xml:space="preserve"> which can be defined as experiencing connectivity and accessibility barriers, as well as lacking digital skills and motivation </w:t>
       </w:r>
       <w:r>
         <w:rPr>
@@ -689,7 +1737,7 @@
           <w:rFonts w:ascii="Arial" w:hAnsi="Arial" w:cs="Arial"/>
           <w:lang w:val="en-GB"/>
         </w:rPr>
-        <w:instrText xml:space="preserve"> ADDIN ZOTERO_ITEM CSL_CITATION {"citationID":"x6xIoSjS","properties":{"formattedCitation":"[2]","plainCitation":"[2]","noteIndex":0},"citationItems":[{"id":"DVDHPHIK/ZfuCrF5e","uris":["http://zotero.org/users/5252180/items/PK2NL4G7"],"itemData":{"id":13149,"type":"article-journal","container-title":"Journal of Child Psychology and Psychiatry","DOI":"10.1111/j.1469-7610.2011.02446.x","ISSN":"00219630","issue":"10","language":"en","page":"1015-1025","source":"DOI.org (Crossref)","title":"Trends in psychopathology across the adolescent years: What changes when children become adolescents, and when adolescents become adults?: Trends in psychopathology across the adolescent years","title-short":"Trends in psychopathology across the adolescent years","volume":"52","author":[{"family":"Costello","given":"E. Jane"},{"family":"Copeland","given":"William"},{"family":"Angold","given":"Adrian"}],"issued":{"date-parts":[["2011",10]]}}}],"schema":"https://github.com/citation-style-language/schema/raw/master/csl-citation.json"} </w:instrText>
+        <w:instrText xml:space="preserve"> ADDIN ZOTERO_ITEM CSL_CITATION {"citationID":"yx3IEOr8","properties":{"formattedCitation":"[23]","plainCitation":"[23]","noteIndex":0},"citationItems":[{"id":810,"uris":["http://zotero.org/users/9258933/items/3XTG84QE"],"itemData":{"id":810,"type":"webpage","abstract":"The definition of digital inclusion and an overview of the problems some people have accessing and using online information and services. Also provided are ways local health and care organisations can tackle some of these barriers and details of who the digitally excluded population is.","language":"en","title":"What we mean by digital inclusion","URL":"https://digital.nhs.uk/about-nhs-digital/our-work/digital-inclusion/what-digital-inclusion-is","author":[{"literal":"NHS Digital"}],"accessed":{"date-parts":[["2022",4,10]]},"issued":{"date-parts":[["2021"]]}}}],"schema":"https://github.com/citation-style-language/schema/raw/master/csl-citation.json"} </w:instrText>
       </w:r>
       <w:r>
         <w:rPr>
@@ -701,9 +1749,8 @@
       <w:r>
         <w:rPr>
           <w:rFonts w:ascii="Arial" w:hAnsi="Arial" w:cs="Arial"/>
-          <w:lang w:val="en-GB"/>
-        </w:rPr>
-        <w:t>[2]</w:t>
+        </w:rPr>
+        <w:t>[23]</w:t>
       </w:r>
       <w:r>
         <w:rPr>
@@ -717,21 +1764,7 @@
           <w:rFonts w:ascii="Arial" w:hAnsi="Arial" w:cs="Arial"/>
           <w:lang w:val="en-GB"/>
         </w:rPr>
-        <w:t xml:space="preserve">, </w:t>
-      </w:r>
-      <w:r>
-        <w:rPr>
-          <w:rFonts w:ascii="Arial" w:hAnsi="Arial" w:cs="Arial"/>
-          <w:lang w:val="en-GB"/>
-        </w:rPr>
-        <w:t>which</w:t>
-      </w:r>
-      <w:r>
-        <w:rPr>
-          <w:rFonts w:ascii="Arial" w:hAnsi="Arial" w:cs="Arial"/>
-          <w:lang w:val="en-GB"/>
-        </w:rPr>
-        <w:t xml:space="preserve"> can have long-lasting consequences into adulthood </w:t>
+        <w:t xml:space="preserve">. With digital literacy mandated for children at UK primary schools </w:t>
       </w:r>
       <w:r>
         <w:rPr>
@@ -745,7 +1778,7 @@
           <w:rFonts w:ascii="Arial" w:hAnsi="Arial" w:cs="Arial"/>
           <w:lang w:val="en-GB"/>
         </w:rPr>
-        <w:instrText xml:space="preserve"> ADDIN ZOTERO_ITEM CSL_CITATION {"citationID":"aD56B7bD","properties":{"formattedCitation":"[3,4]","plainCitation":"[3,4]","noteIndex":0},"citationItems":[{"id":"DVDHPHIK/zUpabCxF","uris":["http://zotero.org/users/5252180/items/6T8ZPKN5"],"itemData":{"id":12825,"type":"article-journal","container-title":"International Journal of Methods in Psychiatric Research","DOI":"10.1002/mpr.1359","ISSN":"10498931","issue":"3","journalAbbreviation":"Int. J. Methods Psychiatr. Res.","language":"en","page":"169-184","source":"DOI.org (Crossref)","title":"Twelve-month and lifetime prevalence and lifetime morbid risk of anxiety and mood disorders in the United States: Anxiety and mood disorders in the United States","title-short":"Twelve-month and lifetime prevalence and lifetime morbid risk of anxiety and mood disorders in the United States","volume":"21","author":[{"family":"Kessler","given":"R. C."},{"family":"Petukhova","given":"Maria"},{"family":"Sampson","given":"Nancy A."},{"family":"Zaslavsky","given":"Alan M"},{"family":"Wittchen","given":"Hans-Ullrich"}],"issued":{"date-parts":[["2012",9]]}}},{"id":"DVDHPHIK/WJwmBXAn","uris":["http://zotero.org/users/5252180/items/LCYDZZUK"],"itemData":{"id":13147,"type":"article-journal","abstract":"Background\n              Various sources indicate that mental disorders are the leading contributor to the burden of disease among youth. An important determinant of functioning is current mental health status. This study investigated whether psychiatric history has additional predictive power when predicting individual differences in functional outcomes.\n            \n            \n              Method\n              We used data from the Dutch TRAILS study in which 1778 youths were followed from pre-adolescence into young adulthood (retention 80%). Of those, 1584 youths were successfully interviewed, at age 19, using the World Health Organization Composite International Diagnostic Interview (CIDI 3.0) to assess current and past CIDI-DSM-IV mental disorders. Four outcome domains were assessed at the same time: economic (e.g. academic achievement, social benefits, financial difficulties), social (early motherhood, interpersonal conflicts, antisocial behavior), psychological (e.g. suicidality, subjective well-being, loneliness), and health behavior (e.g. smoking, problematic alcohol, cannabis use).\n            \n            \n              Results\n              Out of the 19 outcomes, 14 were predicted by both current and past disorders, three only by past disorders (receiving social benefits, psychiatric hospitalization, adolescent motherhood), and two only by current disorder (absenteeism, obesity). Which type of disorders was most important depended on the outcome. Adjusted for current disorder, past internalizing disorders predicted in particular psychological outcomes while externalizing disorders predicted in particular health behavior outcomes. Economic and social outcomes were predicted by a history of co-morbidity of internalizing and externalizing disorder. The risk of problematic cannabis use and alcohol consumption dropped with a history of internalizing disorder.\n            \n            \n              Conclusion\n              To understand current functioning, it is necessary to examine both current and past psychiatric status.","container-title":"Psychological Medicine","DOI":"10.1017/S0033291716003445","ISSN":"0033-2917, 1469-8978","issue":"7","journalAbbreviation":"Psychol. Med.","language":"en","page":"1271-1282","source":"DOI.org (Crossref)","title":"Functional outcomes of child and adolescent mental disorders. Current disorder most important but psychiatric history matters as well","volume":"47","author":[{"family":"Ormel","given":"J."},{"family":"Oerlemans","given":"A. M."},{"family":"Raven","given":"D."},{"family":"Laceulle","given":"O. M."},{"family":"Hartman","given":"C. A."},{"family":"Veenstra","given":"R."},{"family":"Verhulst","given":"F. C."},{"family":"Vollebergh","given":"W."},{"family":"Rosmalen","given":"J. G. M."},{"family":"Reijneveld","given":"S. A."},{"family":"Oldehinkel","given":"A. J."}],"issued":{"date-parts":[["2017",5]]}}}],"schema":"https://github.com/citation-style-language/schema/raw/master/csl-citation.json"} </w:instrText>
+        <w:instrText xml:space="preserve"> ADDIN ZOTERO_ITEM CSL_CITATION {"citationID":"jZNoJVkr","properties":{"formattedCitation":"[24]","plainCitation":"[24]","noteIndex":0},"citationItems":[{"id":782,"uris":["http://zotero.org/users/9258933/items/3726T7BU"],"itemData":{"id":782,"type":"webpage","abstract":"Ofsted report into information and communication technology (ICT) and its effect on achievement and standards in schools.","container-title":"GOV.UK","language":"en","title":"ICT in schools: 2008 to 2011","title-short":"ICT in schools","URL":"https://www.gov.uk/government/publications/ict-in-schools-2008-to-2011","author":[{"literal":"Ofsted"}],"accessed":{"date-parts":[["2022",3,31]]},"issued":{"date-parts":[["2011"]]}}}],"schema":"https://github.com/citation-style-language/schema/raw/master/csl-citation.json"} </w:instrText>
       </w:r>
       <w:r>
         <w:rPr>
@@ -757,9 +1790,8 @@
       <w:r>
         <w:rPr>
           <w:rFonts w:ascii="Arial" w:hAnsi="Arial" w:cs="Arial"/>
-          <w:lang w:val="en-GB"/>
-        </w:rPr>
-        <w:t>[3,4]</w:t>
+        </w:rPr>
+        <w:t>[24]</w:t>
       </w:r>
       <w:r>
         <w:rPr>
@@ -773,7 +1805,7 @@
           <w:rFonts w:ascii="Arial" w:hAnsi="Arial" w:cs="Arial"/>
           <w:lang w:val="en-GB"/>
         </w:rPr>
-        <w:t xml:space="preserve">. The mental health of children and adolescents in the United Kingdom was already deteriorating before the pandemic, highlighted by increases in anxiety, depression and self-harm </w:t>
+        <w:t xml:space="preserve"> and motivation to digitally connect in adolescence being high </w:t>
       </w:r>
       <w:r>
         <w:rPr>
@@ -787,7 +1819,7 @@
           <w:rFonts w:ascii="Arial" w:hAnsi="Arial" w:cs="Arial"/>
           <w:lang w:val="en-GB"/>
         </w:rPr>
-        <w:instrText xml:space="preserve"> ADDIN ZOTERO_ITEM CSL_CITATION {"citationID":"CWwPaPKQ","properties":{"formattedCitation":"[5\\uc0\\u8211{}7]","plainCitation":"[5–7]","noteIndex":0},"citationItems":[{"id":"DVDHPHIK/CteF3Jrh","uris":["http://zotero.org/users/5252180/items/N8HBRXHN"],"itemData":{"id":13127,"type":"article-journal","container-title":"The Lancet Psychiatry","DOI":"10.1016/S2215-0366(19)30188-9","ISSN":"22150366","issue":"7","journalAbbreviation":"The Lancet Psychiatry","language":"en","page":"573-581","source":"DOI.org (Crossref)","title":"Prevalence of non-suicidal self-harm and service contact in England, 2000–14: repeated cross-sectional surveys of the general population","title-short":"Prevalence of non-suicidal self-harm and service contact in England, 2000–14","volume":"6","author":[{"family":"McManus","given":"Sally"},{"family":"Gunnell","given":"David"},{"family":"Cooper","given":"Claudia"},{"family":"Bebbington","given":"Paul E"},{"family":"Howard","given":"Louise M"},{"family":"Brugha","given":"Traolach"},{"family":"Jenkins","given":"Rachel"},{"family":"Hassiotis","given":"Angela"},{"family":"Weich","given":"Scott"},{"family":"Appleby","given":"Louis"}],"issued":{"date-parts":[["2019",7]]}}},{"id":"DVDHPHIK/YwkDIC0s","uris":["http://zotero.org/users/5252180/items/TZ28E2J7"],"itemData":{"id":13085,"type":"article-journal","abstract":"Abstract\n            \n              Background\n              There is a growing concern about the mental health of children and young people (CYP) in the UK, with increasing demand for counselling services, admissions for self-harm and referrals to mental health services. We investigated whether there have been similar recent trends in selected mental health outcomes among CYP in national health surveys from England, Scotland and Wales.\n            \n            \n              Methods\n              Data were analysed from 140 830 participants (4–24 years, stratified into 4–12, 13–15, 16–24 years) in 36 national surveys in England, Scotland and Wales, 1995–2014. Regression models were used to examine time trends in seven parent/self-reported variables: general health, any long-standing health condition, long-standing mental health condition; Warwick–Edinburgh Mental Wellbeing Score (WEMWBS), above-threshold Strengths and Difficulties Questionnaire Total (SDQT) score, SDQ Emotion (SDQE) score, General Health Questionnaire (GHQ) score.\n            \n            \n              Results\n              \n                Across all participants aged 4–24, long-standing mental health conditions increased in England (0.8–4.8% over 19 years), Scotland (2.3–6.0%, 11 years) and Wales (2.6–4.1%, 7 years) (all\n                p\n                &amp;lt; 0.001). Among young children (4–12 years), the proportion reporting high SDQT and SDQE scores decreased significantly among both boys and girls in England [SDQE: odds ratio (OR) 0.97 (0.96–0.98),\n                p\n                &amp;lt; 0.001] and girls in Scotland [SDQE: OR 0.96 (0.93–0.99),\n                p\n                = 0.005]. The proportion with high SDQE scores (13–15 years) decreased in England [OR 0.98 (0.96–0.99),\n                p\n                = 0.006] but increased in Wales [OR 1.07 (1.03–1.10),\n                p\n                &amp;lt; 0.001]. The proportion with high GHQ scores decreased among English women (16–24 years) [OR 0.98 (0.98–0.99),\n                p\n                = 0.002].\n              \n            \n            \n              Conclusions\n              Despite a striking increase in the reported prevalence of long-standing mental health conditions among UK CYP, there was relatively little change in questionnaire scores reflecting psychological distress and emotional well-being.","container-title":"Psychological Medicine","DOI":"10.1017/S0033291718001757","ISSN":"0033-2917, 1469-8978","issue":"08","journalAbbreviation":"Psychol. Med.","language":"en","page":"1275-1285","source":"DOI.org (Crossref)","title":"Mental health and well-being trends among children and young people in the UK, 1995–2014: analysis of repeated cross-sectional national health surveys","title-short":"Mental health and well-being trends among children and young people in the UK, 1995–2014","volume":"49","author":[{"family":"Pitchforth","given":"Jacqueline"},{"family":"Fahy","given":"Katie"},{"family":"Ford","given":"Tamsin"},{"family":"Wolpert","given":"Miranda"},{"family":"Viner","given":"Russell M."},{"family":"Hargreaves","given":"Dougal S."}],"issued":{"date-parts":[["2019",6]]}}},{"id":"DVDHPHIK/ZMeMHtbB","uris":["http://zotero.org/users/5252180/items/SRB9RDPP"],"itemData":{"id":13122,"type":"article-journal","abstract":"BACKGROUND: Child mental health problems are common. Previous studies have examined secular changes in their prevalence but have not assessed whether later outcomes have changed. We therefore aimed to test whether outcomes of child mental health problems have changed over a 40-year period.\nMETHODS: Three cohorts were utilized: The National Child Development Study (NCDS: N = 14,544, aged 7 in 1965), the Avon Longitudinal Study of Parents and Children (ALSPAC: N = 8,188, aged 7 in 1998), and the Millennium Cohort Study (MCS: N = 13,192, aged 7 in 2008). Mental health problems at age 7 were identified using the parent-reported Rutter-A scale (NCDS) and Strengths and Difficulties Questionnaire (ALSPAC and MCS). Associated outcomes were compared across cohorts: age 11 social functioning, age 16 exam attainment and age 16 mental health.\nRESULTS: Child mental health problems were common in each cohort (boys: 7.0%-9.7%; girls: 5.4%-8.4%). Child mental health problems became more strongly associated with social functioning problems (boys: NCDS OR = 1.95 (1.50, 2.53), MCS OR = 3.77 (2.89, 4.92); interaction p &lt; .001; girls: NCDS OR = 1.69 (1.22, 2.33), MCS OR = 3.99 (3.04, 5.25), interaction p &lt; .001), lower academic attainment for boys (NCDS OR = 0.49 (0.31, 0.78), ALSPAC OR = 0.30 (0.22, 0.41), interaction p = .009), and age 16 mental health problems (boys: NCDS d' = 0.55 (0.38, 0.72), ALSPAC d' = 0.95 (0.73, 1.16); interaction p = .004; girls: NCDS d' = 0.50 (0.34, 0.65), ALSPAC d' = 0.99 (0.78, 1.20); interaction p &lt; .001).\nCONCLUSIONS: Child mental health problems have become more strongly associated with negative social, educational and mental health outcomes in recent generations.","container-title":"Journal of Child Psychology and Psychiatry, and Allied Disciplines","DOI":"10.1111/jcpp.13029","ISSN":"1469-7610","issue":"7","journalAbbreviation":"J Child Psychol Psychiatry","language":"eng","note":"PMID: 30989670\nPMCID: PMC6617990","page":"813-821","source":"PubMed","title":"Cross-cohort change in adolescent outcomes for children with mental health problems","volume":"60","author":[{"family":"Sellers","given":"Ruth"},{"family":"Warne","given":"Naomi"},{"family":"Pickles","given":"Andrew"},{"family":"Maughan","given":"Barbara"},{"family":"Thapar","given":"Anita"},{"family":"Collishaw","given":"Stephan"}],"issued":{"date-parts":[["2019",7]]}}}],"schema":"https://github.com/citation-style-language/schema/raw/master/csl-citation.json"} </w:instrText>
+        <w:instrText xml:space="preserve"> ADDIN ZOTERO_ITEM CSL_CITATION {"citationID":"d47Uw34P","properties":{"formattedCitation":"[25]","plainCitation":"[25]","noteIndex":0},"citationItems":[{"id":784,"uris":["http://zotero.org/users/9258933/items/RQRPK5YC"],"itemData":{"id":784,"type":"post-weblog","abstract":"Social media has given teens the ability to instantly connect with others and share their lives through photos, videos and status updates. Teens","container-title":"Pew Research Center: Internet, Science &amp; Tech","language":"en-US","title":"1. Teens and their experiences on social media","URL":"https://www.pewresearch.org/internet/2018/11/28/teens-and-their-experiences-on-social-media/","author":[{"family":"Anderson","given":"Monica"},{"family":"Jiang","given":"Jingjing"}],"accessed":{"date-parts":[["2022",3,31]]},"issued":{"date-parts":[["2018",11,28]]}}}],"schema":"https://github.com/citation-style-language/schema/raw/master/csl-citation.json"} </w:instrText>
       </w:r>
       <w:r>
         <w:rPr>
@@ -799,9 +1831,8 @@
       <w:r>
         <w:rPr>
           <w:rFonts w:ascii="Arial" w:hAnsi="Arial" w:cs="Arial"/>
-          <w:lang w:val="en-GB"/>
-        </w:rPr>
-        <w:t>[5–7]</w:t>
+        </w:rPr>
+        <w:t>[25]</w:t>
       </w:r>
       <w:r>
         <w:rPr>
@@ -815,876 +1846,6 @@
           <w:rFonts w:ascii="Arial" w:hAnsi="Arial" w:cs="Arial"/>
           <w:lang w:val="en-GB"/>
         </w:rPr>
-        <w:t xml:space="preserve">. Since the onset of the pandemic, however, the incidence of probable mental health conditions in this age group has risen further from 10.8% in 2017 to 16% in July 2020 </w:t>
-      </w:r>
-      <w:r>
-        <w:rPr>
-          <w:rFonts w:ascii="Arial" w:hAnsi="Arial" w:cs="Arial"/>
-          <w:lang w:val="en-GB"/>
-        </w:rPr>
-        <w:fldChar w:fldCharType="begin"/>
-      </w:r>
-      <w:r>
-        <w:rPr>
-          <w:rFonts w:ascii="Arial" w:hAnsi="Arial" w:cs="Arial"/>
-          <w:lang w:val="en-GB"/>
-        </w:rPr>
-        <w:instrText xml:space="preserve"> ADDIN ZOTERO_ITEM CSL_CITATION {"citationID":"clL0WbZt","properties":{"formattedCitation":"[8]","plainCitation":"[8]","noteIndex":0},"citationItems":[{"id":"DVDHPHIK/GBYuJ7BZ","uris":["http://zotero.org/users/5252180/items/E2Z4KCGR"],"itemData":{"id":13144,"type":"article","publisher":"Health and Social Care Information Centre","title":"Mental Health of Children and Young People in England, 2020","URL":"https://files.digital.nhs.uk/CB/C41981/mhcyp_2020_rep.pdf","author":[{"family":"Vizard","given":"Tim"},{"family":"Sadler","given":"Katharine"},{"family":"Ford","given":"Tamsin"},{"family":"Newlove-Delgado","given":"Tamsin"},{"family":"McManus","given":"Sally"},{"family":"Marcheselli","given":"Franziska"},{"family":"Davis","given":"Jodie"},{"family":"Williams","given":"Tracy"},{"family":"Leach","given":"Charlotte"},{"family":"Mandalia","given":"Dhriti"},{"family":"Cartwright","given":"Cher"}],"issued":{"date-parts":[["2020"]]}}}],"schema":"https://github.com/citation-style-language/schema/raw/master/csl-citation.json"} </w:instrText>
-      </w:r>
-      <w:r>
-        <w:rPr>
-          <w:rFonts w:ascii="Arial" w:hAnsi="Arial" w:cs="Arial"/>
-          <w:lang w:val="en-GB"/>
-        </w:rPr>
-        <w:fldChar w:fldCharType="separate"/>
-      </w:r>
-      <w:r>
-        <w:rPr>
-          <w:rFonts w:ascii="Arial" w:hAnsi="Arial" w:cs="Arial"/>
-          <w:lang w:val="en-GB"/>
-        </w:rPr>
-        <w:t>[8]</w:t>
-      </w:r>
-      <w:r>
-        <w:rPr>
-          <w:rFonts w:ascii="Arial" w:hAnsi="Arial" w:cs="Arial"/>
-          <w:lang w:val="en-GB"/>
-        </w:rPr>
-        <w:fldChar w:fldCharType="end"/>
-      </w:r>
-      <w:r>
-        <w:rPr>
-          <w:rFonts w:ascii="Arial" w:hAnsi="Arial" w:cs="Arial"/>
-          <w:lang w:val="en-GB"/>
-        </w:rPr>
-        <w:t xml:space="preserve">, a trend mirrored in other studies that found deteriorating mental health in adolescents both in the UK </w:t>
-      </w:r>
-      <w:r>
-        <w:rPr>
-          <w:rFonts w:ascii="Arial" w:hAnsi="Arial" w:cs="Arial"/>
-          <w:lang w:val="en-GB"/>
-        </w:rPr>
-        <w:fldChar w:fldCharType="begin"/>
-      </w:r>
-      <w:r>
-        <w:rPr>
-          <w:rFonts w:ascii="Arial" w:hAnsi="Arial" w:cs="Arial"/>
-          <w:lang w:val="en-GB"/>
-        </w:rPr>
-        <w:instrText xml:space="preserve"> ADDIN ZOTERO_ITEM CSL_CITATION {"citationID":"LKAHbPn1","properties":{"formattedCitation":"[9]","plainCitation":"[9]","noteIndex":0},"citationItems":[{"id":"DVDHPHIK/kRseK6B7","uris":["http://zotero.org/users/5252180/items/DWLJDV9Y"],"itemData":{"id":13129,"type":"article-journal","container-title":"JCPP Advances","DOI":"10.1111/jcv2.12009","ISSN":"2692-9384, 2692-9384","issue":"1","journalAbbreviation":"JCPP Advances","language":"en","source":"DOI.org (Crossref)","title":"How did the mental health symptoms of children and adolescents change over early lockdown during the COVID</w:instrText>
-      </w:r>
-      <w:r>
-        <w:rPr>
-          <w:rFonts w:ascii="Cambria Math" w:hAnsi="Cambria Math" w:cs="Cambria Math"/>
-          <w:lang w:val="en-GB"/>
-        </w:rPr>
-        <w:instrText>‐</w:instrText>
-      </w:r>
-      <w:r>
-        <w:rPr>
-          <w:rFonts w:ascii="Arial" w:hAnsi="Arial" w:cs="Arial"/>
-          <w:lang w:val="en-GB"/>
-        </w:rPr>
-        <w:instrText xml:space="preserve">19 pandemic in the UK?","URL":"https://onlinelibrary.wiley.com/doi/10.1111/jcv2.12009","volume":"1","author":[{"family":"Waite","given":"Polly"},{"family":"Pearcey","given":"Samantha"},{"family":"Shum","given":"Adrienne"},{"family":"Raw","given":"Jasmine A. L."},{"family":"Patalay","given":"Praveetha"},{"family":"Creswell","given":"Cathy"}],"accessed":{"date-parts":[["2021",10,6]]},"issued":{"date-parts":[["2021",4]]}}}],"schema":"https://github.com/citation-style-language/schema/raw/master/csl-citation.json"} </w:instrText>
-      </w:r>
-      <w:r>
-        <w:rPr>
-          <w:rFonts w:ascii="Arial" w:hAnsi="Arial" w:cs="Arial"/>
-          <w:lang w:val="en-GB"/>
-        </w:rPr>
-        <w:fldChar w:fldCharType="separate"/>
-      </w:r>
-      <w:r>
-        <w:rPr>
-          <w:rFonts w:ascii="Arial" w:hAnsi="Arial" w:cs="Arial"/>
-          <w:lang w:val="en-GB"/>
-        </w:rPr>
-        <w:t>[9]</w:t>
-      </w:r>
-      <w:r>
-        <w:rPr>
-          <w:rFonts w:ascii="Arial" w:hAnsi="Arial" w:cs="Arial"/>
-          <w:lang w:val="en-GB"/>
-        </w:rPr>
-        <w:fldChar w:fldCharType="end"/>
-      </w:r>
-      <w:r>
-        <w:rPr>
-          <w:rFonts w:ascii="Arial" w:hAnsi="Arial" w:cs="Arial"/>
-          <w:lang w:val="en-GB"/>
-        </w:rPr>
-        <w:t xml:space="preserve"> and internationally </w:t>
-      </w:r>
-      <w:r>
-        <w:rPr>
-          <w:rFonts w:ascii="Arial" w:hAnsi="Arial" w:cs="Arial"/>
-          <w:lang w:val="en-GB"/>
-        </w:rPr>
-        <w:fldChar w:fldCharType="begin"/>
-      </w:r>
-      <w:r>
-        <w:rPr>
-          <w:rFonts w:ascii="Arial" w:hAnsi="Arial" w:cs="Arial"/>
-          <w:lang w:val="en-GB"/>
-        </w:rPr>
-        <w:instrText xml:space="preserve"> ADDIN ZOTERO_ITEM CSL_CITATION {"citationID":"PN49Tkd0","properties":{"formattedCitation":"[10]","plainCitation":"[10]","noteIndex":0},"citationItems":[{"id":"DVDHPHIK/GZDEf4Dy","uris":["http://zotero.org/users/5252180/items/WR5T9IAH"],"itemData":{"id":13134,"type":"report","abstract":"This study aimed to examine changes in depression and anxiety symptoms from before to during the first six months of the COVID-19 pandemic in a sample of 1,339 adolescents from three countries (9-18 years old, 59% female). We also examined if age, race/ethnicity, disease burden, or strictness of government restrictions moderated change in symptoms. Data from 12 longitudinal studies (10 U.S., 1 Netherlands, 1 Peru) were combined. Linear mixed effect models showed that depression symptoms increased significantly (median increase=28%), whereas anxiety symptoms remained stable overall. The most negative mental health impacts were reported by multiracial adolescents and those under ‘lockdown’ restrictions. Policy makers need to consider these impacts by investing in ways to support adolescents’ mental health during the pandemic.","genre":"preprint","note":"DOI: 10.31234/osf.io/hn7us","publisher":"PsyArXiv","source":"DOI.org (Crossref)","title":"Longitudinal change in adolescent depression and anxiety symptoms from before to during the COVID-19 pandemic: A collaborative of 12 samples from 3 countries","title-short":"Longitudinal change in adolescent depression and anxiety symptoms from before to during the COVID-19 pandemic","URL":"https://osf.io/hn7us","author":[{"family":"Barendse","given":"Marjolein"},{"family":"Flannery","given":"Jessica E."},{"family":"Cavanagh","given":"Cait"},{"family":"Aristizabal","given":"Melissa"},{"family":"Becker","given":"Stephen P."},{"family":"Berger","given":"Estelle"},{"family":"Breaux","given":"Rosanna"},{"family":"Campione-Barr","given":"Nicole"},{"family":"Church","given":"Jessica A."},{"family":"Crone","given":"Eveline"},{"family":"Dahl","given":"Ronald"},{"family":"Dennis-Tiwary","given":"Tracy A."},{"family":"Dvorsky","given":"Melissa"},{"family":"Dziura","given":"Sarah Louise"},{"family":"Groep","given":"Suzanne","non-dropping-particle":"van de"},{"family":"Ho","given":"Tiffany"},{"family":"Killoren","given":"Sarah E."},{"family":"Langberg","given":"Joshua M."},{"family":"Larguinho","given":"Tyler"},{"family":"Magis-Weinberg","given":"Lucía"},{"family":"Michalska","given":"Kalina"},{"family":"Mullins","given":"Jordan"},{"family":"Nadel","given":"Hanna"},{"family":"Porter","given":"Blaire M."},{"family":"Prinstein","given":"Mitch"},{"family":"Redcay","given":"Elizabeth"},{"family":"Rose","given":"Amanda J."},{"family":"Rote","given":"Wendy M."},{"family":"Roy","given":"Amy"},{"family":"Sweijen","given":"Sophie"},{"family":"Telzer","given":"Eva H."},{"family":"Teresi","given":"Giana Isabella"},{"family":"Thomas","given":"April Gile"},{"family":"Pfeifer","given":"Jennifer H"}],"accessed":{"date-parts":[["2021",10,6]]},"issued":{"date-parts":[["2021",2,3]]}}}],"schema":"https://github.com/citation-style-language/schema/raw/master/csl-citation.json"} </w:instrText>
-      </w:r>
-      <w:r>
-        <w:rPr>
-          <w:rFonts w:ascii="Arial" w:hAnsi="Arial" w:cs="Arial"/>
-          <w:lang w:val="en-GB"/>
-        </w:rPr>
-        <w:fldChar w:fldCharType="separate"/>
-      </w:r>
-      <w:r>
-        <w:rPr>
-          <w:rFonts w:ascii="Arial" w:hAnsi="Arial" w:cs="Arial"/>
-          <w:lang w:val="en-GB"/>
-        </w:rPr>
-        <w:t>[10]</w:t>
-      </w:r>
-      <w:r>
-        <w:rPr>
-          <w:rFonts w:ascii="Arial" w:hAnsi="Arial" w:cs="Arial"/>
-          <w:lang w:val="en-GB"/>
-        </w:rPr>
-        <w:fldChar w:fldCharType="end"/>
-      </w:r>
-      <w:r>
-        <w:rPr>
-          <w:rFonts w:ascii="Arial" w:hAnsi="Arial" w:cs="Arial"/>
-          <w:lang w:val="en-GB"/>
-        </w:rPr>
-        <w:t>.</w:t>
-      </w:r>
-    </w:p>
-    <w:p>
-      <w:pPr>
-        <w:snapToGrid w:val="0"/>
-        <w:spacing w:line="480" w:lineRule="auto"/>
-        <w:rPr>
-          <w:rFonts w:ascii="Arial" w:hAnsi="Arial" w:cs="Arial"/>
-          <w:lang w:val="en-GB"/>
-        </w:rPr>
-      </w:pPr>
-      <w:r>
-        <w:rPr>
-          <w:rFonts w:ascii="Arial" w:hAnsi="Arial" w:cs="Arial"/>
-          <w:lang w:val="en-GB"/>
-        </w:rPr>
-        <w:t xml:space="preserve">One of the most prominent disruptions to adolescent life during the COVID-19 pandemic has been the closure of schools and the increase in online schooling </w:t>
-      </w:r>
-      <w:r>
-        <w:rPr>
-          <w:rFonts w:ascii="Arial" w:hAnsi="Arial" w:cs="Arial"/>
-          <w:lang w:val="en-GB"/>
-        </w:rPr>
-        <w:fldChar w:fldCharType="begin"/>
-      </w:r>
-      <w:r>
-        <w:rPr>
-          <w:rFonts w:ascii="Arial" w:hAnsi="Arial" w:cs="Arial"/>
-          <w:lang w:val="en-GB"/>
-        </w:rPr>
-        <w:instrText xml:space="preserve"> ADDIN ZOTERO_ITEM CSL_CITATION {"citationID":"jKEPRDWT","properties":{"formattedCitation":"[11,12]","plainCitation":"[11,12]","noteIndex":0},"citationItems":[{"id":"DVDHPHIK/fDdAW7iq","uris":["http://zotero.org/users/5252180/items/QPJZZ4VV"],"itemData":{"id":13140,"type":"article-journal","abstract":"In Spring 2020, schools in many countries had to close in response to the COVID-19 virus pandemic and move to remote teaching. This paper explores the views of pupils, parents/carers and teachers of ‘home-school’ in one Norwegian municipality, gathered through parallel online surveys in April 2020 during the peak of the COVID-19 lockdown period. It finds that adaptation happened very quickly and that home-school was well received by pupils and parents. There was more creative learning, better progress, more useful feedback and greater student independence. School leaders reported that they wanted to implement changes based on the experience of remote learning enforced by the lockdown, so that the crisis has become an opportunity for grassroots innovation.","container-title":"Improving Schools","DOI":"10.1177/1365480220958797","ISSN":"1365-4802, 1475-7583","issue":"3","journalAbbreviation":"Improving Schools","language":"en","page":"209-222","source":"DOI.org (Crossref)","title":"Learning from the COVID-19 home-schooling experience: Listening to pupils, parents/carers and teachers","title-short":"Learning from the COVID-19 home-schooling experience","volume":"23","author":[{"family":"Bubb","given":"Sara"},{"family":"Jones","given":"Mari-Ana"}],"issued":{"date-parts":[["2020",11]]}}},{"id":"DVDHPHIK/9yeVumCn","uris":["http://zotero.org/users/5252180/items/APXMHRKK"],"itemData":{"id":13138,"type":"article-journal","abstract":"Educational institutions (schools, colleges, and universities) in India are currently based only on traditional methods of learning, that is, they follow the traditional set up of face-to-face lectures in a classroom. Although many academic units have also started blended learning, still a lot of them are stuck with old procedures. The sudden outbreak of a deadly disease called Covid-19 caused by a Corona Virus (SARS-CoV-2) shook the entire world. The World Health Organization declared it as a pandemic. This situation challenged the education system across the world and forced educators to shift to an online mode of teaching overnight. Many academic institutions that were earlier reluctant to change their traditional pedagogical approach had no option but to shift entirely to online teaching–learning. The article includes the importance of online learning and Strengths, Weaknesses, Opportunities, &amp; Challenges (SWOC) analysis of e-learning modes in the time of crisis. This article also put some light on the growth of EdTech Start-ups during the time of pandemic and natural disasters and includes suggestions for academic institutions of how to deal with challenges associated with online learning.","container-title":"Journal of Educational Technology Systems","DOI":"10.1177/0047239520934018","ISSN":"0047-2395, 1541-3810","issue":"1","journalAbbreviation":"Journal of Educational Technology Systems","language":"en","page":"5-22","source":"DOI.org (Crossref)","title":"Online Learning: A Panacea in the Time of COVID-19 Crisis","title-short":"Online Learning","volume":"49","author":[{"family":"Dhawan","given":"Shivangi"}],"issued":{"date-parts":[["2020",9]]}}}],"schema":"https://github.com/citation-style-language/schema/raw/master/csl-citation.json"} </w:instrText>
-      </w:r>
-      <w:r>
-        <w:rPr>
-          <w:rFonts w:ascii="Arial" w:hAnsi="Arial" w:cs="Arial"/>
-          <w:lang w:val="en-GB"/>
-        </w:rPr>
-        <w:fldChar w:fldCharType="separate"/>
-      </w:r>
-      <w:r>
-        <w:rPr>
-          <w:rFonts w:ascii="Arial" w:hAnsi="Arial" w:cs="Arial"/>
-          <w:lang w:val="en-GB"/>
-        </w:rPr>
-        <w:t>[11,12]</w:t>
-      </w:r>
-      <w:r>
-        <w:rPr>
-          <w:rFonts w:ascii="Arial" w:hAnsi="Arial" w:cs="Arial"/>
-          <w:lang w:val="en-GB"/>
-        </w:rPr>
-        <w:fldChar w:fldCharType="end"/>
-      </w:r>
-      <w:r>
-        <w:rPr>
-          <w:rFonts w:ascii="Arial" w:hAnsi="Arial" w:cs="Arial"/>
-          <w:lang w:val="en-GB"/>
-        </w:rPr>
-        <w:t xml:space="preserve">. While school closures caused educational disruptions experienced by most adolescents </w:t>
-      </w:r>
-      <w:r>
-        <w:rPr>
-          <w:rFonts w:ascii="Arial" w:hAnsi="Arial" w:cs="Arial"/>
-          <w:lang w:val="en-GB"/>
-        </w:rPr>
-        <w:fldChar w:fldCharType="begin"/>
-      </w:r>
-      <w:r>
-        <w:rPr>
-          <w:rFonts w:ascii="Arial" w:hAnsi="Arial" w:cs="Arial"/>
-          <w:lang w:val="en-GB"/>
-        </w:rPr>
-        <w:instrText xml:space="preserve"> ADDIN ZOTERO_ITEM CSL_CITATION {"citationID":"wgT4iRfO","properties":{"formattedCitation":"[13]","plainCitation":"[13]","noteIndex":0},"citationItems":[{"id":465,"uris":["http://zotero.org/users/9258933/items/FHMICU53"],"itemData":{"id":465,"type":"webpage","abstract":"This report provides an update to Does Money Affect Children’s Outcomes?: A Systematic Review, published in October 2013. Using systematic search approaches, we review the literature examining the relationship between household financial resources and children’s outcomes, focusing on OECD countries and on the last fifty years. We include studies looking at children’s health, cognitive development and social, emotional and behavioural development, as well as studies on relevant intermediate outcomes, including the home environment and maternal mental health and health behaviours. Studies are only included if they use methods that allow us to reach conclusions about causal relationships: this includes randomised controlled experiments, quasi-experimental situations, and longitudinal studies tracking both financial resources and outcomes over time. The update adds 27 new studies to the 34 in the original review, and slightly expands the country coverage, although the evidence base remains heavily US-focused. The studies provide strong evidence that income has causal effects on a wide range of children’s outcomes, especially in households on low incomes to begin with. We conclude that reducing income poverty can be expected to have a significant impact on children’s environment and on their development.","genre":"Monograph","language":"eng","note":"ISSN: 1460-5023\nissue: 203\nnumber-of-pages: 41\nnumber: 203\npage: 1-41\npublisher-place: London, UK\npublisher: Centre for Analysis of Social Exclusion, The London School of Economics and Political Science","title":"Does Money Affect Children’s Outcomes? An update","title-short":"Does Money Affect Children’s Outcomes?","URL":"https://sticerd.lse.ac.uk/CASE/_NEW/PUBLICATIONS/abstract/?index=5662","author":[{"family":"Cooper","given":"Kerris"},{"family":"Stewart","given":"Kitty"}],"accessed":{"date-parts":[["2021",11,5]]},"issued":{"date-parts":[["2017",7]]}}}],"schema":"https://github.com/citation-style-language/schema/raw/master/csl-citation.json"} </w:instrText>
-      </w:r>
-      <w:r>
-        <w:rPr>
-          <w:rFonts w:ascii="Arial" w:hAnsi="Arial" w:cs="Arial"/>
-          <w:lang w:val="en-GB"/>
-        </w:rPr>
-        <w:fldChar w:fldCharType="separate"/>
-      </w:r>
-      <w:r>
-        <w:rPr>
-          <w:rFonts w:ascii="Arial" w:hAnsi="Arial" w:cs="Arial"/>
-          <w:lang w:val="en-GB"/>
-        </w:rPr>
-        <w:t>[13]</w:t>
-      </w:r>
-      <w:r>
-        <w:rPr>
-          <w:rFonts w:ascii="Arial" w:hAnsi="Arial" w:cs="Arial"/>
-          <w:lang w:val="en-GB"/>
-        </w:rPr>
-        <w:fldChar w:fldCharType="end"/>
-      </w:r>
-      <w:r>
-        <w:rPr>
-          <w:rFonts w:ascii="Arial" w:hAnsi="Arial" w:cs="Arial"/>
-          <w:lang w:val="en-GB"/>
-        </w:rPr>
-        <w:t xml:space="preserve">, their impact was not felt equally. For those adolescents who were digitally excluded, </w:t>
-      </w:r>
-      <w:r>
-        <w:rPr>
-          <w:rFonts w:ascii="Arial" w:hAnsi="Arial" w:cs="Arial"/>
-          <w:lang w:val="en-GB"/>
-        </w:rPr>
-        <w:t>for example through</w:t>
-      </w:r>
-      <w:r>
-        <w:rPr>
-          <w:rFonts w:ascii="Arial" w:hAnsi="Arial" w:cs="Arial"/>
-          <w:lang w:val="en-GB"/>
-        </w:rPr>
-        <w:t xml:space="preserve"> lacking access to a computer or internet connection needed to successfully partake in online education, educational disruptions were much greater </w:t>
-      </w:r>
-      <w:r>
-        <w:rPr>
-          <w:rFonts w:ascii="Arial" w:hAnsi="Arial" w:cs="Arial"/>
-          <w:lang w:val="en-GB"/>
-        </w:rPr>
-        <w:fldChar w:fldCharType="begin"/>
-      </w:r>
-      <w:r>
-        <w:rPr>
-          <w:rFonts w:ascii="Arial" w:hAnsi="Arial" w:cs="Arial"/>
-          <w:lang w:val="en-GB"/>
-        </w:rPr>
-        <w:instrText xml:space="preserve"> ADDIN ZOTERO_ITEM CSL_CITATION {"citationID":"s4mQX4xJ","properties":{"formattedCitation":"[14]","plainCitation":"[14]","noteIndex":0},"citationItems":[{"id":"DVDHPHIK/P2d1me2l","uris":["http://zotero.org/users/5252180/items/SY56DL8D"],"itemData":{"id":13142,"type":"article","publisher":"Sutton Trust","title":"COVID-19 and social mobility impact brief #1: school shutdown","author":[{"family":"Cullinane","given":"C"},{"family":"Montacute","given":"R."}],"issued":{"date-parts":[["2020"]]}}}],"schema":"https://github.com/citation-style-language/schema/raw/master/csl-citation.json"} </w:instrText>
-      </w:r>
-      <w:r>
-        <w:rPr>
-          <w:rFonts w:ascii="Arial" w:hAnsi="Arial" w:cs="Arial"/>
-          <w:lang w:val="en-GB"/>
-        </w:rPr>
-        <w:fldChar w:fldCharType="separate"/>
-      </w:r>
-      <w:r>
-        <w:rPr>
-          <w:rFonts w:ascii="Arial" w:hAnsi="Arial" w:cs="Arial"/>
-          <w:lang w:val="en-GB"/>
-        </w:rPr>
-        <w:t>[14]</w:t>
-      </w:r>
-      <w:r>
-        <w:rPr>
-          <w:rFonts w:ascii="Arial" w:hAnsi="Arial" w:cs="Arial"/>
-          <w:lang w:val="en-GB"/>
-        </w:rPr>
-        <w:fldChar w:fldCharType="end"/>
-      </w:r>
-      <w:r>
-        <w:rPr>
-          <w:rFonts w:ascii="Arial" w:hAnsi="Arial" w:cs="Arial"/>
-          <w:lang w:val="en-GB"/>
-        </w:rPr>
-        <w:t xml:space="preserve">. For example, in a UK sample, 30% of school students from middle-class homes reported taking part in live or recorded school lessons daily, while only 16% of students from working-class homes reported doing so </w:t>
-      </w:r>
-      <w:r>
-        <w:rPr>
-          <w:rFonts w:ascii="Arial" w:hAnsi="Arial" w:cs="Arial"/>
-          <w:lang w:val="en-GB"/>
-        </w:rPr>
-        <w:fldChar w:fldCharType="begin"/>
-      </w:r>
-      <w:r>
-        <w:rPr>
-          <w:rFonts w:ascii="Arial" w:hAnsi="Arial" w:cs="Arial"/>
-          <w:lang w:val="en-GB"/>
-        </w:rPr>
-        <w:instrText xml:space="preserve"> ADDIN ZOTERO_ITEM CSL_CITATION {"citationID":"grdv5Gqc","properties":{"formattedCitation":"[14]","plainCitation":"[14]","noteIndex":0},"citationItems":[{"id":"DVDHPHIK/P2d1me2l","uris":["http://zotero.org/users/5252180/items/SY56DL8D"],"itemData":{"id":13142,"type":"article","publisher":"Sutton Trust","title":"COVID-19 and social mobility impact brief #1: school shutdown","author":[{"family":"Cullinane","given":"C"},{"family":"Montacute","given":"R."}],"issued":{"date-parts":[["2020"]]}}}],"schema":"https://github.com/citation-style-language/schema/raw/master/csl-citation.json"} </w:instrText>
-      </w:r>
-      <w:r>
-        <w:rPr>
-          <w:rFonts w:ascii="Arial" w:hAnsi="Arial" w:cs="Arial"/>
-          <w:lang w:val="en-GB"/>
-        </w:rPr>
-        <w:fldChar w:fldCharType="separate"/>
-      </w:r>
-      <w:r>
-        <w:rPr>
-          <w:rFonts w:ascii="Arial" w:hAnsi="Arial" w:cs="Arial"/>
-          <w:lang w:val="en-GB"/>
-        </w:rPr>
-        <w:t>[14]</w:t>
-      </w:r>
-      <w:r>
-        <w:rPr>
-          <w:rFonts w:ascii="Arial" w:hAnsi="Arial" w:cs="Arial"/>
-          <w:lang w:val="en-GB"/>
-        </w:rPr>
-        <w:fldChar w:fldCharType="end"/>
-      </w:r>
-      <w:r>
-        <w:rPr>
-          <w:rFonts w:ascii="Arial" w:hAnsi="Arial" w:cs="Arial"/>
-          <w:lang w:val="en-GB"/>
-        </w:rPr>
-        <w:t xml:space="preserve">. Prior research has shown that educational disruption can negatively impact adolescent mental health </w:t>
-      </w:r>
-      <w:r>
-        <w:rPr>
-          <w:rFonts w:ascii="Arial" w:hAnsi="Arial" w:cs="Arial"/>
-          <w:lang w:val="en-GB"/>
-        </w:rPr>
-        <w:fldChar w:fldCharType="begin"/>
-      </w:r>
-      <w:r>
-        <w:rPr>
-          <w:rFonts w:ascii="Arial" w:hAnsi="Arial" w:cs="Arial"/>
-          <w:lang w:val="en-GB"/>
-        </w:rPr>
-        <w:instrText xml:space="preserve"> ADDIN ZOTERO_ITEM CSL_CITATION {"citationID":"dSWFl1nC","properties":{"formattedCitation":"[15]","plainCitation":"[15]","noteIndex":0},"citationItems":[{"id":477,"uris":["http://zotero.org/users/9258933/items/UG5KXXB8"],"itemData":{"id":477,"type":"article-journal","container-title":"The Lancet Child &amp; Adolescent Health","DOI":"10.1016/S2352-4642(20)30095-X","ISSN":"2352-4642, 2352-4650","issue":"5","journalAbbreviation":"The Lancet Child &amp; Adolescent Health","language":"English","note":"publisher: Elsevier\nPMID: 32272089","page":"397-404","source":"www.thelancet.com","title":"School closure and management practices during coronavirus outbreaks including COVID-19: a rapid systematic review","title-short":"School closure and management practices during coronavirus outbreaks including COVID-19","volume":"4","author":[{"family":"Viner","given":"Russell M."},{"family":"Russell","given":"Simon J."},{"family":"Croker","given":"Helen"},{"family":"Packer","given":"Jessica"},{"family":"Ward","given":"Joseph"},{"family":"Stansfield","given":"Claire"},{"family":"Mytton","given":"Oliver"},{"family":"Bonell","given":"Chris"},{"family":"Booy","given":"Robert"}],"issued":{"date-parts":[["2020",5,1]]}}}],"schema":"https://github.com/citation-style-language/schema/raw/master/csl-citation.json"} </w:instrText>
-      </w:r>
-      <w:r>
-        <w:rPr>
-          <w:rFonts w:ascii="Arial" w:hAnsi="Arial" w:cs="Arial"/>
-          <w:lang w:val="en-GB"/>
-        </w:rPr>
-        <w:fldChar w:fldCharType="separate"/>
-      </w:r>
-      <w:r>
-        <w:rPr>
-          <w:rFonts w:ascii="Arial" w:hAnsi="Arial" w:cs="Arial"/>
-          <w:lang w:val="en-GB"/>
-        </w:rPr>
-        <w:t>[15]</w:t>
-      </w:r>
-      <w:r>
-        <w:rPr>
-          <w:rFonts w:ascii="Arial" w:hAnsi="Arial" w:cs="Arial"/>
-          <w:lang w:val="en-GB"/>
-        </w:rPr>
-        <w:fldChar w:fldCharType="end"/>
-      </w:r>
-      <w:r>
-        <w:rPr>
-          <w:rFonts w:ascii="Arial" w:hAnsi="Arial" w:cs="Arial"/>
-          <w:lang w:val="en-GB"/>
-        </w:rPr>
-        <w:t>, and this may have resulted in negative impacts on adolescents’ mental health outcomes during the pandemic.</w:t>
-      </w:r>
-      <w:r>
-        <w:rPr>
-          <w:rFonts w:ascii="Arial" w:hAnsi="Arial" w:cs="Arial"/>
-          <w:lang w:val="en-GB"/>
-        </w:rPr>
-        <w:t xml:space="preserve"> In particular, school routines can serve as </w:t>
-      </w:r>
-      <w:r>
-        <w:rPr>
-          <w:rFonts w:ascii="Arial" w:hAnsi="Arial" w:cs="Arial"/>
-          <w:lang w:val="en-GB"/>
-        </w:rPr>
-        <w:t>coping mechanisms in the face of mental health issues in adolescents, and</w:t>
-      </w:r>
-      <w:r>
-        <w:rPr>
-          <w:rFonts w:ascii="Arial" w:hAnsi="Arial" w:cs="Arial"/>
-          <w:lang w:val="en-GB"/>
-        </w:rPr>
-        <w:t xml:space="preserve"> therefore disruption of these routines may negatively impact </w:t>
-      </w:r>
-      <w:r>
-        <w:rPr>
-          <w:rFonts w:ascii="Arial" w:hAnsi="Arial" w:cs="Arial"/>
-          <w:lang w:val="en-GB"/>
-        </w:rPr>
-        <w:lastRenderedPageBreak/>
-        <w:t>adolescent mental health</w:t>
-      </w:r>
-      <w:r>
-        <w:rPr>
-          <w:rFonts w:ascii="Arial" w:hAnsi="Arial" w:cs="Arial"/>
-          <w:lang w:val="en-GB"/>
-        </w:rPr>
-        <w:t xml:space="preserve"> </w:t>
-      </w:r>
-      <w:r>
-        <w:rPr>
-          <w:rFonts w:ascii="Arial" w:hAnsi="Arial" w:cs="Arial"/>
-          <w:lang w:val="en-GB"/>
-        </w:rPr>
-        <w:fldChar w:fldCharType="begin"/>
-      </w:r>
-      <w:r>
-        <w:rPr>
-          <w:rFonts w:ascii="Arial" w:hAnsi="Arial" w:cs="Arial"/>
-          <w:lang w:val="en-GB"/>
-        </w:rPr>
-        <w:instrText xml:space="preserve"> ADDIN ZOTERO_ITEM CSL_CITATION {"citationID":"QhLJhyrV","properties":{"formattedCitation":"[16]","plainCitation":"[16]","noteIndex":0},"citationItems":[{"id":959,"uris":["http://zotero.org/users/9258933/items/UHV9UFZ8"],"itemData":{"id":959,"type":"article-journal","container-title":"The Lancet Child &amp; Adolescent Health","DOI":"10.1016/S2352-4642(20)30109-7","ISSN":"2352-4642, 2352-4650","issue":"6","journalAbbreviation":"The Lancet Child &amp; Adolescent Health","language":"English","note":"publisher: Elsevier\nPMID: 32302537","page":"421","source":"www.thelancet.com","title":"Mental health effects of school closures during COVID-19","volume":"4","author":[{"family":"Lee","given":"Joyce"}],"issued":{"date-parts":[["2020",6,1]]}}}],"schema":"https://github.com/citation-style-language/schema/raw/master/csl-citation.json"} </w:instrText>
-      </w:r>
-      <w:r>
-        <w:rPr>
-          <w:rFonts w:ascii="Arial" w:hAnsi="Arial" w:cs="Arial"/>
-          <w:lang w:val="en-GB"/>
-        </w:rPr>
-        <w:fldChar w:fldCharType="separate"/>
-      </w:r>
-      <w:r>
-        <w:rPr>
-          <w:rFonts w:ascii="Arial" w:hAnsi="Arial" w:cs="Arial"/>
-        </w:rPr>
-        <w:t>[16]</w:t>
-      </w:r>
-      <w:r>
-        <w:rPr>
-          <w:rFonts w:ascii="Arial" w:hAnsi="Arial" w:cs="Arial"/>
-          <w:lang w:val="en-GB"/>
-        </w:rPr>
-        <w:fldChar w:fldCharType="end"/>
-      </w:r>
-      <w:r>
-        <w:rPr>
-          <w:rFonts w:ascii="Arial" w:hAnsi="Arial" w:cs="Arial"/>
-          <w:lang w:val="en-GB"/>
-        </w:rPr>
-        <w:t>. T</w:t>
-      </w:r>
-      <w:r>
-        <w:rPr>
-          <w:rFonts w:ascii="Arial" w:hAnsi="Arial" w:cs="Arial"/>
-          <w:lang w:val="en-GB"/>
-        </w:rPr>
-        <w:t xml:space="preserve">he closure of schools may also </w:t>
-      </w:r>
-      <w:r>
-        <w:rPr>
-          <w:rFonts w:ascii="Arial" w:hAnsi="Arial" w:cs="Arial"/>
-          <w:lang w:val="en-GB"/>
-        </w:rPr>
-        <w:t>obstruct access to mental health support</w:t>
-      </w:r>
-      <w:r>
-        <w:rPr>
-          <w:rFonts w:ascii="Arial" w:hAnsi="Arial" w:cs="Arial"/>
-          <w:lang w:val="en-GB"/>
-        </w:rPr>
-        <w:t>,</w:t>
-      </w:r>
-      <w:r>
-        <w:rPr>
-          <w:rFonts w:ascii="Arial" w:hAnsi="Arial" w:cs="Arial"/>
-          <w:lang w:val="en-GB"/>
-        </w:rPr>
-        <w:t xml:space="preserve"> particularly among socioeconomically disadvantaged students and ethnic minorities </w:t>
-      </w:r>
-      <w:r>
-        <w:rPr>
-          <w:rFonts w:ascii="Arial" w:hAnsi="Arial" w:cs="Arial"/>
-          <w:lang w:val="en-GB"/>
-        </w:rPr>
-        <w:fldChar w:fldCharType="begin"/>
-      </w:r>
-      <w:r>
-        <w:rPr>
-          <w:rFonts w:ascii="Arial" w:hAnsi="Arial" w:cs="Arial"/>
-          <w:lang w:val="en-GB"/>
-        </w:rPr>
-        <w:instrText xml:space="preserve"> ADDIN ZOTERO_ITEM CSL_CITATION {"citationID":"PK1CagLO","properties":{"formattedCitation":"[17]","plainCitation":"[17]","noteIndex":0},"citationItems":[{"id":961,"uris":["http://zotero.org/users/9258933/items/IZSARPF9"],"itemData":{"id":961,"type":"article-journal","abstract":"Objective The coronavirus 19 (COVID-19) pandemic resulted in educational disruption of historic breadth and duration. The authors describe early studies and interim standardized assessment reports to highlight effects of educational disruption and present critical questions for neuropsychologists.Method A summary of pre-pandemic and interim literature was compiled, including analyses of national and local assessment data and preliminary studies on academic gains related to remote learning, educational and school services disruption, chronic absenteeism, and child and adolescent mental and physical health during 2020–2021. Ten major themes were identified in the early reports on impacts of educational disruption.Results Preliminary information indicates prolonged educational disruption has resulted in attenuated learning gains, most remarkably for those already at risk for educational disparities: students of color, students with disabilities, English learners, and students from low-income households. There have also been increased mental and physical health challenges for some youth during the pandemic. Other literature highlights challenges such as diagnosis of learning disabilities, reliance on normative data and development of academic recovery programs.Conclusion The effects of prolonged educational disruption and psychological stressors on learning and mental health should be considered in the neuropsychological evaluation of children and adolescents, especially marginalized students. Normative data collected prior to the pandemic may be insufficient for interpretation of scores, and evaluation and treatment may be delayed due to backlog and increased demand. Clinical practice considerations are presented.","container-title":"The Clinical Neuropsychologist","DOI":"10.1080/13854046.2021.1970230","ISSN":"1385-4046","issue":"1","note":"publisher: Routledge\n_eprint: https://doi.org/10.1080/13854046.2021.1970230\nPMID: 34495815","page":"45-71","source":"Taylor and Francis+NEJM","title":"The impact of COVID-19 related educational disruption on children and adolescents: An interim data summary and commentary on ten considerations for neuropsychological practice","title-short":"The impact of COVID-19 related educational disruption on children and adolescents","volume":"36","author":[{"family":"Colvin","given":"Mary K."},{"family":"Reesman","given":"Jennifer"},{"family":"Glen","given":"Tannahill"}],"issued":{"date-parts":[["2022",1,2]]}}}],"schema":"https://github.com/citation-style-language/schema/raw/master/csl-citation.json"} </w:instrText>
-      </w:r>
-      <w:r>
-        <w:rPr>
-          <w:rFonts w:ascii="Arial" w:hAnsi="Arial" w:cs="Arial"/>
-          <w:lang w:val="en-GB"/>
-        </w:rPr>
-        <w:fldChar w:fldCharType="separate"/>
-      </w:r>
-      <w:r>
-        <w:rPr>
-          <w:rFonts w:ascii="Arial" w:hAnsi="Arial" w:cs="Arial"/>
-        </w:rPr>
-        <w:t>[17]</w:t>
-      </w:r>
-      <w:r>
-        <w:rPr>
-          <w:rFonts w:ascii="Arial" w:hAnsi="Arial" w:cs="Arial"/>
-          <w:lang w:val="en-GB"/>
-        </w:rPr>
-        <w:fldChar w:fldCharType="end"/>
-      </w:r>
-      <w:r>
-        <w:rPr>
-          <w:rFonts w:ascii="Arial" w:hAnsi="Arial" w:cs="Arial"/>
-          <w:lang w:val="en-GB"/>
-        </w:rPr>
-        <w:t xml:space="preserve">. </w:t>
-      </w:r>
-    </w:p>
-    <w:p>
-      <w:pPr>
-        <w:snapToGrid w:val="0"/>
-        <w:spacing w:line="480" w:lineRule="auto"/>
-        <w:rPr>
-          <w:rFonts w:ascii="Arial" w:hAnsi="Arial" w:cs="Arial"/>
-          <w:lang w:val="en-GB"/>
-        </w:rPr>
-      </w:pPr>
-      <w:r>
-        <w:rPr>
-          <w:rFonts w:ascii="Arial" w:hAnsi="Arial" w:cs="Arial"/>
-          <w:lang w:val="en-GB"/>
-        </w:rPr>
-        <w:t>COVID-19 and the subsequent lockdown measures</w:t>
-      </w:r>
-      <w:r>
-        <w:rPr>
-          <w:rFonts w:ascii="Arial" w:hAnsi="Arial" w:cs="Arial"/>
-          <w:lang w:val="en-GB"/>
-        </w:rPr>
-        <w:t xml:space="preserve"> (including school closures) also</w:t>
-      </w:r>
-      <w:r>
-        <w:rPr>
-          <w:rFonts w:ascii="Arial" w:hAnsi="Arial" w:cs="Arial"/>
-          <w:lang w:val="en-GB"/>
-        </w:rPr>
-        <w:t xml:space="preserve"> brought with them a curtailing of general social contact and widespread social disruption. At times when in-person peer interaction was cut to a minimum, online and digital forms of interaction with peers (e.g., through </w:t>
-      </w:r>
-      <w:r>
-        <w:rPr>
-          <w:rFonts w:ascii="Arial" w:hAnsi="Arial" w:cs="Arial"/>
-          <w:lang w:val="en-GB"/>
-        </w:rPr>
-        <w:t>online schooling</w:t>
-      </w:r>
-      <w:r>
-        <w:rPr>
-          <w:rFonts w:ascii="Arial" w:hAnsi="Arial" w:cs="Arial"/>
-          <w:lang w:val="en-GB"/>
-        </w:rPr>
-        <w:t xml:space="preserve"> or social media) might have helped buffer some of these social disruptions </w:t>
-      </w:r>
-      <w:r>
-        <w:rPr>
-          <w:rFonts w:ascii="Arial" w:hAnsi="Arial" w:cs="Arial"/>
-          <w:lang w:val="en-GB"/>
-        </w:rPr>
-        <w:fldChar w:fldCharType="begin"/>
-      </w:r>
-      <w:r>
-        <w:rPr>
-          <w:rFonts w:ascii="Arial" w:hAnsi="Arial" w:cs="Arial"/>
-          <w:lang w:val="en-GB"/>
-        </w:rPr>
-        <w:instrText xml:space="preserve"> ADDIN ZOTERO_ITEM CSL_CITATION {"citationID":"XNpD7IDb","properties":{"formattedCitation":"[18,19]","plainCitation":"[18,19]","noteIndex":0},"citationItems":[{"id":"DVDHPHIK/lG1QnDau","uris":["http://zotero.org/users/5252180/items/245XRRQY"],"itemData":{"id":12980,"type":"report","event-place":"London","publisher":"Ofcom","publisher-place":"London","title":"Ofcom Children's Media Lives: Life in Lockdown","author":[{"family":"Ofcom","given":""}],"issued":{"date-parts":[["2020",8]]}}},{"id":"DVDHPHIK/kTybji4c","uris":["http://zotero.org/users/5252180/items/SP8ZQ44N"],"itemData":{"id":12894,"type":"article-journal","container-title":"The Lancet Child &amp; Adolescent Health","DOI":"10.1016/S2352-4642(20)30186-3","ISSN":"23524642","issue":"8","journalAbbreviation":"The Lancet Child &amp; Adolescent Health","language":"en","page":"634-640","source":"DOI.org (Crossref)","title":"The effects of social deprivation on adolescent development and mental health","volume":"4","author":[{"family":"Orben","given":"Amy"},{"family":"Tomova","given":"Livia"},{"family":"Blakemore","given":"Sarah-Jayne"}],"issued":{"date-parts":[["2020",8]]}}}],"schema":"https://github.com/citation-style-language/schema/raw/master/csl-citation.json"} </w:instrText>
-      </w:r>
-      <w:r>
-        <w:rPr>
-          <w:rFonts w:ascii="Arial" w:hAnsi="Arial" w:cs="Arial"/>
-          <w:lang w:val="en-GB"/>
-        </w:rPr>
-        <w:fldChar w:fldCharType="separate"/>
-      </w:r>
-      <w:r>
-        <w:rPr>
-          <w:rFonts w:ascii="Arial" w:hAnsi="Arial" w:cs="Arial"/>
-        </w:rPr>
-        <w:t>[18,19]</w:t>
-      </w:r>
-      <w:r>
-        <w:rPr>
-          <w:rFonts w:ascii="Arial" w:hAnsi="Arial" w:cs="Arial"/>
-          <w:lang w:val="en-GB"/>
-        </w:rPr>
-        <w:fldChar w:fldCharType="end"/>
-      </w:r>
-      <w:r>
-        <w:rPr>
-          <w:rFonts w:ascii="Arial" w:hAnsi="Arial" w:cs="Arial"/>
-          <w:lang w:val="en-GB"/>
-        </w:rPr>
-        <w:t xml:space="preserve">. Lack of access to the technologies necessary to support online interactions </w:t>
-      </w:r>
-      <w:r>
-        <w:rPr>
-          <w:rFonts w:ascii="Arial" w:hAnsi="Arial" w:cs="Arial"/>
-          <w:lang w:val="en-GB"/>
-        </w:rPr>
-        <w:t xml:space="preserve">in a schooling context </w:t>
-      </w:r>
-      <w:r>
-        <w:rPr>
-          <w:rFonts w:ascii="Arial" w:hAnsi="Arial" w:cs="Arial"/>
-          <w:lang w:val="en-GB"/>
-        </w:rPr>
-        <w:t xml:space="preserve">could have led to negative mental health consequences, especially as adolescent cognitive, biological and social development makes them more sensitive to limitations in social contact and decreases in peer interaction </w:t>
-      </w:r>
-      <w:r>
-        <w:rPr>
-          <w:rFonts w:ascii="Arial" w:hAnsi="Arial" w:cs="Arial"/>
-          <w:lang w:val="en-GB"/>
-        </w:rPr>
-        <w:fldChar w:fldCharType="begin"/>
-      </w:r>
-      <w:r>
-        <w:rPr>
-          <w:rFonts w:ascii="Arial" w:hAnsi="Arial" w:cs="Arial"/>
-          <w:lang w:val="en-GB"/>
-        </w:rPr>
-        <w:instrText xml:space="preserve"> ADDIN ZOTERO_ITEM CSL_CITATION {"citationID":"eTHwsSt0","properties":{"formattedCitation":"[20]","plainCitation":"[20]","noteIndex":0},"citationItems":[{"id":"DVDHPHIK/F3DmXjLf","uris":["http://zotero.org/users/5252180/items/97XA6FUS"],"itemData":{"id":11571,"type":"article-journal","container-title":"Lancet","DOI":"10.1016/S0140-6736(19)31013-X","ISSN":"1474-547X","issue":"10185","note":"PMID: 31106741\npublisher: Elsevier\nCitation Key: Blakemore2019","page":"2030-2031","title":"Adolescence and mental health.","volume":"393","author":[{"family":"Blakemore","given":"Sarah-Jayne"}],"issued":{"date-parts":[["2019",5,18]]}}}],"schema":"https://github.com/citation-style-language/schema/raw/master/csl-citation.json"} </w:instrText>
-      </w:r>
-      <w:r>
-        <w:rPr>
-          <w:rFonts w:ascii="Arial" w:hAnsi="Arial" w:cs="Arial"/>
-          <w:lang w:val="en-GB"/>
-        </w:rPr>
-        <w:fldChar w:fldCharType="separate"/>
-      </w:r>
-      <w:r>
-        <w:rPr>
-          <w:rFonts w:ascii="Arial" w:hAnsi="Arial" w:cs="Arial"/>
-        </w:rPr>
-        <w:t>[20]</w:t>
-      </w:r>
-      <w:r>
-        <w:rPr>
-          <w:rFonts w:ascii="Arial" w:hAnsi="Arial" w:cs="Arial"/>
-          <w:lang w:val="en-GB"/>
-        </w:rPr>
-        <w:fldChar w:fldCharType="end"/>
-      </w:r>
-      <w:r>
-        <w:rPr>
-          <w:rFonts w:ascii="Arial" w:hAnsi="Arial" w:cs="Arial"/>
-          <w:lang w:val="en-GB"/>
-        </w:rPr>
-        <w:t xml:space="preserve">. We therefore examined whether </w:t>
-      </w:r>
-      <w:r>
-        <w:rPr>
-          <w:rFonts w:ascii="Arial" w:hAnsi="Arial" w:cs="Arial"/>
-          <w:lang w:val="en-GB"/>
-        </w:rPr>
-        <w:t xml:space="preserve">lack of access to </w:t>
-      </w:r>
-      <w:r>
-        <w:rPr>
-          <w:rFonts w:ascii="Arial" w:hAnsi="Arial" w:cs="Arial"/>
-          <w:lang w:val="en-GB"/>
-        </w:rPr>
-        <w:t>the computer or adequate internet connection needed for school</w:t>
-      </w:r>
-      <w:r>
-        <w:rPr>
-          <w:rFonts w:ascii="Arial" w:hAnsi="Arial" w:cs="Arial"/>
-          <w:lang w:val="en-GB"/>
-        </w:rPr>
-        <w:t xml:space="preserve"> had the potential to further exacerbate mental health impacts given technology’s crucial role in enabling adolescents to participate in both educational and social activities. </w:t>
-      </w:r>
-    </w:p>
-    <w:p>
-      <w:pPr>
-        <w:snapToGrid w:val="0"/>
-        <w:spacing w:line="480" w:lineRule="auto"/>
-        <w:rPr>
-          <w:rFonts w:ascii="Arial" w:hAnsi="Arial" w:cs="Arial"/>
-          <w:lang w:val="en-GB"/>
-        </w:rPr>
-      </w:pPr>
-      <w:r>
-        <w:rPr>
-          <w:rFonts w:ascii="Arial" w:hAnsi="Arial" w:cs="Arial"/>
-          <w:lang w:val="en-GB"/>
-        </w:rPr>
-        <w:t xml:space="preserve">In this study, we use Understanding Society, a large longitudinal panel survey from the United Kingdom to test whether the mental health trajectories of adolescents who were digitally excluded during the pandemic differed from those of their digitally included counterparts. Digital exclusion is a multifaceted problem </w:t>
-      </w:r>
-      <w:r>
-        <w:rPr>
-          <w:rFonts w:ascii="Arial" w:hAnsi="Arial" w:cs="Arial"/>
-          <w:lang w:val="en-GB"/>
-        </w:rPr>
-        <w:fldChar w:fldCharType="begin"/>
-      </w:r>
-      <w:r>
-        <w:rPr>
-          <w:rFonts w:ascii="Arial" w:hAnsi="Arial" w:cs="Arial"/>
-          <w:lang w:val="en-GB"/>
-        </w:rPr>
-        <w:instrText xml:space="preserve"> ADDIN ZOTERO_ITEM CSL_CITATION {"citationID":"OgEFJg4I","properties":{"formattedCitation":"[21,22]","plainCitation":"[21,22]","noteIndex":0},"citationItems":[{"id":"DVDHPHIK/7CH3wien","uris":["http://zotero.org/users/6255978/items/EE959BJQ"],"itemData":{"id":6429,"type":"chapter","container-title":"Studies in Media and Communications","ISBN":"978-1-78560-381-5","language":"en","note":"DOI: 10.1108/S2050-206020150000010002","page":"29-52","publisher":"Emerald Group Publishing Limited","source":"DOI.org (Crossref)","title":"The Third-Level Digital Divide: Who Benefits Most from Being Online?","title-short":"The Third-Level Digital Divide","URL":"https://www.emerald.com/insight/content/doi/10.1108/S2050-206020150000010002/full/html","volume":"10","editor":[{"family":"Robinson","given":"Laura"},{"family":"Cotten","given":"Shelia R."},{"family":"Schulz","given":"Jeremy"},{"family":"Hale","given":"Timothy M."},{"family":"Williams","given":"Apryl"}],"author":[{"family":"Deursen","given":"Alexander J. A. M.","non-dropping-particle":"van"},{"family":"Helsper","given":"Ellen J."}],"accessed":{"date-parts":[["2022",3,29]]},"issued":{"date-parts":[["2015",12,12]]}}},{"id":962,"uris":["http://zotero.org/users/9258933/items/SHK5HSXQ"],"itemData":{"id":962,"type":"article-journal","abstract":"Purchase online the PDF of The Digital Disconnect, Helsper, Ellen - SAGE Publications Ltd - E-book","container-title":"The Digital Disconnect","language":"en","note":"publisher: SAGE Publications Ltd","page":"1-232","source":"www.torrossa.com","title":"The Digital Disconnect : The Social Causes and Consequences of Digital Inequalities","title-short":"The Digital Disconnect","author":[{"family":"Helsper","given":"Ellen"}],"issued":{"date-parts":[["2021"]]}}}],"schema":"https://github.com/citation-style-language/schema/raw/master/csl-citation.json"} </w:instrText>
-      </w:r>
-      <w:r>
-        <w:rPr>
-          <w:rFonts w:ascii="Arial" w:hAnsi="Arial" w:cs="Arial"/>
-          <w:lang w:val="en-GB"/>
-        </w:rPr>
-        <w:fldChar w:fldCharType="separate"/>
-      </w:r>
-      <w:r>
-        <w:rPr>
-          <w:rFonts w:ascii="Arial" w:hAnsi="Arial" w:cs="Arial"/>
-        </w:rPr>
-        <w:t>[21,22]</w:t>
-      </w:r>
-      <w:r>
-        <w:rPr>
-          <w:rFonts w:ascii="Arial" w:hAnsi="Arial" w:cs="Arial"/>
-          <w:lang w:val="en-GB"/>
-        </w:rPr>
-        <w:fldChar w:fldCharType="end"/>
-      </w:r>
-      <w:r>
-        <w:rPr>
-          <w:rFonts w:ascii="Arial" w:hAnsi="Arial" w:cs="Arial"/>
-          <w:lang w:val="en-GB"/>
-        </w:rPr>
-        <w:t xml:space="preserve"> which can be defined as experiencing connectivity and accessibility barriers, as well as lacking digital skills and motivation </w:t>
-      </w:r>
-      <w:r>
-        <w:rPr>
-          <w:rFonts w:ascii="Arial" w:hAnsi="Arial" w:cs="Arial"/>
-          <w:lang w:val="en-GB"/>
-        </w:rPr>
-        <w:fldChar w:fldCharType="begin"/>
-      </w:r>
-      <w:r>
-        <w:rPr>
-          <w:rFonts w:ascii="Arial" w:hAnsi="Arial" w:cs="Arial"/>
-          <w:lang w:val="en-GB"/>
-        </w:rPr>
-        <w:instrText xml:space="preserve"> ADDIN ZOTERO_ITEM CSL_CITATION {"citationID":"yx3IEOr8","properties":{"formattedCitation":"[23]","plainCitation":"[23]","noteIndex":0},"citationItems":[{"id":810,"uris":["http://zotero.org/users/9258933/items/3XTG84QE"],"itemData":{"id":810,"type":"webpage","abstract":"The definition of digital inclusion and an overview of the problems some people have accessing and using online information and services. Also provided are ways local health and care organisations can tackle some of these barriers and details of who the digitally excluded population is.","language":"en","title":"What we mean by digital inclusion","URL":"https://digital.nhs.uk/about-nhs-digital/our-work/digital-inclusion/what-digital-inclusion-is","author":[{"literal":"NHS Digital"}],"accessed":{"date-parts":[["2022",4,10]]},"issued":{"date-parts":[["2021"]]}}}],"schema":"https://github.com/citation-style-language/schema/raw/master/csl-citation.json"} </w:instrText>
-      </w:r>
-      <w:r>
-        <w:rPr>
-          <w:rFonts w:ascii="Arial" w:hAnsi="Arial" w:cs="Arial"/>
-          <w:lang w:val="en-GB"/>
-        </w:rPr>
-        <w:fldChar w:fldCharType="separate"/>
-      </w:r>
-      <w:r>
-        <w:rPr>
-          <w:rFonts w:ascii="Arial" w:hAnsi="Arial" w:cs="Arial"/>
-        </w:rPr>
-        <w:t>[23]</w:t>
-      </w:r>
-      <w:r>
-        <w:rPr>
-          <w:rFonts w:ascii="Arial" w:hAnsi="Arial" w:cs="Arial"/>
-          <w:lang w:val="en-GB"/>
-        </w:rPr>
-        <w:fldChar w:fldCharType="end"/>
-      </w:r>
-      <w:r>
-        <w:rPr>
-          <w:rFonts w:ascii="Arial" w:hAnsi="Arial" w:cs="Arial"/>
-          <w:lang w:val="en-GB"/>
-        </w:rPr>
-        <w:t xml:space="preserve">. With digital literacy mandated for children at UK primary schools </w:t>
-      </w:r>
-      <w:r>
-        <w:rPr>
-          <w:rFonts w:ascii="Arial" w:hAnsi="Arial" w:cs="Arial"/>
-          <w:lang w:val="en-GB"/>
-        </w:rPr>
-        <w:fldChar w:fldCharType="begin"/>
-      </w:r>
-      <w:r>
-        <w:rPr>
-          <w:rFonts w:ascii="Arial" w:hAnsi="Arial" w:cs="Arial"/>
-          <w:lang w:val="en-GB"/>
-        </w:rPr>
-        <w:instrText xml:space="preserve"> ADDIN ZOTERO_ITEM CSL_CITATION {"citationID":"jZNoJVkr","properties":{"formattedCitation":"[24]","plainCitation":"[24]","noteIndex":0},"citationItems":[{"id":782,"uris":["http://zotero.org/users/9258933/items/3726T7BU"],"itemData":{"id":782,"type":"webpage","abstract":"Ofsted report into information and communication technology (ICT) and its effect on achievement and standards in schools.","container-title":"GOV.UK","language":"en","title":"ICT in schools: 2008 to 2011","title-short":"ICT in schools","URL":"https://www.gov.uk/government/publications/ict-in-schools-2008-to-2011","author":[{"literal":"Ofsted"}],"accessed":{"date-parts":[["2022",3,31]]},"issued":{"date-parts":[["2011"]]}}}],"schema":"https://github.com/citation-style-language/schema/raw/master/csl-citation.json"} </w:instrText>
-      </w:r>
-      <w:r>
-        <w:rPr>
-          <w:rFonts w:ascii="Arial" w:hAnsi="Arial" w:cs="Arial"/>
-          <w:lang w:val="en-GB"/>
-        </w:rPr>
-        <w:fldChar w:fldCharType="separate"/>
-      </w:r>
-      <w:r>
-        <w:rPr>
-          <w:rFonts w:ascii="Arial" w:hAnsi="Arial" w:cs="Arial"/>
-        </w:rPr>
-        <w:t>[24]</w:t>
-      </w:r>
-      <w:r>
-        <w:rPr>
-          <w:rFonts w:ascii="Arial" w:hAnsi="Arial" w:cs="Arial"/>
-          <w:lang w:val="en-GB"/>
-        </w:rPr>
-        <w:fldChar w:fldCharType="end"/>
-      </w:r>
-      <w:r>
-        <w:rPr>
-          <w:rFonts w:ascii="Arial" w:hAnsi="Arial" w:cs="Arial"/>
-          <w:lang w:val="en-GB"/>
-        </w:rPr>
-        <w:t xml:space="preserve"> and motivation to digitally connect in adolescence being high </w:t>
-      </w:r>
-      <w:r>
-        <w:rPr>
-          <w:rFonts w:ascii="Arial" w:hAnsi="Arial" w:cs="Arial"/>
-          <w:lang w:val="en-GB"/>
-        </w:rPr>
-        <w:fldChar w:fldCharType="begin"/>
-      </w:r>
-      <w:r>
-        <w:rPr>
-          <w:rFonts w:ascii="Arial" w:hAnsi="Arial" w:cs="Arial"/>
-          <w:lang w:val="en-GB"/>
-        </w:rPr>
-        <w:instrText xml:space="preserve"> ADDIN ZOTERO_ITEM CSL_CITATION {"citationID":"d47Uw34P","properties":{"formattedCitation":"[25]","plainCitation":"[25]","noteIndex":0},"citationItems":[{"id":784,"uris":["http://zotero.org/users/9258933/items/RQRPK5YC"],"itemData":{"id":784,"type":"post-weblog","abstract":"Social media has given teens the ability to instantly connect with others and share their lives through photos, videos and status updates. Teens","container-title":"Pew Research Center: Internet, Science &amp; Tech","language":"en-US","title":"1. Teens and their experiences on social media","URL":"https://www.pewresearch.org/internet/2018/11/28/teens-and-their-experiences-on-social-media/","author":[{"family":"Anderson","given":"Monica"},{"family":"Jiang","given":"Jingjing"}],"accessed":{"date-parts":[["2022",3,31]]},"issued":{"date-parts":[["2018",11,28]]}}}],"schema":"https://github.com/citation-style-language/schema/raw/master/csl-citation.json"} </w:instrText>
-      </w:r>
-      <w:r>
-        <w:rPr>
-          <w:rFonts w:ascii="Arial" w:hAnsi="Arial" w:cs="Arial"/>
-          <w:lang w:val="en-GB"/>
-        </w:rPr>
-        <w:fldChar w:fldCharType="separate"/>
-      </w:r>
-      <w:r>
-        <w:rPr>
-          <w:rFonts w:ascii="Arial" w:hAnsi="Arial" w:cs="Arial"/>
-        </w:rPr>
-        <w:t>[25]</w:t>
-      </w:r>
-      <w:r>
-        <w:rPr>
-          <w:rFonts w:ascii="Arial" w:hAnsi="Arial" w:cs="Arial"/>
-          <w:lang w:val="en-GB"/>
-        </w:rPr>
-        <w:fldChar w:fldCharType="end"/>
-      </w:r>
-      <w:r>
-        <w:rPr>
-          <w:rFonts w:ascii="Arial" w:hAnsi="Arial" w:cs="Arial"/>
-          <w:lang w:val="en-GB"/>
-        </w:rPr>
         <w:t xml:space="preserve">, our study focused on </w:t>
       </w:r>
       <w:r>
@@ -1720,8 +1881,33 @@
           <w:rFonts w:ascii="Arial" w:hAnsi="Arial" w:cs="Arial"/>
           <w:lang w:val="en-GB"/>
         </w:rPr>
-        <w:t xml:space="preserve"> or adequate </w:t>
-      </w:r>
+        <w:t xml:space="preserve"> or </w:t>
+      </w:r>
+      <w:del w:id="13" w:author="Metherell, Tom" w:date="2022-10-05T10:15:00Z">
+        <w:r>
+          <w:rPr>
+            <w:rFonts w:ascii="Arial" w:hAnsi="Arial" w:cs="Arial"/>
+            <w:lang w:val="en-GB"/>
+          </w:rPr>
+          <w:delText>adequate</w:delText>
+        </w:r>
+        <w:r>
+          <w:rPr>
+            <w:rFonts w:ascii="Arial" w:hAnsi="Arial" w:cs="Arial"/>
+            <w:lang w:val="en-GB"/>
+          </w:rPr>
+          <w:delText xml:space="preserve"> </w:delText>
+        </w:r>
+      </w:del>
+      <w:ins w:id="14" w:author="Metherell, Tom" w:date="2022-10-05T10:15:00Z">
+        <w:r>
+          <w:rPr>
+            <w:rFonts w:ascii="Arial" w:hAnsi="Arial" w:cs="Arial"/>
+            <w:lang w:val="en-GB"/>
+          </w:rPr>
+          <w:t xml:space="preserve">good </w:t>
+        </w:r>
+      </w:ins>
       <w:r>
         <w:rPr>
           <w:rFonts w:ascii="Arial" w:hAnsi="Arial" w:cs="Arial"/>
@@ -4436,7 +4622,7 @@
           <w:noProof/>
           <w:sz w:val="20"/>
           <w:szCs w:val="20"/>
-          <w:lang w:val="en-GB"/>
+          <w:lang w:val="en-GB" w:eastAsia="en-GB"/>
         </w:rPr>
         <w:drawing>
           <wp:inline distT="0" distB="0" distL="0" distR="0" wp14:anchorId="11EECE95" wp14:editId="58793485">
@@ -4777,7 +4963,7 @@
         <w:rPr>
           <w:rFonts w:ascii="Arial" w:hAnsi="Arial" w:cs="Arial"/>
           <w:noProof/>
-          <w:lang w:val="en-GB"/>
+          <w:lang w:val="en-GB" w:eastAsia="en-GB"/>
         </w:rPr>
         <w:drawing>
           <wp:inline distT="0" distB="0" distL="0" distR="0" wp14:anchorId="66D25D51" wp14:editId="5B455AE3">
@@ -5249,7 +5435,7 @@
           <w:noProof/>
           <w:sz w:val="20"/>
           <w:szCs w:val="20"/>
-          <w:lang w:val="en-GB"/>
+          <w:lang w:val="en-GB" w:eastAsia="en-GB"/>
         </w:rPr>
         <w:drawing>
           <wp:inline distT="0" distB="0" distL="0" distR="0" wp14:anchorId="71F53573" wp14:editId="6710787B">
@@ -5613,7 +5799,7 @@
         <w:rPr>
           <w:rFonts w:ascii="Arial" w:hAnsi="Arial" w:cs="Arial"/>
           <w:noProof/>
-          <w:lang w:val="en-GB"/>
+          <w:lang w:val="en-GB" w:eastAsia="en-GB"/>
         </w:rPr>
         <w:drawing>
           <wp:inline distT="0" distB="0" distL="0" distR="0" wp14:anchorId="17DC3F29" wp14:editId="776FD4EB">
@@ -6075,7 +6261,41 @@
           <w:lang w:val="en-GB"/>
         </w:rPr>
         <w:lastRenderedPageBreak/>
-        <w:t xml:space="preserve">having access to a “good internet connection”. There are multiple possible explanations for this finding. First, the disruption due to not having a good internet connection (as opposed to having no internet access at all) might not be as severe as not having access to a computer, and the experiences of an adolescent might not have been that different to their peers with a good internet connection. Second, what counts as a “good” internet connection could differ across participants and therefore the measure might have been noisy. As this study highlights the need for further research and policy discussion about digital exclusion in light of the COVID-19 pandemic, care needs to be taken to understand the long-term impact of digital exclusion </w:t>
+        <w:t xml:space="preserve">having access to a “good internet connection”. There are multiple possible explanations for this finding. First, the disruption due to not having a good internet connection (as opposed to having no internet access at all) might not be as severe as not having access to a computer, and the experiences of an adolescent might not have been that different to their peers with a good internet connection. Second, what counts as a “good” internet connection could differ across participants and therefore the measure might have been noisy. </w:t>
+      </w:r>
+      <w:ins w:id="15" w:author="Metherell, Tom" w:date="2022-10-05T10:48:00Z">
+        <w:r>
+          <w:rPr>
+            <w:rFonts w:ascii="Arial" w:hAnsi="Arial" w:cs="Arial"/>
+            <w:lang w:val="en-GB"/>
+          </w:rPr>
+          <w:t xml:space="preserve">This also applies to a lesser extent to </w:t>
+        </w:r>
+      </w:ins>
+      <w:ins w:id="16" w:author="Metherell, Tom" w:date="2022-10-05T10:49:00Z">
+        <w:r>
+          <w:rPr>
+            <w:rFonts w:ascii="Arial" w:hAnsi="Arial" w:cs="Arial"/>
+            <w:lang w:val="en-GB"/>
+          </w:rPr>
+          <w:t xml:space="preserve">computer access, as some participants may have interpreted </w:t>
+        </w:r>
+      </w:ins>
+      <w:ins w:id="17" w:author="Metherell, Tom" w:date="2022-10-05T10:50:00Z">
+        <w:r>
+          <w:rPr>
+            <w:rFonts w:ascii="Arial" w:hAnsi="Arial" w:cs="Arial"/>
+            <w:lang w:val="en-GB"/>
+          </w:rPr>
+          <w:t xml:space="preserve">the term “computer” as including tablets, smartphones or other devices. </w:t>
+        </w:r>
+      </w:ins>
+      <w:r>
+        <w:rPr>
+          <w:rFonts w:ascii="Arial" w:hAnsi="Arial" w:cs="Arial"/>
+          <w:lang w:val="en-GB"/>
+        </w:rPr>
+        <w:t xml:space="preserve">As this study highlights the need for further research and policy discussion about digital exclusion in light of the COVID-19 pandemic, care needs to be taken to understand the long-term impact of digital exclusion </w:t>
       </w:r>
       <w:r>
         <w:rPr>
@@ -6116,7 +6336,96 @@
           <w:rFonts w:ascii="Arial" w:hAnsi="Arial" w:cs="Arial"/>
           <w:lang w:val="en-GB"/>
         </w:rPr>
-        <w:t xml:space="preserve">. Future research should employ a mixed methods approach to unpick the lockdown experiences of young people and elucidate which aspects of the disruption were most difficult to cope with. It is further possible that the relationship we have identified may extend to other life events beyond the pandemic – therefore, future work may also wish to examine the mental health impacts of digital exclusion beyond the pandemic. It is important to consider these potential effects as digital exclusion frequently co-occurs with other socio-economic disadvantages </w:t>
+        <w:t>. Future research should employ a mixed methods approach to unpick the lockdown experiences of young people and elucidate which aspects of the disruption were most difficult to cope with.</w:t>
+      </w:r>
+      <w:ins w:id="18" w:author="Metherell, Tom" w:date="2022-10-07T11:17:00Z">
+        <w:r>
+          <w:t xml:space="preserve"> </w:t>
+        </w:r>
+        <w:r>
+          <w:rPr>
+            <w:rFonts w:ascii="Arial" w:hAnsi="Arial" w:cs="Arial"/>
+            <w:lang w:val="en-GB"/>
+          </w:rPr>
+          <w:t>In particular, it should take a qualitative approach to assessing the extent and manner of digital exclusion that young people are facing, and the relationship this has with their mental health during times of social isolation.</w:t>
+        </w:r>
+      </w:ins>
+      <w:ins w:id="19" w:author="Metherell, Tom" w:date="2022-10-07T20:01:00Z">
+        <w:r>
+          <w:rPr>
+            <w:rFonts w:ascii="Arial" w:hAnsi="Arial" w:cs="Arial"/>
+            <w:lang w:val="en-GB"/>
+          </w:rPr>
+          <w:t xml:space="preserve"> It</w:t>
+        </w:r>
+      </w:ins>
+      <w:ins w:id="20" w:author="Metherell, Tom" w:date="2022-10-05T17:23:00Z">
+        <w:r>
+          <w:rPr>
+            <w:rFonts w:ascii="Arial" w:hAnsi="Arial" w:cs="Arial"/>
+            <w:lang w:val="en-GB"/>
+          </w:rPr>
+          <w:t xml:space="preserve"> should also </w:t>
+        </w:r>
+      </w:ins>
+      <w:ins w:id="21" w:author="Metherell, Tom" w:date="2022-10-07T20:01:00Z">
+        <w:r>
+          <w:rPr>
+            <w:rFonts w:ascii="Arial" w:hAnsi="Arial" w:cs="Arial"/>
+            <w:lang w:val="en-GB"/>
+          </w:rPr>
+          <w:t xml:space="preserve">consider </w:t>
+        </w:r>
+      </w:ins>
+      <w:ins w:id="22" w:author="Metherell, Tom" w:date="2022-10-05T17:23:00Z">
+        <w:r>
+          <w:rPr>
+            <w:rFonts w:ascii="Arial" w:hAnsi="Arial" w:cs="Arial"/>
+            <w:lang w:val="en-GB"/>
+          </w:rPr>
+          <w:t xml:space="preserve">mediation analyses </w:t>
+        </w:r>
+      </w:ins>
+      <w:ins w:id="23" w:author="Metherell, Tom" w:date="2022-10-07T20:01:00Z">
+        <w:r>
+          <w:rPr>
+            <w:rFonts w:ascii="Arial" w:hAnsi="Arial" w:cs="Arial"/>
+            <w:lang w:val="en-GB"/>
+          </w:rPr>
+          <w:t xml:space="preserve">as a way </w:t>
+        </w:r>
+      </w:ins>
+      <w:ins w:id="24" w:author="Metherell, Tom" w:date="2022-10-05T17:23:00Z">
+        <w:r>
+          <w:rPr>
+            <w:rFonts w:ascii="Arial" w:hAnsi="Arial" w:cs="Arial"/>
+            <w:lang w:val="en-GB"/>
+          </w:rPr>
+          <w:t xml:space="preserve">to pin down the mechanisms through which </w:t>
+        </w:r>
+      </w:ins>
+      <w:ins w:id="25" w:author="Metherell, Tom" w:date="2022-10-05T17:24:00Z">
+        <w:r>
+          <w:rPr>
+            <w:rFonts w:ascii="Arial" w:hAnsi="Arial" w:cs="Arial"/>
+            <w:lang w:val="en-GB"/>
+          </w:rPr>
+          <w:t xml:space="preserve">a lack of digital access may </w:t>
+        </w:r>
+        <w:r>
+          <w:rPr>
+            <w:rFonts w:ascii="Arial" w:hAnsi="Arial" w:cs="Arial"/>
+            <w:lang w:val="en-GB"/>
+          </w:rPr>
+          <w:t>impact mental health.</w:t>
+        </w:r>
+      </w:ins>
+      <w:r>
+        <w:rPr>
+          <w:rFonts w:ascii="Arial" w:hAnsi="Arial" w:cs="Arial"/>
+          <w:lang w:val="en-GB"/>
+        </w:rPr>
+        <w:t xml:space="preserve"> It is further possible that the relationship we have identified may extend to other life events beyond the pandemic – therefore, future work may also wish to examine the mental health impacts of digital exclusion beyond the pandemic. It is important to consider these potential effects as digital exclusion frequently co-occurs with other socio-economic disadvantages </w:t>
       </w:r>
       <w:r>
         <w:rPr>
@@ -6174,6 +6483,7 @@
           <w:rFonts w:ascii="Arial" w:hAnsi="Arial" w:cs="Arial"/>
           <w:lang w:val="en-GB"/>
         </w:rPr>
+        <w:lastRenderedPageBreak/>
         <w:t xml:space="preserve">In all, there is a lack of high-quality longitudinal data on digital exclusion and its potential impacts, and further research is necessary. However, our findings combined with those of others </w:t>
       </w:r>
       <w:r>
@@ -6224,16 +6534,331 @@
         <w:spacing w:line="480" w:lineRule="auto"/>
         <w:rPr>
           <w:rFonts w:ascii="Arial" w:hAnsi="Arial" w:cs="Arial"/>
-          <w:highlight w:val="yellow"/>
-          <w:lang w:val="en-GB"/>
-        </w:rPr>
-      </w:pPr>
-      <w:r>
-        <w:rPr>
-          <w:rFonts w:ascii="Arial" w:hAnsi="Arial" w:cs="Arial"/>
-          <w:lang w:val="en-GB"/>
-        </w:rPr>
-        <w:t xml:space="preserve">Our study is limited by the unequal spacing between study waves in our longitudinal models.  In addition, severely digitally excluded adolescents are in the minority in the UK, and therefore the numbers of adolescent participants in our digitally excluded </w:t>
+          <w:lang w:val="en-GB"/>
+        </w:rPr>
+      </w:pPr>
+      <w:r>
+        <w:rPr>
+          <w:rFonts w:ascii="Arial" w:hAnsi="Arial" w:cs="Arial"/>
+          <w:lang w:val="en-GB"/>
+        </w:rPr>
+        <w:t xml:space="preserve">Our study is limited by the unequal spacing between </w:t>
+      </w:r>
+      <w:ins w:id="26" w:author="Sakshi Ghai" w:date="2022-10-05T13:30:00Z">
+        <w:r>
+          <w:rPr>
+            <w:rFonts w:ascii="Arial" w:hAnsi="Arial" w:cs="Arial"/>
+            <w:lang w:val="en-GB"/>
+          </w:rPr>
+          <w:t xml:space="preserve">the four </w:t>
+        </w:r>
+      </w:ins>
+      <w:del w:id="27" w:author="Sakshi Ghai" w:date="2022-10-05T13:30:00Z">
+        <w:r>
+          <w:rPr>
+            <w:rFonts w:ascii="Arial" w:hAnsi="Arial" w:cs="Arial"/>
+            <w:lang w:val="en-GB"/>
+          </w:rPr>
+          <w:delText xml:space="preserve">study </w:delText>
+        </w:r>
+      </w:del>
+      <w:r>
+        <w:rPr>
+          <w:rFonts w:ascii="Arial" w:hAnsi="Arial" w:cs="Arial"/>
+          <w:lang w:val="en-GB"/>
+        </w:rPr>
+        <w:t>waves in our longitudinal models.</w:t>
+      </w:r>
+      <w:ins w:id="28" w:author="Sakshi Ghai" w:date="2022-10-05T13:23:00Z">
+        <w:r>
+          <w:rPr>
+            <w:rFonts w:ascii="Arial" w:hAnsi="Arial" w:cs="Arial"/>
+            <w:lang w:val="en-GB"/>
+          </w:rPr>
+          <w:t xml:space="preserve"> </w:t>
+        </w:r>
+      </w:ins>
+      <w:ins w:id="29" w:author="Sakshi Ghai" w:date="2022-10-05T13:26:00Z">
+        <w:r>
+          <w:rPr>
+            <w:rFonts w:ascii="Arial" w:hAnsi="Arial" w:cs="Arial"/>
+            <w:lang w:val="en-GB"/>
+          </w:rPr>
+          <w:t>In</w:t>
+        </w:r>
+      </w:ins>
+      <w:r>
+        <w:rPr>
+          <w:rFonts w:ascii="Arial" w:hAnsi="Arial" w:cs="Arial"/>
+          <w:lang w:val="en-GB"/>
+        </w:rPr>
+        <w:t xml:space="preserve"> addition, severely digitally excluded adolescents are in the minority in the UK, and therefore the numbers of adolescent participants in our digitally excluded groups were relatively low. </w:t>
+      </w:r>
+      <w:commentRangeStart w:id="30"/>
+      <w:commentRangeStart w:id="31"/>
+      <w:ins w:id="32" w:author="Metherell, Tom" w:date="2022-10-05T17:25:00Z">
+        <w:r>
+          <w:rPr>
+            <w:rFonts w:ascii="Arial" w:hAnsi="Arial" w:cs="Arial"/>
+            <w:lang w:val="en-GB"/>
+          </w:rPr>
+          <w:t xml:space="preserve">Future research should </w:t>
+        </w:r>
+        <w:r>
+          <w:rPr>
+            <w:rFonts w:ascii="Arial" w:hAnsi="Arial" w:cs="Arial"/>
+            <w:lang w:val="en-GB"/>
+          </w:rPr>
+          <w:t>over-</w:t>
+        </w:r>
+        <w:r>
+          <w:rPr>
+            <w:rFonts w:ascii="Arial" w:hAnsi="Arial" w:cs="Arial"/>
+            <w:lang w:val="en-GB"/>
+          </w:rPr>
+          <w:t xml:space="preserve">sample </w:t>
+        </w:r>
+        <w:r>
+          <w:rPr>
+            <w:rFonts w:ascii="Arial" w:hAnsi="Arial" w:cs="Arial"/>
+            <w:lang w:val="en-GB"/>
+          </w:rPr>
+          <w:t xml:space="preserve">diverse, </w:t>
+        </w:r>
+        <w:r>
+          <w:rPr>
+            <w:rFonts w:ascii="Arial" w:hAnsi="Arial" w:cs="Arial"/>
+            <w:lang w:val="en-GB"/>
+          </w:rPr>
+          <w:t>digitally excluded populations</w:t>
+        </w:r>
+        <w:r>
+          <w:rPr>
+            <w:rFonts w:ascii="Arial" w:hAnsi="Arial" w:cs="Arial"/>
+            <w:lang w:val="en-GB"/>
+          </w:rPr>
+          <w:t>, especially from rural areas within the UK</w:t>
+        </w:r>
+        <w:r>
+          <w:rPr>
+            <w:rFonts w:ascii="Arial" w:hAnsi="Arial" w:cs="Arial"/>
+            <w:lang w:val="en-GB"/>
+          </w:rPr>
+          <w:t>, in order to achieve a larger sample from th</w:t>
+        </w:r>
+        <w:r>
+          <w:rPr>
+            <w:rFonts w:ascii="Arial" w:hAnsi="Arial" w:cs="Arial"/>
+            <w:lang w:val="en-GB"/>
+          </w:rPr>
+          <w:t>ese</w:t>
+        </w:r>
+        <w:r>
+          <w:rPr>
+            <w:rFonts w:ascii="Arial" w:hAnsi="Arial" w:cs="Arial"/>
+            <w:lang w:val="en-GB"/>
+          </w:rPr>
+          <w:t xml:space="preserve"> group</w:t>
+        </w:r>
+        <w:r>
+          <w:rPr>
+            <w:rFonts w:ascii="Arial" w:hAnsi="Arial" w:cs="Arial"/>
+            <w:lang w:val="en-GB"/>
+          </w:rPr>
+          <w:t>s</w:t>
+        </w:r>
+        <w:r>
+          <w:rPr>
+            <w:rFonts w:ascii="Arial" w:hAnsi="Arial" w:cs="Arial"/>
+            <w:lang w:val="en-GB"/>
+          </w:rPr>
+          <w:t xml:space="preserve">. </w:t>
+        </w:r>
+        <w:commentRangeEnd w:id="30"/>
+        <w:r>
+          <w:rPr>
+            <w:rStyle w:val="CommentReference"/>
+          </w:rPr>
+          <w:commentReference w:id="30"/>
+        </w:r>
+      </w:ins>
+      <w:commentRangeEnd w:id="31"/>
+      <w:r>
+        <w:rPr>
+          <w:rStyle w:val="CommentReference"/>
+        </w:rPr>
+        <w:commentReference w:id="31"/>
+      </w:r>
+      <w:r>
+        <w:rPr>
+          <w:rFonts w:ascii="Arial" w:hAnsi="Arial" w:cs="Arial"/>
+          <w:lang w:val="en-GB"/>
+        </w:rPr>
+        <w:t>As missing data in the grouping variables could not be imputed, the statistical power of our multigroup latent growth curve model analysis was somewhat limited, although our sensitivity checks (see Supplementary Tables S12-15 and figures S1-2) corroborate the study conclusions. Also, longitudinal sampling weights could not be applied in either case for models incorporating sociodemographic variables, meaning that, for now, those findings cannot be generali</w:t>
+      </w:r>
+      <w:r>
+        <w:rPr>
+          <w:rFonts w:ascii="Arial" w:hAnsi="Arial" w:cs="Arial"/>
+          <w:lang w:val="en-GB"/>
+        </w:rPr>
+        <w:t>s</w:t>
+      </w:r>
+      <w:r>
+        <w:rPr>
+          <w:rFonts w:ascii="Arial" w:hAnsi="Arial" w:cs="Arial"/>
+          <w:lang w:val="en-GB"/>
+        </w:rPr>
+        <w:t xml:space="preserve">ed to the whole UK population. </w:t>
+      </w:r>
+      <w:ins w:id="33" w:author="Metherell, Tom" w:date="2022-10-06T19:09:00Z">
+        <w:r>
+          <w:rPr>
+            <w:rFonts w:ascii="Arial" w:hAnsi="Arial" w:cs="Arial"/>
+            <w:lang w:val="en-GB"/>
+          </w:rPr>
+          <w:t xml:space="preserve">Furthermore, the dichotomous nature of the survey items used </w:t>
+        </w:r>
+      </w:ins>
+      <w:ins w:id="34" w:author="Metherell, Tom" w:date="2022-10-07T10:54:00Z">
+        <w:r>
+          <w:rPr>
+            <w:rFonts w:ascii="Arial" w:hAnsi="Arial" w:cs="Arial"/>
+            <w:lang w:val="en-GB"/>
+          </w:rPr>
+          <w:t xml:space="preserve">obscures some of the more subtle variations in digital </w:t>
+        </w:r>
+        <w:proofErr w:type="gramStart"/>
+        <w:r>
+          <w:rPr>
+            <w:rFonts w:ascii="Arial" w:hAnsi="Arial" w:cs="Arial"/>
+            <w:lang w:val="en-GB"/>
+          </w:rPr>
+          <w:t>access</w:t>
+        </w:r>
+      </w:ins>
+      <w:ins w:id="35" w:author="Metherell, Tom" w:date="2022-10-06T19:09:00Z">
+        <w:r>
+          <w:rPr>
+            <w:rFonts w:ascii="Arial" w:hAnsi="Arial" w:cs="Arial"/>
+            <w:lang w:val="en-GB"/>
+          </w:rPr>
+          <w:t>, and</w:t>
+        </w:r>
+        <w:proofErr w:type="gramEnd"/>
+        <w:r>
+          <w:rPr>
+            <w:rFonts w:ascii="Arial" w:hAnsi="Arial" w:cs="Arial"/>
+            <w:lang w:val="en-GB"/>
+          </w:rPr>
+          <w:t xml:space="preserve"> may cause participants’ responses to not precisely reflect their true digital circumstances. For example, infrequent access to a public computer may not be well captured by either of the available binary responses. </w:t>
+        </w:r>
+      </w:ins>
+      <w:r>
+        <w:rPr>
+          <w:rFonts w:ascii="Arial" w:hAnsi="Arial" w:cs="Arial"/>
+          <w:lang w:val="en-GB"/>
+        </w:rPr>
+        <w:t xml:space="preserve">Finally, </w:t>
+      </w:r>
+      <w:r>
+        <w:rPr>
+          <w:rFonts w:ascii="Arial" w:hAnsi="Arial" w:cs="Arial"/>
+          <w:lang w:val="en-GB"/>
+        </w:rPr>
+        <w:t xml:space="preserve">because of the focus on educational disruption, </w:t>
+      </w:r>
+      <w:r>
+        <w:rPr>
+          <w:rFonts w:ascii="Arial" w:hAnsi="Arial" w:cs="Arial"/>
+          <w:lang w:val="en-GB"/>
+        </w:rPr>
+        <w:t>we have not</w:t>
+      </w:r>
+      <w:r>
+        <w:rPr>
+          <w:rFonts w:ascii="Arial" w:hAnsi="Arial" w:cs="Arial"/>
+          <w:lang w:val="en-GB"/>
+        </w:rPr>
+        <w:t xml:space="preserve"> investigated the</w:t>
+      </w:r>
+      <w:r>
+        <w:rPr>
+          <w:rFonts w:ascii="Arial" w:hAnsi="Arial" w:cs="Arial"/>
+          <w:lang w:val="en-GB"/>
+        </w:rPr>
+        <w:t xml:space="preserve"> implications of</w:t>
+      </w:r>
+      <w:r>
+        <w:rPr>
+          <w:rFonts w:ascii="Arial" w:hAnsi="Arial" w:cs="Arial"/>
+          <w:lang w:val="en-GB"/>
+        </w:rPr>
+        <w:t xml:space="preserve"> inequities in access to </w:t>
+      </w:r>
+      <w:r>
+        <w:rPr>
+          <w:rFonts w:ascii="Arial" w:hAnsi="Arial" w:cs="Arial"/>
+          <w:lang w:val="en-GB"/>
+        </w:rPr>
+        <w:t xml:space="preserve">other technologies such as </w:t>
+      </w:r>
+      <w:r>
+        <w:rPr>
+          <w:rFonts w:ascii="Arial" w:hAnsi="Arial" w:cs="Arial"/>
+          <w:lang w:val="en-GB"/>
+        </w:rPr>
+        <w:t xml:space="preserve">smartphones. Smartphones </w:t>
+      </w:r>
+      <w:r>
+        <w:rPr>
+          <w:rFonts w:ascii="Arial" w:hAnsi="Arial" w:cs="Arial"/>
+          <w:lang w:val="en-GB"/>
+        </w:rPr>
+        <w:t xml:space="preserve">may be used by adolescents to access </w:t>
+      </w:r>
+      <w:r>
+        <w:rPr>
+          <w:rFonts w:ascii="Arial" w:hAnsi="Arial" w:cs="Arial"/>
+          <w:lang w:val="en-GB"/>
+        </w:rPr>
+        <w:t xml:space="preserve">services like </w:t>
+      </w:r>
+      <w:r>
+        <w:rPr>
+          <w:rFonts w:ascii="Arial" w:hAnsi="Arial" w:cs="Arial"/>
+          <w:lang w:val="en-GB"/>
+        </w:rPr>
+        <w:t xml:space="preserve">social </w:t>
+      </w:r>
+      <w:proofErr w:type="gramStart"/>
+      <w:r>
+        <w:rPr>
+          <w:rFonts w:ascii="Arial" w:hAnsi="Arial" w:cs="Arial"/>
+          <w:lang w:val="en-GB"/>
+        </w:rPr>
+        <w:t>media, but</w:t>
+      </w:r>
+      <w:proofErr w:type="gramEnd"/>
+      <w:r>
+        <w:rPr>
+          <w:rFonts w:ascii="Arial" w:hAnsi="Arial" w:cs="Arial"/>
+          <w:lang w:val="en-GB"/>
+        </w:rPr>
+        <w:t xml:space="preserve"> are less likely to be used for educational purposes. It should be noted</w:t>
+      </w:r>
+      <w:r>
+        <w:rPr>
+          <w:rFonts w:ascii="Arial" w:hAnsi="Arial" w:cs="Arial"/>
+          <w:lang w:val="en-GB"/>
+        </w:rPr>
+        <w:t xml:space="preserve">, however, </w:t>
+      </w:r>
+      <w:r>
+        <w:rPr>
+          <w:rFonts w:ascii="Arial" w:hAnsi="Arial" w:cs="Arial"/>
+          <w:lang w:val="en-GB"/>
+        </w:rPr>
+        <w:t xml:space="preserve">that around 65% of </w:t>
       </w:r>
       <w:r>
         <w:rPr>
@@ -6241,148 +6866,6 @@
           <w:lang w:val="en-GB"/>
         </w:rPr>
         <w:lastRenderedPageBreak/>
-        <w:t>groups were relatively low. As missing data in the grouping variables could not be imputed, the statistical power of our multigroup latent growth curve model analysis was somewhat limited, although our sensitivity checks (see Supplementary Tables S12-15 and figures S1-2) corroborate the study conclusions. Also, longitudinal sampling weights could not be applied in either case for models incorporating sociodemographic variables, meaning that, for now, those findings cannot be generali</w:t>
-      </w:r>
-      <w:r>
-        <w:rPr>
-          <w:rFonts w:ascii="Arial" w:hAnsi="Arial" w:cs="Arial"/>
-          <w:lang w:val="en-GB"/>
-        </w:rPr>
-        <w:t>s</w:t>
-      </w:r>
-      <w:r>
-        <w:rPr>
-          <w:rFonts w:ascii="Arial" w:hAnsi="Arial" w:cs="Arial"/>
-          <w:lang w:val="en-GB"/>
-        </w:rPr>
-        <w:t>ed to the whole UK population. Future research should sample digitally excluded populations directly, in order to achieve a larger sample from this group and thereby produce more generali</w:t>
-      </w:r>
-      <w:r>
-        <w:rPr>
-          <w:rFonts w:ascii="Arial" w:hAnsi="Arial" w:cs="Arial"/>
-          <w:lang w:val="en-GB"/>
-        </w:rPr>
-        <w:t>s</w:t>
-      </w:r>
-      <w:r>
-        <w:rPr>
-          <w:rFonts w:ascii="Arial" w:hAnsi="Arial" w:cs="Arial"/>
-          <w:lang w:val="en-GB"/>
-        </w:rPr>
-        <w:t>able findings.</w:t>
-      </w:r>
-      <w:r>
-        <w:rPr>
-          <w:rFonts w:ascii="Arial" w:hAnsi="Arial" w:cs="Arial"/>
-          <w:lang w:val="en-GB"/>
-        </w:rPr>
-        <w:t xml:space="preserve"> Finally, </w:t>
-      </w:r>
-      <w:r>
-        <w:rPr>
-          <w:rFonts w:ascii="Arial" w:hAnsi="Arial" w:cs="Arial"/>
-          <w:lang w:val="en-GB"/>
-        </w:rPr>
-        <w:t xml:space="preserve">because of the focus on educational disruption, </w:t>
-      </w:r>
-      <w:r>
-        <w:rPr>
-          <w:rFonts w:ascii="Arial" w:hAnsi="Arial" w:cs="Arial"/>
-          <w:lang w:val="en-GB"/>
-        </w:rPr>
-        <w:t>we have not</w:t>
-      </w:r>
-      <w:r>
-        <w:rPr>
-          <w:rFonts w:ascii="Arial" w:hAnsi="Arial" w:cs="Arial"/>
-          <w:lang w:val="en-GB"/>
-        </w:rPr>
-        <w:t xml:space="preserve"> investigated the</w:t>
-      </w:r>
-      <w:r>
-        <w:rPr>
-          <w:rFonts w:ascii="Arial" w:hAnsi="Arial" w:cs="Arial"/>
-          <w:lang w:val="en-GB"/>
-        </w:rPr>
-        <w:t xml:space="preserve"> implications of</w:t>
-      </w:r>
-      <w:r>
-        <w:rPr>
-          <w:rFonts w:ascii="Arial" w:hAnsi="Arial" w:cs="Arial"/>
-          <w:lang w:val="en-GB"/>
-        </w:rPr>
-        <w:t xml:space="preserve"> inequities in access to </w:t>
-      </w:r>
-      <w:r>
-        <w:rPr>
-          <w:rFonts w:ascii="Arial" w:hAnsi="Arial" w:cs="Arial"/>
-          <w:lang w:val="en-GB"/>
-        </w:rPr>
-        <w:t xml:space="preserve">other technologies such as </w:t>
-      </w:r>
-      <w:r>
-        <w:rPr>
-          <w:rFonts w:ascii="Arial" w:hAnsi="Arial" w:cs="Arial"/>
-          <w:lang w:val="en-GB"/>
-        </w:rPr>
-        <w:t xml:space="preserve">smartphones. Smartphones </w:t>
-      </w:r>
-      <w:r>
-        <w:rPr>
-          <w:rFonts w:ascii="Arial" w:hAnsi="Arial" w:cs="Arial"/>
-          <w:lang w:val="en-GB"/>
-        </w:rPr>
-        <w:t xml:space="preserve">may be used by adolescents to access </w:t>
-      </w:r>
-      <w:r>
-        <w:rPr>
-          <w:rFonts w:ascii="Arial" w:hAnsi="Arial" w:cs="Arial"/>
-          <w:lang w:val="en-GB"/>
-        </w:rPr>
-        <w:t xml:space="preserve">services like </w:t>
-      </w:r>
-      <w:r>
-        <w:rPr>
-          <w:rFonts w:ascii="Arial" w:hAnsi="Arial" w:cs="Arial"/>
-          <w:lang w:val="en-GB"/>
-        </w:rPr>
-        <w:t xml:space="preserve">social </w:t>
-      </w:r>
-      <w:proofErr w:type="gramStart"/>
-      <w:r>
-        <w:rPr>
-          <w:rFonts w:ascii="Arial" w:hAnsi="Arial" w:cs="Arial"/>
-          <w:lang w:val="en-GB"/>
-        </w:rPr>
-        <w:t>media, but</w:t>
-      </w:r>
-      <w:proofErr w:type="gramEnd"/>
-      <w:r>
-        <w:rPr>
-          <w:rFonts w:ascii="Arial" w:hAnsi="Arial" w:cs="Arial"/>
-          <w:lang w:val="en-GB"/>
-        </w:rPr>
-        <w:t xml:space="preserve"> are less likely to be used for educational purposes. It should be noted</w:t>
-      </w:r>
-      <w:r>
-        <w:rPr>
-          <w:rFonts w:ascii="Arial" w:hAnsi="Arial" w:cs="Arial"/>
-          <w:lang w:val="en-GB"/>
-        </w:rPr>
-        <w:t xml:space="preserve">, however, </w:t>
-      </w:r>
-      <w:r>
-        <w:rPr>
-          <w:rFonts w:ascii="Arial" w:hAnsi="Arial" w:cs="Arial"/>
-          <w:lang w:val="en-GB"/>
-        </w:rPr>
-        <w:t xml:space="preserve">that around 65% of </w:t>
-      </w:r>
-      <w:r>
-        <w:rPr>
-          <w:rFonts w:ascii="Arial" w:hAnsi="Arial" w:cs="Arial"/>
-          <w:lang w:val="en-GB"/>
-        </w:rPr>
         <w:t xml:space="preserve">those adolescents who reported not having access to a computer in November 2020 did have access to a smartphone, so it </w:t>
       </w:r>
       <w:r>
@@ -6463,15 +6946,7 @@
           <w:rFonts w:ascii="Arial" w:hAnsi="Arial" w:cs="Arial"/>
           <w:lang w:val="en-GB"/>
         </w:rPr>
-        <w:t xml:space="preserve">ation becoming increasingly widespread in society, ever more services – whether they be educational, social or health-related – are “digital first”, excluding </w:t>
-      </w:r>
-      <w:r>
-        <w:rPr>
-          <w:rFonts w:ascii="Arial" w:hAnsi="Arial" w:cs="Arial"/>
-          <w:lang w:val="en-GB"/>
-        </w:rPr>
-        <w:lastRenderedPageBreak/>
-        <w:t xml:space="preserve">those with little or no access to the devices necessary to engage in these activities </w:t>
+        <w:t xml:space="preserve">ation becoming increasingly widespread in society, ever more services – whether they be educational, social or health-related – are “digital first”, excluding those with little or no access to the devices necessary to engage in these activities </w:t>
       </w:r>
       <w:r>
         <w:rPr>
@@ -6679,14 +7154,7 @@
           <w:rFonts w:ascii="Arial" w:hAnsi="Arial" w:cs="Arial"/>
           <w:lang w:val="en-GB"/>
         </w:rPr>
-        <w:t xml:space="preserve">, a longitudinal survey of around 40,000 UK households, with data collected annually from adults and adolescents since January 2009. At age 10, household members are first included in the survey via a paper self-completion ‘youth questionnaire’; participants migrate to the adult questionnaire at age 16. In this study we used youth questionnaire data from wave 9 as the baseline for our analysis (with invitations being issued between January 2017 and December 2018) – this being the last main study wave for which youth mental health data are available. During COVID-19, additional youth surveys were administered bimonthly between April and July 2020, and every four months between September 2020 and March 2021. Here we use data from COVID-19 waves 4, 6 and 8, dictated by when the mental health questionnaire was issued as part of the survey. 2862 unique youth questionnaires were returned in main study wave 9 (2017-19), 1411 in COVID-19 wave 4 (July 2020), 1432 in COVID-19 wave 6 (November 2020) and 1388 in COVID-19 wave 8 (March 2021). </w:t>
-      </w:r>
-      <w:r>
-        <w:rPr>
-          <w:rFonts w:ascii="Arial" w:hAnsi="Arial" w:cs="Arial"/>
-          <w:lang w:val="en-GB"/>
-        </w:rPr>
-        <w:t xml:space="preserve">All youths from the main Understanding </w:t>
+        <w:t xml:space="preserve">, a longitudinal survey of around 40,000 UK </w:t>
       </w:r>
       <w:r>
         <w:rPr>
@@ -6694,7 +7162,14 @@
           <w:lang w:val="en-GB"/>
         </w:rPr>
         <w:lastRenderedPageBreak/>
-        <w:t xml:space="preserve">Society samples were eligible for the COVID-19 survey, and 42.1% of households responded </w:t>
+        <w:t xml:space="preserve">households, with data collected annually from adults and adolescents since January 2009. At age 10, household members are first included in the survey via a paper self-completion ‘youth questionnaire’; participants migrate to the adult questionnaire at age 16. In this study we used youth questionnaire data from wave 9 as the baseline for our analysis (with invitations being issued between January 2017 and December 2018) – this being the last main study wave for which youth mental health data are available. During COVID-19, additional youth surveys were administered bimonthly between April and July 2020, and every four months between September 2020 and March 2021. Here we use data from COVID-19 waves 4, 6 and 8, dictated by when the mental health questionnaire was issued as part of the survey. 2862 unique youth questionnaires were returned in main study wave 9 (2017-19), 1411 in COVID-19 wave 4 (July 2020), 1432 in COVID-19 wave 6 (November 2020) and 1388 in COVID-19 wave 8 (March 2021). </w:t>
+      </w:r>
+      <w:r>
+        <w:rPr>
+          <w:rFonts w:ascii="Arial" w:hAnsi="Arial" w:cs="Arial"/>
+          <w:lang w:val="en-GB"/>
+        </w:rPr>
+        <w:t xml:space="preserve">All youths from the main Understanding Society samples were eligible for the COVID-19 survey, and 42.1% of households responded </w:t>
       </w:r>
       <w:r>
         <w:rPr>
@@ -6863,6 +7338,7 @@
           <w:rFonts w:ascii="Arial" w:hAnsi="Arial" w:cs="Arial"/>
           <w:lang w:val="en-GB"/>
         </w:rPr>
+        <w:lastRenderedPageBreak/>
         <w:t xml:space="preserve">To measure mental health, we used the Strengths &amp; Difficulties Questionnaire (SDQ) </w:t>
       </w:r>
       <w:r>
@@ -6962,7 +7438,6 @@
           <w:rFonts w:ascii="Arial" w:hAnsi="Arial" w:cs="Arial"/>
           <w:lang w:val="en-GB"/>
         </w:rPr>
-        <w:lastRenderedPageBreak/>
         <w:t xml:space="preserve">To group participants by digital inclusion, we used the following question, included in the COVID-19 wave 6 (November 2020) youth questionnaire (paper, self-complete): “Which of these things do you have at home to help you do your </w:t>
       </w:r>
       <w:proofErr w:type="gramStart"/>
@@ -6981,6 +7456,31 @@
         </w:rPr>
         <w:t xml:space="preserve">?” The question included the response options “Access to a… computer” and “…good internet connection”. </w:t>
       </w:r>
+      <w:ins w:id="36" w:author="Metherell, Tom" w:date="2022-10-06T19:10:00Z">
+        <w:r>
+          <w:rPr>
+            <w:rFonts w:ascii="Arial" w:hAnsi="Arial" w:cs="Arial"/>
+            <w:lang w:val="en-GB"/>
+          </w:rPr>
+          <w:t xml:space="preserve">No additional definition of the </w:t>
+        </w:r>
+        <w:proofErr w:type="gramStart"/>
+        <w:r>
+          <w:rPr>
+            <w:rFonts w:ascii="Arial" w:hAnsi="Arial" w:cs="Arial"/>
+            <w:lang w:val="en-GB"/>
+          </w:rPr>
+          <w:t>terms</w:t>
+        </w:r>
+        <w:proofErr w:type="gramEnd"/>
+        <w:r>
+          <w:rPr>
+            <w:rFonts w:ascii="Arial" w:hAnsi="Arial" w:cs="Arial"/>
+            <w:lang w:val="en-GB"/>
+          </w:rPr>
+          <w:t xml:space="preserve"> “computer” or “good internet connection” was given to participants.</w:t>
+        </w:r>
+      </w:ins>
     </w:p>
     <w:p>
       <w:pPr>
@@ -7114,7 +7614,23 @@
           <w:rFonts w:ascii="Arial" w:hAnsi="Arial" w:cs="Arial"/>
           <w:lang w:val="en-GB"/>
         </w:rPr>
-        <w:t xml:space="preserve"> for COVID-19 wave 8 (March 2021), and at least one recorded SDQ Total Difficulties score across the four waves, were included in this analysis (N = 1387). Missing Total Difficulties score were imputed using full information maximum likelihood estimation. When grouping by computer or internet access, participants with missing data for the digital inclusion question (39.7%, 551 participants) were excluded (leaving n = 836). Analyses were conducted in R using the R package </w:t>
+        <w:t xml:space="preserve"> for COVID-19 wave 8 (March 2021), and at least one recorded SDQ Total Difficulties score across the four waves, were included in this analysis (N = 1387). Missing Total Difficulties score</w:t>
+      </w:r>
+      <w:ins w:id="37" w:author="Metherell, Tom" w:date="2022-10-05T10:45:00Z">
+        <w:r>
+          <w:rPr>
+            <w:rFonts w:ascii="Arial" w:hAnsi="Arial" w:cs="Arial"/>
+            <w:lang w:val="en-GB"/>
+          </w:rPr>
+          <w:t>s</w:t>
+        </w:r>
+      </w:ins>
+      <w:r>
+        <w:rPr>
+          <w:rFonts w:ascii="Arial" w:hAnsi="Arial" w:cs="Arial"/>
+          <w:lang w:val="en-GB"/>
+        </w:rPr>
+        <w:t xml:space="preserve"> were imputed using full information maximum likelihood estimation. When grouping by computer or internet access, participants with missing data for the digital inclusion question (39.7%, 551 participants) were excluded (leaving n = 836). Analyses were conducted in R using the R package </w:t>
       </w:r>
       <w:proofErr w:type="spellStart"/>
       <w:r>
@@ -7322,7 +7838,6 @@
           <w:rFonts w:ascii="Arial" w:hAnsi="Arial" w:cs="Arial"/>
           <w:lang w:val="en-GB"/>
         </w:rPr>
-        <w:lastRenderedPageBreak/>
         <w:t xml:space="preserve">We analysed the data by fitting latent growth curve models </w:t>
       </w:r>
       <w:r>
@@ -7525,7 +8040,15 @@
           <w:rFonts w:ascii="Arial" w:hAnsi="Arial" w:cs="Arial"/>
           <w:lang w:val="en-GB"/>
         </w:rPr>
-        <w:t xml:space="preserve"> (i.e. likelihood ratio test; LRT). To test for functional form, we first compared an intercept-only model to a linear model, and then a quadratic model. For the multi-group models, additional pairwise comparisons were conducted to test model fit with equality constraints between groups, including factor variances, factor covariances and the Total Difficulties residual variances. In so doing we established whether there is significant evidence for differences in model parameters between the two groups in each case. Mis-specified models (e.g., models with negative variances or a non-positive definite covariance matrix) were discarded during the model building process. To probe the robustness of our analyses, we also conducted a sensitivity check where those participants without longitudinal weights were not excluded, and refit models with sociodemographic covariates grouping by both computer and good internet connection access (see Supplementary Tables S12-15 and figures S1-2).</w:t>
+        <w:t xml:space="preserve"> (i.e. likelihood ratio test; LRT). To test for functional form, we first compared an intercept-only model to a linear model, and then a quadratic model. For the multi-group models, additional pairwise comparisons </w:t>
+      </w:r>
+      <w:r>
+        <w:rPr>
+          <w:rFonts w:ascii="Arial" w:hAnsi="Arial" w:cs="Arial"/>
+          <w:lang w:val="en-GB"/>
+        </w:rPr>
+        <w:lastRenderedPageBreak/>
+        <w:t>were conducted to test model fit with equality constraints between groups, including factor variances, factor covariances and the Total Difficulties residual variances. In so doing we established whether there is significant evidence for differences in model parameters between the two groups in each case. Mis-specified models (e.g., models with negative variances or a non-positive definite covariance matrix) were discarded during the model building process. To probe the robustness of our analyses, we also conducted a sensitivity check where those participants without longitudinal weights were not excluded, and refit models with sociodemographic covariates grouping by both computer and good internet connection access (see Supplementary Tables S12-15 and figures S1-2).</w:t>
       </w:r>
     </w:p>
     <w:p>
@@ -7560,7 +8083,6 @@
           <w:bCs/>
           <w:lang w:val="en-GB"/>
         </w:rPr>
-        <w:lastRenderedPageBreak/>
         <w:t>References</w:t>
       </w:r>
     </w:p>
@@ -7782,6 +8304,7 @@
           <w:rFonts w:ascii="Calibri" w:hAnsi="Calibri" w:cs="Calibri"/>
           <w:sz w:val="24"/>
         </w:rPr>
+        <w:lastRenderedPageBreak/>
         <w:t>4.</w:t>
       </w:r>
       <w:r>
@@ -8110,7 +8633,6 @@
           <w:rFonts w:ascii="Calibri" w:hAnsi="Calibri" w:cs="Calibri"/>
           <w:sz w:val="24"/>
         </w:rPr>
-        <w:lastRenderedPageBreak/>
         <w:t>9.</w:t>
       </w:r>
       <w:r>
@@ -8351,6 +8873,7 @@
           <w:rFonts w:ascii="Calibri" w:hAnsi="Calibri" w:cs="Calibri"/>
           <w:sz w:val="24"/>
         </w:rPr>
+        <w:lastRenderedPageBreak/>
         <w:t>13.</w:t>
       </w:r>
       <w:r>
@@ -8623,7 +9146,6 @@
           <w:rFonts w:ascii="Calibri" w:hAnsi="Calibri" w:cs="Calibri"/>
           <w:sz w:val="24"/>
         </w:rPr>
-        <w:lastRenderedPageBreak/>
         <w:t>19.</w:t>
       </w:r>
       <w:r>
@@ -8856,6 +9378,7 @@
           <w:rFonts w:ascii="Calibri" w:hAnsi="Calibri" w:cs="Calibri"/>
           <w:sz w:val="24"/>
         </w:rPr>
+        <w:lastRenderedPageBreak/>
         <w:t>24.</w:t>
       </w:r>
       <w:r>
@@ -9088,7 +9611,6 @@
           <w:rFonts w:ascii="Calibri" w:hAnsi="Calibri" w:cs="Calibri"/>
           <w:sz w:val="24"/>
         </w:rPr>
-        <w:lastRenderedPageBreak/>
         <w:t>29.</w:t>
       </w:r>
       <w:r>
@@ -9281,7 +9803,15 @@
           <w:rFonts w:ascii="Calibri" w:hAnsi="Calibri" w:cs="Calibri"/>
           <w:sz w:val="24"/>
         </w:rPr>
-        <w:t xml:space="preserve"> (2021). at &lt;https://digital.nhs.uk/data-and-information/publications/statistical/mental-health-of-children-and-young-people-in-england/2021-follow-up-to-the-2017-survey&gt;</w:t>
+        <w:t xml:space="preserve"> (2021). at &lt;https://digital.nhs.uk/data-</w:t>
+      </w:r>
+      <w:r>
+        <w:rPr>
+          <w:rFonts w:ascii="Calibri" w:hAnsi="Calibri" w:cs="Calibri"/>
+          <w:sz w:val="24"/>
+        </w:rPr>
+        <w:lastRenderedPageBreak/>
+        <w:t>and-information/publications/statistical/mental-health-of-children-and-young-people-in-england/2021-follow-up-to-the-2017-survey&gt;</w:t>
       </w:r>
     </w:p>
     <w:p>
@@ -9561,7 +10091,6 @@
           <w:rFonts w:ascii="Calibri" w:hAnsi="Calibri" w:cs="Calibri"/>
           <w:sz w:val="24"/>
         </w:rPr>
-        <w:lastRenderedPageBreak/>
         <w:t>38.</w:t>
       </w:r>
       <w:r>
@@ -9722,6 +10251,7 @@
           <w:rFonts w:ascii="Calibri" w:hAnsi="Calibri" w:cs="Calibri"/>
           <w:sz w:val="24"/>
         </w:rPr>
+        <w:lastRenderedPageBreak/>
         <w:t>42.</w:t>
       </w:r>
       <w:r>
@@ -10098,7 +10628,48 @@
           <w:rFonts w:ascii="Arial" w:hAnsi="Arial" w:cs="Arial"/>
           <w:lang w:val="en-GB"/>
         </w:rPr>
-        <w:t>TEM was supported by the British Psychological Society Undergraduate Research Assistantship Scheme. SG was supported by the G C Grindley Fund from the School of the Biological Sciences, University of Cambridge. TJF was supported by the NIHR Applied Research Centre; the views expressed are those of the authors, and not necessarily those of the NHS, NIHR or Department of Health and Social Care. AO was supported by the UK Medical Research Council, Economic and Social Research Council and a College Research Fellowship from Emmanuel College, University of Cambridge.</w:t>
+        <w:t>TEM was supported by the British Psychological Society Undergraduate Research Assistantship Scheme. SG was supported by the G C Grindley Fund from the School of the Biological Sciences, University of Cambridge. TJF was supported by the NIHR Applied Research Centre; the views expressed are those of the authors, and not necessarily those of the NHS, NIHR or Department of Health and Social Care. AO was supported by the UK Medical Research Council</w:t>
+      </w:r>
+      <w:ins w:id="38" w:author="Metherell, Tom" w:date="2022-10-07T19:52:00Z">
+        <w:r>
+          <w:rPr>
+            <w:rFonts w:ascii="Arial" w:hAnsi="Arial" w:cs="Arial"/>
+            <w:lang w:val="en-GB"/>
+          </w:rPr>
+          <w:t xml:space="preserve"> MC_UU_00030/</w:t>
+        </w:r>
+      </w:ins>
+      <w:ins w:id="39" w:author="Metherell, Tom" w:date="2022-10-07T19:53:00Z">
+        <w:r>
+          <w:rPr>
+            <w:rFonts w:ascii="Arial" w:hAnsi="Arial" w:cs="Arial"/>
+            <w:lang w:val="en-GB"/>
+          </w:rPr>
+          <w:t>13</w:t>
+        </w:r>
+      </w:ins>
+      <w:r>
+        <w:rPr>
+          <w:rFonts w:ascii="Arial" w:hAnsi="Arial" w:cs="Arial"/>
+          <w:lang w:val="en-GB"/>
+        </w:rPr>
+        <w:t xml:space="preserve">, Economic and Social Research Council </w:t>
+      </w:r>
+      <w:ins w:id="40" w:author="Metherell, Tom" w:date="2022-10-07T19:53:00Z">
+        <w:r>
+          <w:rPr>
+            <w:rFonts w:ascii="Arial" w:hAnsi="Arial" w:cs="Arial"/>
+            <w:lang w:val="en-GB"/>
+          </w:rPr>
+          <w:t xml:space="preserve">ES/T008709/1 </w:t>
+        </w:r>
+      </w:ins>
+      <w:r>
+        <w:rPr>
+          <w:rFonts w:ascii="Arial" w:hAnsi="Arial" w:cs="Arial"/>
+          <w:lang w:val="en-GB"/>
+        </w:rPr>
+        <w:t>and a College Research Fellowship from Emmanuel College, University of Cambridge.</w:t>
       </w:r>
     </w:p>
     <w:p>
@@ -10378,16 +10949,31 @@
         </w:rPr>
         <w:t xml:space="preserve">All data used in this study are publicly available via the UK Data Service (study numbers 6614 and 8644). R code used for analysis is available at </w:t>
       </w:r>
-      <w:hyperlink r:id="rId12" w:history="1">
-        <w:r>
-          <w:rPr>
-            <w:rStyle w:val="Hyperlink"/>
-            <w:rFonts w:ascii="Arial" w:hAnsi="Arial" w:cs="Arial"/>
-            <w:lang w:val="en-GB"/>
-          </w:rPr>
-          <w:t>https://osf.io/qhtbj/</w:t>
-        </w:r>
-      </w:hyperlink>
+      <w:r>
+        <w:fldChar w:fldCharType="begin"/>
+      </w:r>
+      <w:r>
+        <w:instrText xml:space="preserve"> HYPERLINK "https://osf.io/qhtbj/" </w:instrText>
+      </w:r>
+      <w:r>
+        <w:fldChar w:fldCharType="separate"/>
+      </w:r>
+      <w:r>
+        <w:rPr>
+          <w:rStyle w:val="Hyperlink"/>
+          <w:rFonts w:ascii="Arial" w:hAnsi="Arial" w:cs="Arial"/>
+          <w:lang w:val="en-GB"/>
+        </w:rPr>
+        <w:t>https://osf.io/qhtbj/</w:t>
+      </w:r>
+      <w:r>
+        <w:rPr>
+          <w:rStyle w:val="Hyperlink"/>
+          <w:rFonts w:ascii="Arial" w:hAnsi="Arial" w:cs="Arial"/>
+          <w:lang w:val="en-GB"/>
+        </w:rPr>
+        <w:fldChar w:fldCharType="end"/>
+      </w:r>
       <w:r>
         <w:rPr>
           <w:rFonts w:ascii="Arial" w:hAnsi="Arial" w:cs="Arial"/>
@@ -10507,17 +11093,86 @@
       </w:pPr>
     </w:p>
     <w:sectPr>
-      <w:headerReference w:type="default" r:id="rId13"/>
-      <w:footerReference w:type="default" r:id="rId14"/>
+      <w:headerReference w:type="default" r:id="rId16"/>
+      <w:footerReference w:type="default" r:id="rId17"/>
       <w:type w:val="continuous"/>
       <w:pgSz w:w="11906" w:h="16838" w:code="9"/>
       <w:pgMar w:top="1440" w:right="1440" w:bottom="1440" w:left="1440" w:header="720" w:footer="720" w:gutter="0"/>
+      <w:lnNumType w:countBy="1" w:restart="continuous"/>
       <w:cols w:space="720"/>
       <w:titlePg/>
       <w:docGrid w:linePitch="326"/>
+      <w:sectPrChange w:id="41" w:author="Sakshi Ghai" w:date="2022-10-05T11:25:00Z">
+        <w:sectPr>
+          <w:pgMar w:top="1440" w:right="1440" w:bottom="1440" w:left="1440" w:header="720" w:footer="720" w:gutter="0"/>
+          <w:lnNumType w:countBy="0" w:restart="newPage"/>
+        </w:sectPr>
+      </w:sectPrChange>
     </w:sectPr>
   </w:body>
 </w:document>
+</file>
+
+<file path=word/comments.xml><?xml version="1.0" encoding="utf-8"?>
+<w:comments xmlns:wpc="http://schemas.microsoft.com/office/word/2010/wordprocessingCanvas" xmlns:cx="http://schemas.microsoft.com/office/drawing/2014/chartex" xmlns:cx1="http://schemas.microsoft.com/office/drawing/2015/9/8/chartex" xmlns:cx2="http://schemas.microsoft.com/office/drawing/2015/10/21/chartex" xmlns:cx3="http://schemas.microsoft.com/office/drawing/2016/5/9/chartex" xmlns:cx4="http://schemas.microsoft.com/office/drawing/2016/5/10/chartex" xmlns:cx5="http://schemas.microsoft.com/office/drawing/2016/5/11/chartex" xmlns:cx6="http://schemas.microsoft.com/office/drawing/2016/5/12/chartex" xmlns:cx7="http://schemas.microsoft.com/office/drawing/2016/5/13/chartex" xmlns:cx8="http://schemas.microsoft.com/office/drawing/2016/5/14/chartex" xmlns:mc="http://schemas.openxmlformats.org/markup-compatibility/2006" xmlns:aink="http://schemas.microsoft.com/office/drawing/2016/ink" xmlns:am3d="http://schemas.microsoft.com/office/drawing/2017/model3d" xmlns:o="urn:schemas-microsoft-com:office:office" xmlns:oel="http://schemas.microsoft.com/office/2019/extlst" xmlns:r="http://schemas.openxmlformats.org/officeDocument/2006/relationships" xmlns:m="http://schemas.openxmlformats.org/officeDocument/2006/math" xmlns:v="urn:schemas-microsoft-com:vml" xmlns:wp14="http://schemas.microsoft.com/office/word/2010/wordprocessingDrawing" xmlns:wp="http://schemas.openxmlformats.org/drawingml/2006/wordprocessingDrawing" xmlns:w10="urn:schemas-microsoft-com:office:word" xmlns:w="http://schemas.openxmlformats.org/wordprocessingml/2006/main" xmlns:w14="http://schemas.microsoft.com/office/word/2010/wordml" xmlns:w15="http://schemas.microsoft.com/office/word/2012/wordml" xmlns:w16cex="http://schemas.microsoft.com/office/word/2018/wordml/cex" xmlns:w16cid="http://schemas.microsoft.com/office/word/2016/wordml/cid" xmlns:w16="http://schemas.microsoft.com/office/word/2018/wordml" xmlns:w16sdtdh="http://schemas.microsoft.com/office/word/2020/wordml/sdtdatahash" xmlns:w16se="http://schemas.microsoft.com/office/word/2015/wordml/symex" xmlns:wpg="http://schemas.microsoft.com/office/word/2010/wordprocessingGroup" xmlns:wpi="http://schemas.microsoft.com/office/word/2010/wordprocessingInk" xmlns:wne="http://schemas.microsoft.com/office/word/2006/wordml" xmlns:wps="http://schemas.microsoft.com/office/word/2010/wordprocessingShape" mc:Ignorable="w14 w15 w16se w16cid w16 w16cex w16sdtdh wp14">
+  <w:comment w:id="30" w:author="Metherell, Tom" w:date="2022-10-05T16:02:00Z" w:initials="MT">
+    <w:p>
+      <w:pPr>
+        <w:pStyle w:val="CommentText"/>
+      </w:pPr>
+      <w:r>
+        <w:rPr>
+          <w:rStyle w:val="CommentReference"/>
+        </w:rPr>
+        <w:annotationRef/>
+      </w:r>
+      <w:r>
+        <w:t>Should this sentence not be on l. 299 instead?</w:t>
+      </w:r>
+    </w:p>
+  </w:comment>
+  <w:comment w:id="31" w:author="Sakshi Ghai" w:date="2022-10-05T17:57:00Z" w:initials="SG">
+    <w:p>
+      <w:pPr>
+        <w:pStyle w:val="CommentText"/>
+      </w:pPr>
+      <w:r>
+        <w:rPr>
+          <w:rStyle w:val="CommentReference"/>
+        </w:rPr>
+        <w:annotationRef/>
+      </w:r>
+      <w:r>
+        <w:t>Ok</w:t>
+      </w:r>
+    </w:p>
+    <w:p>
+      <w:pPr>
+        <w:pStyle w:val="CommentText"/>
+      </w:pPr>
+    </w:p>
+  </w:comment>
+</w:comments>
+</file>
+
+<file path=word/commentsExtended.xml><?xml version="1.0" encoding="utf-8"?>
+<w15:commentsEx xmlns:wpc="http://schemas.microsoft.com/office/word/2010/wordprocessingCanvas" xmlns:cx="http://schemas.microsoft.com/office/drawing/2014/chartex" xmlns:cx1="http://schemas.microsoft.com/office/drawing/2015/9/8/chartex" xmlns:cx2="http://schemas.microsoft.com/office/drawing/2015/10/21/chartex" xmlns:cx3="http://schemas.microsoft.com/office/drawing/2016/5/9/chartex" xmlns:cx4="http://schemas.microsoft.com/office/drawing/2016/5/10/chartex" xmlns:cx5="http://schemas.microsoft.com/office/drawing/2016/5/11/chartex" xmlns:cx6="http://schemas.microsoft.com/office/drawing/2016/5/12/chartex" xmlns:cx7="http://schemas.microsoft.com/office/drawing/2016/5/13/chartex" xmlns:cx8="http://schemas.microsoft.com/office/drawing/2016/5/14/chartex" xmlns:mc="http://schemas.openxmlformats.org/markup-compatibility/2006" xmlns:aink="http://schemas.microsoft.com/office/drawing/2016/ink" xmlns:am3d="http://schemas.microsoft.com/office/drawing/2017/model3d" xmlns:o="urn:schemas-microsoft-com:office:office" xmlns:oel="http://schemas.microsoft.com/office/2019/extlst" xmlns:r="http://schemas.openxmlformats.org/officeDocument/2006/relationships" xmlns:m="http://schemas.openxmlformats.org/officeDocument/2006/math" xmlns:v="urn:schemas-microsoft-com:vml" xmlns:wp14="http://schemas.microsoft.com/office/word/2010/wordprocessingDrawing" xmlns:wp="http://schemas.openxmlformats.org/drawingml/2006/wordprocessingDrawing" xmlns:w10="urn:schemas-microsoft-com:office:word" xmlns:w="http://schemas.openxmlformats.org/wordprocessingml/2006/main" xmlns:w14="http://schemas.microsoft.com/office/word/2010/wordml" xmlns:w15="http://schemas.microsoft.com/office/word/2012/wordml" xmlns:w16cex="http://schemas.microsoft.com/office/word/2018/wordml/cex" xmlns:w16cid="http://schemas.microsoft.com/office/word/2016/wordml/cid" xmlns:w16="http://schemas.microsoft.com/office/word/2018/wordml" xmlns:w16sdtdh="http://schemas.microsoft.com/office/word/2020/wordml/sdtdatahash" xmlns:w16se="http://schemas.microsoft.com/office/word/2015/wordml/symex" xmlns:wpg="http://schemas.microsoft.com/office/word/2010/wordprocessingGroup" xmlns:wpi="http://schemas.microsoft.com/office/word/2010/wordprocessingInk" xmlns:wne="http://schemas.microsoft.com/office/word/2006/wordml" xmlns:wps="http://schemas.microsoft.com/office/word/2010/wordprocessingShape" mc:Ignorable="w14 w15 w16se w16cid w16 w16cex w16sdtdh wp14">
+  <w15:commentEx w15:paraId="671023F3" w15:done="0"/>
+  <w15:commentEx w15:paraId="72221F95" w15:paraIdParent="671023F3" w15:done="0"/>
+</w15:commentsEx>
+</file>
+
+<file path=word/commentsExtensible.xml><?xml version="1.0" encoding="utf-8"?>
+<w16cex:commentsExtensible xmlns:wpc="http://schemas.microsoft.com/office/word/2010/wordprocessingCanvas" xmlns:cx="http://schemas.microsoft.com/office/drawing/2014/chartex" xmlns:cx1="http://schemas.microsoft.com/office/drawing/2015/9/8/chartex" xmlns:cx2="http://schemas.microsoft.com/office/drawing/2015/10/21/chartex" xmlns:cx3="http://schemas.microsoft.com/office/drawing/2016/5/9/chartex" xmlns:cx4="http://schemas.microsoft.com/office/drawing/2016/5/10/chartex" xmlns:cx5="http://schemas.microsoft.com/office/drawing/2016/5/11/chartex" xmlns:cx6="http://schemas.microsoft.com/office/drawing/2016/5/12/chartex" xmlns:cx7="http://schemas.microsoft.com/office/drawing/2016/5/13/chartex" xmlns:cx8="http://schemas.microsoft.com/office/drawing/2016/5/14/chartex" xmlns:mc="http://schemas.openxmlformats.org/markup-compatibility/2006" xmlns:aink="http://schemas.microsoft.com/office/drawing/2016/ink" xmlns:am3d="http://schemas.microsoft.com/office/drawing/2017/model3d" xmlns:o="urn:schemas-microsoft-com:office:office" xmlns:oel="http://schemas.microsoft.com/office/2019/extlst" xmlns:r="http://schemas.openxmlformats.org/officeDocument/2006/relationships" xmlns:m="http://schemas.openxmlformats.org/officeDocument/2006/math" xmlns:v="urn:schemas-microsoft-com:vml" xmlns:wp14="http://schemas.microsoft.com/office/word/2010/wordprocessingDrawing" xmlns:wp="http://schemas.openxmlformats.org/drawingml/2006/wordprocessingDrawing" xmlns:w10="urn:schemas-microsoft-com:office:word" xmlns:w="http://schemas.openxmlformats.org/wordprocessingml/2006/main" xmlns:w14="http://schemas.microsoft.com/office/word/2010/wordml" xmlns:w15="http://schemas.microsoft.com/office/word/2012/wordml" xmlns:w16cex="http://schemas.microsoft.com/office/word/2018/wordml/cex" xmlns:w16cid="http://schemas.microsoft.com/office/word/2016/wordml/cid" xmlns:w16="http://schemas.microsoft.com/office/word/2018/wordml" xmlns:w16sdtdh="http://schemas.microsoft.com/office/word/2020/wordml/sdtdatahash" xmlns:w16se="http://schemas.microsoft.com/office/word/2015/wordml/symex" xmlns:wpg="http://schemas.microsoft.com/office/word/2010/wordprocessingGroup" xmlns:wpi="http://schemas.microsoft.com/office/word/2010/wordprocessingInk" xmlns:wne="http://schemas.microsoft.com/office/word/2006/wordml" xmlns:wps="http://schemas.microsoft.com/office/word/2010/wordprocessingShape" mc:Ignorable="w14 w15 w16se w16cid w16 w16cex w16sdtdh wp14">
+  <w16cex:commentExtensible w16cex:durableId="26E83C8F" w16cex:dateUtc="2022-10-05T15:02:00Z"/>
+</w16cex:commentsExtensible>
+</file>
+
+<file path=word/commentsIds.xml><?xml version="1.0" encoding="utf-8"?>
+<w16cid:commentsIds xmlns:wpc="http://schemas.microsoft.com/office/word/2010/wordprocessingCanvas" xmlns:cx="http://schemas.microsoft.com/office/drawing/2014/chartex" xmlns:cx1="http://schemas.microsoft.com/office/drawing/2015/9/8/chartex" xmlns:cx2="http://schemas.microsoft.com/office/drawing/2015/10/21/chartex" xmlns:cx3="http://schemas.microsoft.com/office/drawing/2016/5/9/chartex" xmlns:cx4="http://schemas.microsoft.com/office/drawing/2016/5/10/chartex" xmlns:cx5="http://schemas.microsoft.com/office/drawing/2016/5/11/chartex" xmlns:cx6="http://schemas.microsoft.com/office/drawing/2016/5/12/chartex" xmlns:cx7="http://schemas.microsoft.com/office/drawing/2016/5/13/chartex" xmlns:cx8="http://schemas.microsoft.com/office/drawing/2016/5/14/chartex" xmlns:mc="http://schemas.openxmlformats.org/markup-compatibility/2006" xmlns:aink="http://schemas.microsoft.com/office/drawing/2016/ink" xmlns:am3d="http://schemas.microsoft.com/office/drawing/2017/model3d" xmlns:o="urn:schemas-microsoft-com:office:office" xmlns:oel="http://schemas.microsoft.com/office/2019/extlst" xmlns:r="http://schemas.openxmlformats.org/officeDocument/2006/relationships" xmlns:m="http://schemas.openxmlformats.org/officeDocument/2006/math" xmlns:v="urn:schemas-microsoft-com:vml" xmlns:wp14="http://schemas.microsoft.com/office/word/2010/wordprocessingDrawing" xmlns:wp="http://schemas.openxmlformats.org/drawingml/2006/wordprocessingDrawing" xmlns:w10="urn:schemas-microsoft-com:office:word" xmlns:w="http://schemas.openxmlformats.org/wordprocessingml/2006/main" xmlns:w14="http://schemas.microsoft.com/office/word/2010/wordml" xmlns:w15="http://schemas.microsoft.com/office/word/2012/wordml" xmlns:w16cex="http://schemas.microsoft.com/office/word/2018/wordml/cex" xmlns:w16cid="http://schemas.microsoft.com/office/word/2016/wordml/cid" xmlns:w16="http://schemas.microsoft.com/office/word/2018/wordml" xmlns:w16sdtdh="http://schemas.microsoft.com/office/word/2020/wordml/sdtdatahash" xmlns:w16se="http://schemas.microsoft.com/office/word/2015/wordml/symex" xmlns:wpg="http://schemas.microsoft.com/office/word/2010/wordprocessingGroup" xmlns:wpi="http://schemas.microsoft.com/office/word/2010/wordprocessingInk" xmlns:wne="http://schemas.microsoft.com/office/word/2006/wordml" xmlns:wps="http://schemas.microsoft.com/office/word/2010/wordprocessingShape" mc:Ignorable="w14 w15 w16se w16cid w16 w16cex w16sdtdh wp14">
+  <w16cid:commentId w16cid:paraId="671023F3" w16cid:durableId="26E83C8F"/>
+  <w16cid:commentId w16cid:paraId="72221F95" w16cid:durableId="26E9A59A"/>
+</w16cid:commentsIds>
 </file>
 
 <file path=word/endnotes.xml><?xml version="1.0" encoding="utf-8"?>
@@ -10584,7 +11239,7 @@
         <w:rFonts w:ascii="Arial" w:hAnsi="Arial" w:cs="Arial"/>
         <w:noProof/>
       </w:rPr>
-      <w:t>25</w:t>
+      <w:t>6</w:t>
     </w:r>
     <w:r>
       <w:rPr>
@@ -11091,19 +11746,30 @@
       </w:rPr>
     </w:lvl>
   </w:abstractNum>
-  <w:num w:numId="1" w16cid:durableId="1055155279">
+  <w:num w:numId="1" w16cid:durableId="271405880">
     <w:abstractNumId w:val="1"/>
   </w:num>
-  <w:num w:numId="2" w16cid:durableId="384262396">
+  <w:num w:numId="2" w16cid:durableId="637229259">
     <w:abstractNumId w:val="2"/>
   </w:num>
-  <w:num w:numId="3" w16cid:durableId="1030031925">
+  <w:num w:numId="3" w16cid:durableId="173111320">
     <w:abstractNumId w:val="0"/>
   </w:num>
-  <w:num w:numId="4" w16cid:durableId="1929341114">
+  <w:num w:numId="4" w16cid:durableId="394276853">
     <w:abstractNumId w:val="3"/>
   </w:num>
 </w:numbering>
+</file>
+
+<file path=word/people.xml><?xml version="1.0" encoding="utf-8"?>
+<w15:people xmlns:wpc="http://schemas.microsoft.com/office/word/2010/wordprocessingCanvas" xmlns:cx="http://schemas.microsoft.com/office/drawing/2014/chartex" xmlns:cx1="http://schemas.microsoft.com/office/drawing/2015/9/8/chartex" xmlns:cx2="http://schemas.microsoft.com/office/drawing/2015/10/21/chartex" xmlns:cx3="http://schemas.microsoft.com/office/drawing/2016/5/9/chartex" xmlns:cx4="http://schemas.microsoft.com/office/drawing/2016/5/10/chartex" xmlns:cx5="http://schemas.microsoft.com/office/drawing/2016/5/11/chartex" xmlns:cx6="http://schemas.microsoft.com/office/drawing/2016/5/12/chartex" xmlns:cx7="http://schemas.microsoft.com/office/drawing/2016/5/13/chartex" xmlns:cx8="http://schemas.microsoft.com/office/drawing/2016/5/14/chartex" xmlns:mc="http://schemas.openxmlformats.org/markup-compatibility/2006" xmlns:aink="http://schemas.microsoft.com/office/drawing/2016/ink" xmlns:am3d="http://schemas.microsoft.com/office/drawing/2017/model3d" xmlns:o="urn:schemas-microsoft-com:office:office" xmlns:oel="http://schemas.microsoft.com/office/2019/extlst" xmlns:r="http://schemas.openxmlformats.org/officeDocument/2006/relationships" xmlns:m="http://schemas.openxmlformats.org/officeDocument/2006/math" xmlns:v="urn:schemas-microsoft-com:vml" xmlns:wp14="http://schemas.microsoft.com/office/word/2010/wordprocessingDrawing" xmlns:wp="http://schemas.openxmlformats.org/drawingml/2006/wordprocessingDrawing" xmlns:w10="urn:schemas-microsoft-com:office:word" xmlns:w="http://schemas.openxmlformats.org/wordprocessingml/2006/main" xmlns:w14="http://schemas.microsoft.com/office/word/2010/wordml" xmlns:w15="http://schemas.microsoft.com/office/word/2012/wordml" xmlns:w16cex="http://schemas.microsoft.com/office/word/2018/wordml/cex" xmlns:w16cid="http://schemas.microsoft.com/office/word/2016/wordml/cid" xmlns:w16="http://schemas.microsoft.com/office/word/2018/wordml" xmlns:w16sdtdh="http://schemas.microsoft.com/office/word/2020/wordml/sdtdatahash" xmlns:w16se="http://schemas.microsoft.com/office/word/2015/wordml/symex" xmlns:wpg="http://schemas.microsoft.com/office/word/2010/wordprocessingGroup" xmlns:wpi="http://schemas.microsoft.com/office/word/2010/wordprocessingInk" xmlns:wne="http://schemas.microsoft.com/office/word/2006/wordml" xmlns:wps="http://schemas.microsoft.com/office/word/2010/wordprocessingShape" mc:Ignorable="w14 w15 w16se w16cid w16 w16cex w16sdtdh wp14">
+  <w15:person w15:author="Metherell, Tom">
+    <w15:presenceInfo w15:providerId="None" w15:userId="Metherell, Tom"/>
+  </w15:person>
+  <w15:person w15:author="Sakshi Ghai">
+    <w15:presenceInfo w15:providerId="None" w15:userId="Sakshi Ghai"/>
+  </w15:person>
+</w15:people>
 </file>
 
 <file path=word/styles.xml><?xml version="1.0" encoding="utf-8"?>
@@ -11807,6 +12473,26 @@
       <w:contextualSpacing/>
     </w:pPr>
   </w:style>
+  <w:style w:type="character" w:customStyle="1" w:styleId="UnresolvedMention2">
+    <w:name w:val="Unresolved Mention2"/>
+    <w:basedOn w:val="DefaultParagraphFont"/>
+    <w:uiPriority w:val="99"/>
+    <w:semiHidden/>
+    <w:unhideWhenUsed/>
+    <w:rsid w:val="00B8130C"/>
+    <w:rPr>
+      <w:color w:val="605E5C"/>
+      <w:shd w:val="clear" w:color="auto" w:fill="E1DFDD"/>
+    </w:rPr>
+  </w:style>
+  <w:style w:type="character" w:styleId="LineNumber">
+    <w:name w:val="line number"/>
+    <w:basedOn w:val="DefaultParagraphFont"/>
+    <w:uiPriority w:val="99"/>
+    <w:semiHidden/>
+    <w:unhideWhenUsed/>
+    <w:rsid w:val="00420967"/>
+  </w:style>
 </w:styles>
 </file>
 
@@ -12100,7 +12786,7 @@
 </file>
 
 <file path=customXml/itemProps1.xml><?xml version="1.0" encoding="utf-8"?>
-<ds:datastoreItem xmlns:ds="http://schemas.openxmlformats.org/officeDocument/2006/customXml" ds:itemID="{AEB7D80D-1D21-4457-A808-CD9FBC1EC115}">
+<ds:datastoreItem xmlns:ds="http://schemas.openxmlformats.org/officeDocument/2006/customXml" ds:itemID="{3C0FCD6F-6C99-4751-BB7F-54E0B1A0FC84}">
   <ds:schemaRefs>
     <ds:schemaRef ds:uri="http://schemas.openxmlformats.org/officeDocument/2006/bibliography"/>
   </ds:schemaRefs>
